--- a/5 vue-element-admin项目.docx
+++ b/5 vue-element-admin项目.docx
@@ -26,74 +26,122 @@
         <w:tabs>
           <w:tab w:val="right" w:leader="dot" w:pos="8306"/>
         </w:tabs>
-      </w:pPr>
-      <w:r>
-        <w:rPr>
-          <w:rFonts w:hint="eastAsia"/>
+        <w:rPr>
+          <w:sz w:val="18"/>
+          <w:szCs w:val="18"/>
+        </w:rPr>
+      </w:pPr>
+      <w:r>
+        <w:rPr>
+          <w:rFonts w:hint="eastAsia"/>
+          <w:sz w:val="18"/>
+          <w:szCs w:val="18"/>
         </w:rPr>
         <w:fldChar w:fldCharType="begin"/>
       </w:r>
       <w:r>
         <w:rPr>
           <w:rFonts w:hint="eastAsia"/>
+          <w:sz w:val="18"/>
+          <w:szCs w:val="18"/>
         </w:rPr>
         <w:instrText xml:space="preserve">TOC \o "1-9" \f \h \u </w:instrText>
       </w:r>
       <w:r>
         <w:rPr>
           <w:rFonts w:hint="eastAsia"/>
+          <w:sz w:val="18"/>
+          <w:szCs w:val="18"/>
         </w:rPr>
         <w:fldChar w:fldCharType="separate"/>
       </w:r>
       <w:r>
         <w:rPr>
           <w:rFonts w:hint="eastAsia"/>
+          <w:sz w:val="18"/>
+          <w:szCs w:val="18"/>
         </w:rPr>
         <w:fldChar w:fldCharType="begin"/>
       </w:r>
       <w:r>
         <w:rPr>
           <w:rFonts w:hint="eastAsia"/>
-        </w:rPr>
-        <w:instrText xml:space="preserve"> HYPERLINK \l _Toc831 </w:instrText>
-      </w:r>
-      <w:r>
-        <w:rPr>
-          <w:rFonts w:hint="eastAsia"/>
+          <w:sz w:val="18"/>
+          <w:szCs w:val="18"/>
+        </w:rPr>
+        <w:instrText xml:space="preserve"> HYPERLINK \l _Toc30038 </w:instrText>
+      </w:r>
+      <w:r>
+        <w:rPr>
+          <w:rFonts w:hint="eastAsia"/>
+          <w:sz w:val="18"/>
+          <w:szCs w:val="18"/>
         </w:rPr>
         <w:fldChar w:fldCharType="separate"/>
       </w:r>
       <w:r>
+        <w:rPr>
+          <w:sz w:val="18"/>
+          <w:szCs w:val="18"/>
+        </w:rPr>
         <w:t xml:space="preserve">一. </w:t>
       </w:r>
       <w:r>
         <w:rPr>
           <w:rFonts w:hint="eastAsia"/>
+          <w:sz w:val="18"/>
+          <w:szCs w:val="18"/>
           <w:lang w:val="en-US" w:eastAsia="zh-CN"/>
         </w:rPr>
         <w:t>Vue-element-admin项目</w:t>
       </w:r>
       <w:r>
+        <w:rPr>
+          <w:sz w:val="18"/>
+          <w:szCs w:val="18"/>
+        </w:rPr>
         <w:tab/>
       </w:r>
       <w:r>
+        <w:rPr>
+          <w:sz w:val="18"/>
+          <w:szCs w:val="18"/>
+        </w:rPr>
         <w:fldChar w:fldCharType="begin"/>
       </w:r>
       <w:r>
-        <w:instrText xml:space="preserve"> PAGEREF _Toc831 </w:instrText>
-      </w:r>
-      <w:r>
+        <w:rPr>
+          <w:sz w:val="18"/>
+          <w:szCs w:val="18"/>
+        </w:rPr>
+        <w:instrText xml:space="preserve"> PAGEREF _Toc30038 </w:instrText>
+      </w:r>
+      <w:r>
+        <w:rPr>
+          <w:sz w:val="18"/>
+          <w:szCs w:val="18"/>
+        </w:rPr>
         <w:fldChar w:fldCharType="separate"/>
       </w:r>
       <w:r>
-        <w:t>1</w:t>
-      </w:r>
-      <w:r>
+        <w:rPr>
+          <w:sz w:val="18"/>
+          <w:szCs w:val="18"/>
+        </w:rPr>
+        <w:t>2</w:t>
+      </w:r>
+      <w:r>
+        <w:rPr>
+          <w:sz w:val="18"/>
+          <w:szCs w:val="18"/>
+        </w:rPr>
         <w:fldChar w:fldCharType="end"/>
       </w:r>
       <w:r>
         <w:rPr>
           <w:rFonts w:hint="eastAsia"/>
+          <w:sz w:val="18"/>
+          <w:szCs w:val="18"/>
         </w:rPr>
         <w:fldChar w:fldCharType="end"/>
       </w:r>
@@ -104,52 +152,90 @@
         <w:tabs>
           <w:tab w:val="right" w:leader="dot" w:pos="8306"/>
         </w:tabs>
-      </w:pPr>
-      <w:r>
-        <w:rPr>
-          <w:rFonts w:hint="eastAsia"/>
+        <w:rPr>
+          <w:sz w:val="18"/>
+          <w:szCs w:val="18"/>
+        </w:rPr>
+      </w:pPr>
+      <w:r>
+        <w:rPr>
+          <w:rFonts w:hint="eastAsia"/>
+          <w:sz w:val="18"/>
+          <w:szCs w:val="18"/>
         </w:rPr>
         <w:fldChar w:fldCharType="begin"/>
       </w:r>
       <w:r>
         <w:rPr>
           <w:rFonts w:hint="eastAsia"/>
-        </w:rPr>
-        <w:instrText xml:space="preserve"> HYPERLINK \l _Toc21585 </w:instrText>
-      </w:r>
-      <w:r>
-        <w:rPr>
-          <w:rFonts w:hint="eastAsia"/>
+          <w:sz w:val="18"/>
+          <w:szCs w:val="18"/>
+        </w:rPr>
+        <w:instrText xml:space="preserve"> HYPERLINK \l _Toc5552 </w:instrText>
+      </w:r>
+      <w:r>
+        <w:rPr>
+          <w:rFonts w:hint="eastAsia"/>
+          <w:sz w:val="18"/>
+          <w:szCs w:val="18"/>
         </w:rPr>
         <w:fldChar w:fldCharType="separate"/>
       </w:r>
       <w:r>
         <w:rPr>
           <w:rFonts w:hint="eastAsia"/>
+          <w:sz w:val="18"/>
+          <w:szCs w:val="18"/>
         </w:rPr>
         <w:t>笔记布局：</w:t>
       </w:r>
       <w:r>
+        <w:rPr>
+          <w:sz w:val="18"/>
+          <w:szCs w:val="18"/>
+        </w:rPr>
         <w:tab/>
       </w:r>
       <w:r>
+        <w:rPr>
+          <w:sz w:val="18"/>
+          <w:szCs w:val="18"/>
+        </w:rPr>
         <w:fldChar w:fldCharType="begin"/>
       </w:r>
       <w:r>
-        <w:instrText xml:space="preserve"> PAGEREF _Toc21585 </w:instrText>
-      </w:r>
-      <w:r>
+        <w:rPr>
+          <w:sz w:val="18"/>
+          <w:szCs w:val="18"/>
+        </w:rPr>
+        <w:instrText xml:space="preserve"> PAGEREF _Toc5552 </w:instrText>
+      </w:r>
+      <w:r>
+        <w:rPr>
+          <w:sz w:val="18"/>
+          <w:szCs w:val="18"/>
+        </w:rPr>
         <w:fldChar w:fldCharType="separate"/>
       </w:r>
       <w:r>
-        <w:t>1</w:t>
-      </w:r>
-      <w:r>
+        <w:rPr>
+          <w:sz w:val="18"/>
+          <w:szCs w:val="18"/>
+        </w:rPr>
+        <w:t>2</w:t>
+      </w:r>
+      <w:r>
+        <w:rPr>
+          <w:sz w:val="18"/>
+          <w:szCs w:val="18"/>
+        </w:rPr>
         <w:fldChar w:fldCharType="end"/>
       </w:r>
       <w:r>
         <w:rPr>
           <w:rFonts w:hint="eastAsia"/>
+          <w:sz w:val="18"/>
+          <w:szCs w:val="18"/>
         </w:rPr>
         <w:fldChar w:fldCharType="end"/>
       </w:r>
@@ -160,52 +246,90 @@
         <w:tabs>
           <w:tab w:val="right" w:leader="dot" w:pos="8306"/>
         </w:tabs>
-      </w:pPr>
-      <w:r>
-        <w:rPr>
-          <w:rFonts w:hint="eastAsia"/>
+        <w:rPr>
+          <w:sz w:val="18"/>
+          <w:szCs w:val="18"/>
+        </w:rPr>
+      </w:pPr>
+      <w:r>
+        <w:rPr>
+          <w:rFonts w:hint="eastAsia"/>
+          <w:sz w:val="18"/>
+          <w:szCs w:val="18"/>
         </w:rPr>
         <w:fldChar w:fldCharType="begin"/>
       </w:r>
       <w:r>
         <w:rPr>
           <w:rFonts w:hint="eastAsia"/>
-        </w:rPr>
-        <w:instrText xml:space="preserve"> HYPERLINK \l _Toc24956 </w:instrText>
-      </w:r>
-      <w:r>
-        <w:rPr>
-          <w:rFonts w:hint="eastAsia"/>
+          <w:sz w:val="18"/>
+          <w:szCs w:val="18"/>
+        </w:rPr>
+        <w:instrText xml:space="preserve"> HYPERLINK \l _Toc7520 </w:instrText>
+      </w:r>
+      <w:r>
+        <w:rPr>
+          <w:rFonts w:hint="eastAsia"/>
+          <w:sz w:val="18"/>
+          <w:szCs w:val="18"/>
         </w:rPr>
         <w:fldChar w:fldCharType="separate"/>
       </w:r>
       <w:r>
         <w:rPr>
           <w:rFonts w:hint="eastAsia"/>
+          <w:sz w:val="18"/>
+          <w:szCs w:val="18"/>
         </w:rPr>
         <w:t>学习方法：</w:t>
       </w:r>
       <w:r>
+        <w:rPr>
+          <w:sz w:val="18"/>
+          <w:szCs w:val="18"/>
+        </w:rPr>
         <w:tab/>
       </w:r>
       <w:r>
+        <w:rPr>
+          <w:sz w:val="18"/>
+          <w:szCs w:val="18"/>
+        </w:rPr>
         <w:fldChar w:fldCharType="begin"/>
       </w:r>
       <w:r>
-        <w:instrText xml:space="preserve"> PAGEREF _Toc24956 </w:instrText>
-      </w:r>
-      <w:r>
+        <w:rPr>
+          <w:sz w:val="18"/>
+          <w:szCs w:val="18"/>
+        </w:rPr>
+        <w:instrText xml:space="preserve"> PAGEREF _Toc7520 </w:instrText>
+      </w:r>
+      <w:r>
+        <w:rPr>
+          <w:sz w:val="18"/>
+          <w:szCs w:val="18"/>
+        </w:rPr>
         <w:fldChar w:fldCharType="separate"/>
       </w:r>
       <w:r>
+        <w:rPr>
+          <w:sz w:val="18"/>
+          <w:szCs w:val="18"/>
+        </w:rPr>
         <w:t>2</w:t>
       </w:r>
       <w:r>
+        <w:rPr>
+          <w:sz w:val="18"/>
+          <w:szCs w:val="18"/>
+        </w:rPr>
         <w:fldChar w:fldCharType="end"/>
       </w:r>
       <w:r>
         <w:rPr>
           <w:rFonts w:hint="eastAsia"/>
+          <w:sz w:val="18"/>
+          <w:szCs w:val="18"/>
         </w:rPr>
         <w:fldChar w:fldCharType="end"/>
       </w:r>
@@ -216,52 +340,90 @@
         <w:tabs>
           <w:tab w:val="right" w:leader="dot" w:pos="8306"/>
         </w:tabs>
-      </w:pPr>
-      <w:r>
-        <w:rPr>
-          <w:rFonts w:hint="eastAsia"/>
+        <w:rPr>
+          <w:sz w:val="18"/>
+          <w:szCs w:val="18"/>
+        </w:rPr>
+      </w:pPr>
+      <w:r>
+        <w:rPr>
+          <w:rFonts w:hint="eastAsia"/>
+          <w:sz w:val="18"/>
+          <w:szCs w:val="18"/>
         </w:rPr>
         <w:fldChar w:fldCharType="begin"/>
       </w:r>
       <w:r>
         <w:rPr>
           <w:rFonts w:hint="eastAsia"/>
-        </w:rPr>
-        <w:instrText xml:space="preserve"> HYPERLINK \l _Toc31946 </w:instrText>
-      </w:r>
-      <w:r>
-        <w:rPr>
-          <w:rFonts w:hint="eastAsia"/>
+          <w:sz w:val="18"/>
+          <w:szCs w:val="18"/>
+        </w:rPr>
+        <w:instrText xml:space="preserve"> HYPERLINK \l _Toc13388 </w:instrText>
+      </w:r>
+      <w:r>
+        <w:rPr>
+          <w:rFonts w:hint="eastAsia"/>
+          <w:sz w:val="18"/>
+          <w:szCs w:val="18"/>
         </w:rPr>
         <w:fldChar w:fldCharType="separate"/>
       </w:r>
       <w:r>
         <w:rPr>
           <w:rFonts w:hint="eastAsia"/>
+          <w:sz w:val="18"/>
+          <w:szCs w:val="18"/>
         </w:rPr>
         <w:t>经验：</w:t>
       </w:r>
       <w:r>
+        <w:rPr>
+          <w:sz w:val="18"/>
+          <w:szCs w:val="18"/>
+        </w:rPr>
         <w:tab/>
       </w:r>
       <w:r>
+        <w:rPr>
+          <w:sz w:val="18"/>
+          <w:szCs w:val="18"/>
+        </w:rPr>
         <w:fldChar w:fldCharType="begin"/>
       </w:r>
       <w:r>
-        <w:instrText xml:space="preserve"> PAGEREF _Toc31946 </w:instrText>
-      </w:r>
-      <w:r>
+        <w:rPr>
+          <w:sz w:val="18"/>
+          <w:szCs w:val="18"/>
+        </w:rPr>
+        <w:instrText xml:space="preserve"> PAGEREF _Toc13388 </w:instrText>
+      </w:r>
+      <w:r>
+        <w:rPr>
+          <w:sz w:val="18"/>
+          <w:szCs w:val="18"/>
+        </w:rPr>
         <w:fldChar w:fldCharType="separate"/>
       </w:r>
       <w:r>
+        <w:rPr>
+          <w:sz w:val="18"/>
+          <w:szCs w:val="18"/>
+        </w:rPr>
         <w:t>2</w:t>
       </w:r>
       <w:r>
+        <w:rPr>
+          <w:sz w:val="18"/>
+          <w:szCs w:val="18"/>
+        </w:rPr>
         <w:fldChar w:fldCharType="end"/>
       </w:r>
       <w:r>
         <w:rPr>
           <w:rFonts w:hint="eastAsia"/>
+          <w:sz w:val="18"/>
+          <w:szCs w:val="18"/>
         </w:rPr>
         <w:fldChar w:fldCharType="end"/>
       </w:r>
@@ -272,34 +434,48 @@
         <w:tabs>
           <w:tab w:val="right" w:leader="dot" w:pos="8306"/>
         </w:tabs>
-      </w:pPr>
-      <w:r>
-        <w:rPr>
-          <w:rFonts w:hint="eastAsia"/>
+        <w:rPr>
+          <w:sz w:val="18"/>
+          <w:szCs w:val="18"/>
+        </w:rPr>
+      </w:pPr>
+      <w:r>
+        <w:rPr>
+          <w:rFonts w:hint="eastAsia"/>
+          <w:sz w:val="18"/>
+          <w:szCs w:val="18"/>
         </w:rPr>
         <w:fldChar w:fldCharType="begin"/>
       </w:r>
       <w:r>
         <w:rPr>
           <w:rFonts w:hint="eastAsia"/>
-        </w:rPr>
-        <w:instrText xml:space="preserve"> HYPERLINK \l _Toc22177 </w:instrText>
-      </w:r>
-      <w:r>
-        <w:rPr>
-          <w:rFonts w:hint="eastAsia"/>
+          <w:sz w:val="18"/>
+          <w:szCs w:val="18"/>
+        </w:rPr>
+        <w:instrText xml:space="preserve"> HYPERLINK \l _Toc27910 </w:instrText>
+      </w:r>
+      <w:r>
+        <w:rPr>
+          <w:rFonts w:hint="eastAsia"/>
+          <w:sz w:val="18"/>
+          <w:szCs w:val="18"/>
         </w:rPr>
         <w:fldChar w:fldCharType="separate"/>
       </w:r>
       <w:r>
         <w:rPr>
           <w:rFonts w:hint="eastAsia"/>
+          <w:sz w:val="18"/>
+          <w:szCs w:val="18"/>
         </w:rPr>
         <w:t>★学习最好的程度：可以</w:t>
       </w:r>
       <w:r>
         <w:rPr>
           <w:rFonts w:hint="eastAsia"/>
+          <w:sz w:val="18"/>
+          <w:szCs w:val="18"/>
           <w:lang w:val="en-US" w:eastAsia="zh-CN"/>
         </w:rPr>
         <w:t>拿笔记</w:t>
@@ -307,30 +483,58 @@
       <w:r>
         <w:rPr>
           <w:rFonts w:hint="eastAsia"/>
+          <w:sz w:val="18"/>
+          <w:szCs w:val="18"/>
         </w:rPr>
         <w:t>去当讲师。</w:t>
       </w:r>
       <w:r>
+        <w:rPr>
+          <w:sz w:val="18"/>
+          <w:szCs w:val="18"/>
+        </w:rPr>
         <w:tab/>
       </w:r>
       <w:r>
+        <w:rPr>
+          <w:sz w:val="18"/>
+          <w:szCs w:val="18"/>
+        </w:rPr>
         <w:fldChar w:fldCharType="begin"/>
       </w:r>
       <w:r>
-        <w:instrText xml:space="preserve"> PAGEREF _Toc22177 </w:instrText>
-      </w:r>
-      <w:r>
+        <w:rPr>
+          <w:sz w:val="18"/>
+          <w:szCs w:val="18"/>
+        </w:rPr>
+        <w:instrText xml:space="preserve"> PAGEREF _Toc27910 </w:instrText>
+      </w:r>
+      <w:r>
+        <w:rPr>
+          <w:sz w:val="18"/>
+          <w:szCs w:val="18"/>
+        </w:rPr>
         <w:fldChar w:fldCharType="separate"/>
       </w:r>
       <w:r>
+        <w:rPr>
+          <w:sz w:val="18"/>
+          <w:szCs w:val="18"/>
+        </w:rPr>
         <w:t>2</w:t>
       </w:r>
       <w:r>
+        <w:rPr>
+          <w:sz w:val="18"/>
+          <w:szCs w:val="18"/>
+        </w:rPr>
         <w:fldChar w:fldCharType="end"/>
       </w:r>
       <w:r>
         <w:rPr>
           <w:rFonts w:hint="eastAsia"/>
+          <w:sz w:val="18"/>
+          <w:szCs w:val="18"/>
         </w:rPr>
         <w:fldChar w:fldCharType="end"/>
       </w:r>
@@ -341,55 +545,97 @@
         <w:tabs>
           <w:tab w:val="right" w:leader="dot" w:pos="8306"/>
         </w:tabs>
-      </w:pPr>
-      <w:r>
-        <w:rPr>
-          <w:rFonts w:hint="eastAsia"/>
+        <w:rPr>
+          <w:sz w:val="18"/>
+          <w:szCs w:val="18"/>
+        </w:rPr>
+      </w:pPr>
+      <w:r>
+        <w:rPr>
+          <w:rFonts w:hint="eastAsia"/>
+          <w:sz w:val="18"/>
+          <w:szCs w:val="18"/>
         </w:rPr>
         <w:fldChar w:fldCharType="begin"/>
       </w:r>
       <w:r>
         <w:rPr>
           <w:rFonts w:hint="eastAsia"/>
-        </w:rPr>
-        <w:instrText xml:space="preserve"> HYPERLINK \l _Toc10566 </w:instrText>
-      </w:r>
-      <w:r>
-        <w:rPr>
-          <w:rFonts w:hint="eastAsia"/>
+          <w:sz w:val="18"/>
+          <w:szCs w:val="18"/>
+        </w:rPr>
+        <w:instrText xml:space="preserve"> HYPERLINK \l _Toc29707 </w:instrText>
+      </w:r>
+      <w:r>
+        <w:rPr>
+          <w:rFonts w:hint="eastAsia"/>
+          <w:sz w:val="18"/>
+          <w:szCs w:val="18"/>
         </w:rPr>
         <w:fldChar w:fldCharType="separate"/>
       </w:r>
       <w:r>
+        <w:rPr>
+          <w:sz w:val="18"/>
+          <w:szCs w:val="18"/>
+        </w:rPr>
         <w:t xml:space="preserve">3. </w:t>
       </w:r>
       <w:r>
         <w:rPr>
           <w:rFonts w:hint="eastAsia"/>
+          <w:sz w:val="18"/>
+          <w:szCs w:val="18"/>
         </w:rPr>
         <w:t>关键词</w:t>
       </w:r>
       <w:r>
+        <w:rPr>
+          <w:sz w:val="18"/>
+          <w:szCs w:val="18"/>
+        </w:rPr>
         <w:tab/>
       </w:r>
       <w:r>
+        <w:rPr>
+          <w:sz w:val="18"/>
+          <w:szCs w:val="18"/>
+        </w:rPr>
         <w:fldChar w:fldCharType="begin"/>
       </w:r>
       <w:r>
-        <w:instrText xml:space="preserve"> PAGEREF _Toc10566 </w:instrText>
-      </w:r>
-      <w:r>
+        <w:rPr>
+          <w:sz w:val="18"/>
+          <w:szCs w:val="18"/>
+        </w:rPr>
+        <w:instrText xml:space="preserve"> PAGEREF _Toc29707 </w:instrText>
+      </w:r>
+      <w:r>
+        <w:rPr>
+          <w:sz w:val="18"/>
+          <w:szCs w:val="18"/>
+        </w:rPr>
         <w:fldChar w:fldCharType="separate"/>
       </w:r>
       <w:r>
+        <w:rPr>
+          <w:sz w:val="18"/>
+          <w:szCs w:val="18"/>
+        </w:rPr>
         <w:t>2</w:t>
       </w:r>
       <w:r>
+        <w:rPr>
+          <w:sz w:val="18"/>
+          <w:szCs w:val="18"/>
+        </w:rPr>
         <w:fldChar w:fldCharType="end"/>
       </w:r>
       <w:r>
         <w:rPr>
           <w:rFonts w:hint="eastAsia"/>
+          <w:sz w:val="18"/>
+          <w:szCs w:val="18"/>
         </w:rPr>
         <w:fldChar w:fldCharType="end"/>
       </w:r>
@@ -400,59 +646,99 @@
         <w:tabs>
           <w:tab w:val="right" w:leader="dot" w:pos="8306"/>
         </w:tabs>
-      </w:pPr>
-      <w:r>
-        <w:rPr>
-          <w:rFonts w:hint="eastAsia"/>
+        <w:rPr>
+          <w:sz w:val="18"/>
+          <w:szCs w:val="18"/>
+        </w:rPr>
+      </w:pPr>
+      <w:r>
+        <w:rPr>
+          <w:rFonts w:hint="eastAsia"/>
+          <w:sz w:val="18"/>
+          <w:szCs w:val="18"/>
         </w:rPr>
         <w:fldChar w:fldCharType="begin"/>
       </w:r>
       <w:r>
         <w:rPr>
           <w:rFonts w:hint="eastAsia"/>
-        </w:rPr>
-        <w:instrText xml:space="preserve"> HYPERLINK \l _Toc9865 </w:instrText>
-      </w:r>
-      <w:r>
-        <w:rPr>
-          <w:rFonts w:hint="eastAsia"/>
+          <w:sz w:val="18"/>
+          <w:szCs w:val="18"/>
+        </w:rPr>
+        <w:instrText xml:space="preserve"> HYPERLINK \l _Toc3664 </w:instrText>
+      </w:r>
+      <w:r>
+        <w:rPr>
+          <w:rFonts w:hint="eastAsia"/>
+          <w:sz w:val="18"/>
+          <w:szCs w:val="18"/>
         </w:rPr>
         <w:fldChar w:fldCharType="separate"/>
       </w:r>
       <w:r>
         <w:rPr>
           <w:rFonts w:hint="eastAsia"/>
+          <w:sz w:val="18"/>
+          <w:szCs w:val="18"/>
         </w:rPr>
         <w:t>1.</w:t>
       </w:r>
       <w:r>
         <w:rPr>
           <w:rFonts w:hint="eastAsia"/>
+          <w:sz w:val="18"/>
+          <w:szCs w:val="18"/>
           <w:lang w:val="en-US" w:eastAsia="zh-CN"/>
         </w:rPr>
         <w:t>开始工作环境搭建</w:t>
       </w:r>
       <w:r>
+        <w:rPr>
+          <w:sz w:val="18"/>
+          <w:szCs w:val="18"/>
+        </w:rPr>
         <w:tab/>
       </w:r>
       <w:r>
+        <w:rPr>
+          <w:sz w:val="18"/>
+          <w:szCs w:val="18"/>
+        </w:rPr>
         <w:fldChar w:fldCharType="begin"/>
       </w:r>
       <w:r>
-        <w:instrText xml:space="preserve"> PAGEREF _Toc9865 </w:instrText>
-      </w:r>
-      <w:r>
+        <w:rPr>
+          <w:sz w:val="18"/>
+          <w:szCs w:val="18"/>
+        </w:rPr>
+        <w:instrText xml:space="preserve"> PAGEREF _Toc3664 </w:instrText>
+      </w:r>
+      <w:r>
+        <w:rPr>
+          <w:sz w:val="18"/>
+          <w:szCs w:val="18"/>
+        </w:rPr>
         <w:fldChar w:fldCharType="separate"/>
       </w:r>
       <w:r>
+        <w:rPr>
+          <w:sz w:val="18"/>
+          <w:szCs w:val="18"/>
+        </w:rPr>
         <w:t>2</w:t>
       </w:r>
       <w:r>
+        <w:rPr>
+          <w:sz w:val="18"/>
+          <w:szCs w:val="18"/>
+        </w:rPr>
         <w:fldChar w:fldCharType="end"/>
       </w:r>
       <w:r>
         <w:rPr>
           <w:rFonts w:hint="eastAsia"/>
+          <w:sz w:val="18"/>
+          <w:szCs w:val="18"/>
         </w:rPr>
         <w:fldChar w:fldCharType="end"/>
       </w:r>
@@ -463,53 +749,91 @@
         <w:tabs>
           <w:tab w:val="right" w:leader="dot" w:pos="8306"/>
         </w:tabs>
-      </w:pPr>
-      <w:r>
-        <w:rPr>
-          <w:rFonts w:hint="eastAsia"/>
+        <w:rPr>
+          <w:sz w:val="18"/>
+          <w:szCs w:val="18"/>
+        </w:rPr>
+      </w:pPr>
+      <w:r>
+        <w:rPr>
+          <w:rFonts w:hint="eastAsia"/>
+          <w:sz w:val="18"/>
+          <w:szCs w:val="18"/>
         </w:rPr>
         <w:fldChar w:fldCharType="begin"/>
       </w:r>
       <w:r>
         <w:rPr>
           <w:rFonts w:hint="eastAsia"/>
-        </w:rPr>
-        <w:instrText xml:space="preserve"> HYPERLINK \l _Toc19991 </w:instrText>
-      </w:r>
-      <w:r>
-        <w:rPr>
-          <w:rFonts w:hint="eastAsia"/>
+          <w:sz w:val="18"/>
+          <w:szCs w:val="18"/>
+        </w:rPr>
+        <w:instrText xml:space="preserve"> HYPERLINK \l _Toc10419 </w:instrText>
+      </w:r>
+      <w:r>
+        <w:rPr>
+          <w:rFonts w:hint="eastAsia"/>
+          <w:sz w:val="18"/>
+          <w:szCs w:val="18"/>
         </w:rPr>
         <w:fldChar w:fldCharType="separate"/>
       </w:r>
       <w:r>
         <w:rPr>
           <w:rFonts w:hint="eastAsia"/>
+          <w:sz w:val="18"/>
+          <w:szCs w:val="18"/>
           <w:lang w:val="en-US" w:eastAsia="zh-CN"/>
         </w:rPr>
         <w:t>1. 高通入职</w:t>
       </w:r>
       <w:r>
+        <w:rPr>
+          <w:sz w:val="18"/>
+          <w:szCs w:val="18"/>
+        </w:rPr>
         <w:tab/>
       </w:r>
       <w:r>
+        <w:rPr>
+          <w:sz w:val="18"/>
+          <w:szCs w:val="18"/>
+        </w:rPr>
         <w:fldChar w:fldCharType="begin"/>
       </w:r>
       <w:r>
-        <w:instrText xml:space="preserve"> PAGEREF _Toc19991 </w:instrText>
-      </w:r>
-      <w:r>
+        <w:rPr>
+          <w:sz w:val="18"/>
+          <w:szCs w:val="18"/>
+        </w:rPr>
+        <w:instrText xml:space="preserve"> PAGEREF _Toc10419 </w:instrText>
+      </w:r>
+      <w:r>
+        <w:rPr>
+          <w:sz w:val="18"/>
+          <w:szCs w:val="18"/>
+        </w:rPr>
         <w:fldChar w:fldCharType="separate"/>
       </w:r>
       <w:r>
+        <w:rPr>
+          <w:sz w:val="18"/>
+          <w:szCs w:val="18"/>
+        </w:rPr>
         <w:t>2</w:t>
       </w:r>
       <w:r>
+        <w:rPr>
+          <w:sz w:val="18"/>
+          <w:szCs w:val="18"/>
+        </w:rPr>
         <w:fldChar w:fldCharType="end"/>
       </w:r>
       <w:r>
         <w:rPr>
           <w:rFonts w:hint="eastAsia"/>
+          <w:sz w:val="18"/>
+          <w:szCs w:val="18"/>
         </w:rPr>
         <w:fldChar w:fldCharType="end"/>
       </w:r>
@@ -520,28 +844,40 @@
         <w:tabs>
           <w:tab w:val="right" w:leader="dot" w:pos="8306"/>
         </w:tabs>
-      </w:pPr>
-      <w:r>
-        <w:rPr>
-          <w:rFonts w:hint="eastAsia"/>
+        <w:rPr>
+          <w:sz w:val="18"/>
+          <w:szCs w:val="18"/>
+        </w:rPr>
+      </w:pPr>
+      <w:r>
+        <w:rPr>
+          <w:rFonts w:hint="eastAsia"/>
+          <w:sz w:val="18"/>
+          <w:szCs w:val="18"/>
         </w:rPr>
         <w:fldChar w:fldCharType="begin"/>
       </w:r>
       <w:r>
         <w:rPr>
           <w:rFonts w:hint="eastAsia"/>
-        </w:rPr>
-        <w:instrText xml:space="preserve"> HYPERLINK \l _Toc15512 </w:instrText>
-      </w:r>
-      <w:r>
-        <w:rPr>
-          <w:rFonts w:hint="eastAsia"/>
+          <w:sz w:val="18"/>
+          <w:szCs w:val="18"/>
+        </w:rPr>
+        <w:instrText xml:space="preserve"> HYPERLINK \l _Toc30815 </w:instrText>
+      </w:r>
+      <w:r>
+        <w:rPr>
+          <w:rFonts w:hint="eastAsia"/>
+          <w:sz w:val="18"/>
+          <w:szCs w:val="18"/>
         </w:rPr>
         <w:fldChar w:fldCharType="separate"/>
       </w:r>
       <w:r>
         <w:rPr>
           <w:rFonts w:hint="eastAsia"/>
+          <w:sz w:val="18"/>
+          <w:szCs w:val="18"/>
           <w:lang w:val="zh-CN"/>
         </w:rPr>
         <w:t xml:space="preserve">1. </w:t>
@@ -549,6 +885,8 @@
       <w:r>
         <w:rPr>
           <w:rFonts w:hint="eastAsia"/>
+          <w:sz w:val="18"/>
+          <w:szCs w:val="18"/>
           <w:lang w:val="en-US" w:eastAsia="zh-CN"/>
         </w:rPr>
         <w:t xml:space="preserve">软件安装 </w:t>
@@ -556,31 +894,59 @@
       <w:r>
         <w:rPr>
           <w:rFonts w:hint="eastAsia"/>
+          <w:sz w:val="18"/>
+          <w:szCs w:val="18"/>
           <w:lang w:val="zh-CN"/>
         </w:rPr>
         <w:t>2019/3/18</w:t>
       </w:r>
       <w:r>
+        <w:rPr>
+          <w:sz w:val="18"/>
+          <w:szCs w:val="18"/>
+        </w:rPr>
         <w:tab/>
       </w:r>
       <w:r>
+        <w:rPr>
+          <w:sz w:val="18"/>
+          <w:szCs w:val="18"/>
+        </w:rPr>
         <w:fldChar w:fldCharType="begin"/>
       </w:r>
       <w:r>
-        <w:instrText xml:space="preserve"> PAGEREF _Toc15512 </w:instrText>
-      </w:r>
-      <w:r>
+        <w:rPr>
+          <w:sz w:val="18"/>
+          <w:szCs w:val="18"/>
+        </w:rPr>
+        <w:instrText xml:space="preserve"> PAGEREF _Toc30815 </w:instrText>
+      </w:r>
+      <w:r>
+        <w:rPr>
+          <w:sz w:val="18"/>
+          <w:szCs w:val="18"/>
+        </w:rPr>
         <w:fldChar w:fldCharType="separate"/>
       </w:r>
       <w:r>
+        <w:rPr>
+          <w:sz w:val="18"/>
+          <w:szCs w:val="18"/>
+        </w:rPr>
         <w:t>2</w:t>
       </w:r>
       <w:r>
+        <w:rPr>
+          <w:sz w:val="18"/>
+          <w:szCs w:val="18"/>
+        </w:rPr>
         <w:fldChar w:fldCharType="end"/>
       </w:r>
       <w:r>
         <w:rPr>
           <w:rFonts w:hint="eastAsia"/>
+          <w:sz w:val="18"/>
+          <w:szCs w:val="18"/>
         </w:rPr>
         <w:fldChar w:fldCharType="end"/>
       </w:r>
@@ -591,28 +957,40 @@
         <w:tabs>
           <w:tab w:val="right" w:leader="dot" w:pos="8306"/>
         </w:tabs>
-      </w:pPr>
-      <w:r>
-        <w:rPr>
-          <w:rFonts w:hint="eastAsia"/>
+        <w:rPr>
+          <w:sz w:val="18"/>
+          <w:szCs w:val="18"/>
+        </w:rPr>
+      </w:pPr>
+      <w:r>
+        <w:rPr>
+          <w:rFonts w:hint="eastAsia"/>
+          <w:sz w:val="18"/>
+          <w:szCs w:val="18"/>
         </w:rPr>
         <w:fldChar w:fldCharType="begin"/>
       </w:r>
       <w:r>
         <w:rPr>
           <w:rFonts w:hint="eastAsia"/>
-        </w:rPr>
-        <w:instrText xml:space="preserve"> HYPERLINK \l _Toc14342 </w:instrText>
-      </w:r>
-      <w:r>
-        <w:rPr>
-          <w:rFonts w:hint="eastAsia"/>
+          <w:sz w:val="18"/>
+          <w:szCs w:val="18"/>
+        </w:rPr>
+        <w:instrText xml:space="preserve"> HYPERLINK \l _Toc23951 </w:instrText>
+      </w:r>
+      <w:r>
+        <w:rPr>
+          <w:rFonts w:hint="eastAsia"/>
+          <w:sz w:val="18"/>
+          <w:szCs w:val="18"/>
         </w:rPr>
         <w:fldChar w:fldCharType="separate"/>
       </w:r>
       <w:r>
         <w:rPr>
           <w:rFonts w:hint="eastAsia"/>
+          <w:sz w:val="18"/>
+          <w:szCs w:val="18"/>
           <w:lang w:val="en-US" w:eastAsia="zh-CN"/>
         </w:rPr>
         <w:t xml:space="preserve">2. 软件安装 </w:t>
@@ -620,6 +998,8 @@
       <w:r>
         <w:rPr>
           <w:rFonts w:hint="eastAsia"/>
+          <w:sz w:val="18"/>
+          <w:szCs w:val="18"/>
           <w:lang w:val="zh-CN"/>
         </w:rPr>
         <w:t>2019/3/</w:t>
@@ -627,31 +1007,59 @@
       <w:r>
         <w:rPr>
           <w:rFonts w:hint="eastAsia"/>
+          <w:sz w:val="18"/>
+          <w:szCs w:val="18"/>
           <w:lang w:val="en-US" w:eastAsia="zh-CN"/>
         </w:rPr>
         <w:t>20</w:t>
       </w:r>
       <w:r>
+        <w:rPr>
+          <w:sz w:val="18"/>
+          <w:szCs w:val="18"/>
+        </w:rPr>
         <w:tab/>
       </w:r>
       <w:r>
+        <w:rPr>
+          <w:sz w:val="18"/>
+          <w:szCs w:val="18"/>
+        </w:rPr>
         <w:fldChar w:fldCharType="begin"/>
       </w:r>
       <w:r>
-        <w:instrText xml:space="preserve"> PAGEREF _Toc14342 </w:instrText>
-      </w:r>
-      <w:r>
+        <w:rPr>
+          <w:sz w:val="18"/>
+          <w:szCs w:val="18"/>
+        </w:rPr>
+        <w:instrText xml:space="preserve"> PAGEREF _Toc23951 </w:instrText>
+      </w:r>
+      <w:r>
+        <w:rPr>
+          <w:sz w:val="18"/>
+          <w:szCs w:val="18"/>
+        </w:rPr>
         <w:fldChar w:fldCharType="separate"/>
       </w:r>
       <w:r>
+        <w:rPr>
+          <w:sz w:val="18"/>
+          <w:szCs w:val="18"/>
+        </w:rPr>
         <w:t>3</w:t>
       </w:r>
       <w:r>
+        <w:rPr>
+          <w:sz w:val="18"/>
+          <w:szCs w:val="18"/>
+        </w:rPr>
         <w:fldChar w:fldCharType="end"/>
       </w:r>
       <w:r>
         <w:rPr>
           <w:rFonts w:hint="eastAsia"/>
+          <w:sz w:val="18"/>
+          <w:szCs w:val="18"/>
         </w:rPr>
         <w:fldChar w:fldCharType="end"/>
       </w:r>
@@ -662,28 +1070,40 @@
         <w:tabs>
           <w:tab w:val="right" w:leader="dot" w:pos="8306"/>
         </w:tabs>
-      </w:pPr>
-      <w:r>
-        <w:rPr>
-          <w:rFonts w:hint="eastAsia"/>
+        <w:rPr>
+          <w:sz w:val="18"/>
+          <w:szCs w:val="18"/>
+        </w:rPr>
+      </w:pPr>
+      <w:r>
+        <w:rPr>
+          <w:rFonts w:hint="eastAsia"/>
+          <w:sz w:val="18"/>
+          <w:szCs w:val="18"/>
         </w:rPr>
         <w:fldChar w:fldCharType="begin"/>
       </w:r>
       <w:r>
         <w:rPr>
           <w:rFonts w:hint="eastAsia"/>
-        </w:rPr>
-        <w:instrText xml:space="preserve"> HYPERLINK \l _Toc19868 </w:instrText>
-      </w:r>
-      <w:r>
-        <w:rPr>
-          <w:rFonts w:hint="eastAsia"/>
+          <w:sz w:val="18"/>
+          <w:szCs w:val="18"/>
+        </w:rPr>
+        <w:instrText xml:space="preserve"> HYPERLINK \l _Toc24407 </w:instrText>
+      </w:r>
+      <w:r>
+        <w:rPr>
+          <w:rFonts w:hint="eastAsia"/>
+          <w:sz w:val="18"/>
+          <w:szCs w:val="18"/>
         </w:rPr>
         <w:fldChar w:fldCharType="separate"/>
       </w:r>
       <w:r>
         <w:rPr>
           <w:rFonts w:hint="eastAsia"/>
+          <w:sz w:val="18"/>
+          <w:szCs w:val="18"/>
           <w:lang w:val="en-US" w:eastAsia="zh-CN"/>
         </w:rPr>
         <w:t xml:space="preserve">3. </w:t>
@@ -691,6 +1111,8 @@
       <w:r>
         <w:rPr>
           <w:rFonts w:hint="eastAsia"/>
+          <w:sz w:val="18"/>
+          <w:szCs w:val="18"/>
           <w:lang w:val="zh-CN"/>
         </w:rPr>
         <w:t>2019/</w:t>
@@ -698,31 +1120,59 @@
       <w:r>
         <w:rPr>
           <w:rFonts w:hint="eastAsia"/>
+          <w:sz w:val="18"/>
+          <w:szCs w:val="18"/>
           <w:lang w:val="en-US" w:eastAsia="zh-CN"/>
         </w:rPr>
         <w:t>4/4</w:t>
       </w:r>
       <w:r>
+        <w:rPr>
+          <w:sz w:val="18"/>
+          <w:szCs w:val="18"/>
+        </w:rPr>
         <w:tab/>
       </w:r>
       <w:r>
+        <w:rPr>
+          <w:sz w:val="18"/>
+          <w:szCs w:val="18"/>
+        </w:rPr>
         <w:fldChar w:fldCharType="begin"/>
       </w:r>
       <w:r>
-        <w:instrText xml:space="preserve"> PAGEREF _Toc19868 </w:instrText>
-      </w:r>
-      <w:r>
+        <w:rPr>
+          <w:sz w:val="18"/>
+          <w:szCs w:val="18"/>
+        </w:rPr>
+        <w:instrText xml:space="preserve"> PAGEREF _Toc24407 </w:instrText>
+      </w:r>
+      <w:r>
+        <w:rPr>
+          <w:sz w:val="18"/>
+          <w:szCs w:val="18"/>
+        </w:rPr>
         <w:fldChar w:fldCharType="separate"/>
       </w:r>
       <w:r>
+        <w:rPr>
+          <w:sz w:val="18"/>
+          <w:szCs w:val="18"/>
+        </w:rPr>
         <w:t>3</w:t>
       </w:r>
       <w:r>
+        <w:rPr>
+          <w:sz w:val="18"/>
+          <w:szCs w:val="18"/>
+        </w:rPr>
         <w:fldChar w:fldCharType="end"/>
       </w:r>
       <w:r>
         <w:rPr>
           <w:rFonts w:hint="eastAsia"/>
+          <w:sz w:val="18"/>
+          <w:szCs w:val="18"/>
         </w:rPr>
         <w:fldChar w:fldCharType="end"/>
       </w:r>
@@ -733,28 +1183,40 @@
         <w:tabs>
           <w:tab w:val="right" w:leader="dot" w:pos="8306"/>
         </w:tabs>
-      </w:pPr>
-      <w:r>
-        <w:rPr>
-          <w:rFonts w:hint="eastAsia"/>
+        <w:rPr>
+          <w:sz w:val="18"/>
+          <w:szCs w:val="18"/>
+        </w:rPr>
+      </w:pPr>
+      <w:r>
+        <w:rPr>
+          <w:rFonts w:hint="eastAsia"/>
+          <w:sz w:val="18"/>
+          <w:szCs w:val="18"/>
         </w:rPr>
         <w:fldChar w:fldCharType="begin"/>
       </w:r>
       <w:r>
         <w:rPr>
           <w:rFonts w:hint="eastAsia"/>
-        </w:rPr>
-        <w:instrText xml:space="preserve"> HYPERLINK \l _Toc7974 </w:instrText>
-      </w:r>
-      <w:r>
-        <w:rPr>
-          <w:rFonts w:hint="eastAsia"/>
+          <w:sz w:val="18"/>
+          <w:szCs w:val="18"/>
+        </w:rPr>
+        <w:instrText xml:space="preserve"> HYPERLINK \l _Toc31784 </w:instrText>
+      </w:r>
+      <w:r>
+        <w:rPr>
+          <w:rFonts w:hint="eastAsia"/>
+          <w:sz w:val="18"/>
+          <w:szCs w:val="18"/>
         </w:rPr>
         <w:fldChar w:fldCharType="separate"/>
       </w:r>
       <w:r>
         <w:rPr>
           <w:rFonts w:hint="default"/>
+          <w:sz w:val="18"/>
+          <w:szCs w:val="18"/>
           <w:lang w:val="en-US" w:eastAsia="zh-CN"/>
         </w:rPr>
         <w:t xml:space="preserve">1. </w:t>
@@ -762,31 +1224,59 @@
       <w:r>
         <w:rPr>
           <w:rFonts w:hint="eastAsia"/>
+          <w:sz w:val="18"/>
+          <w:szCs w:val="18"/>
           <w:lang w:val="en-US" w:eastAsia="zh-CN"/>
         </w:rPr>
         <w:t>在webstorm上debug</w:t>
       </w:r>
       <w:r>
+        <w:rPr>
+          <w:sz w:val="18"/>
+          <w:szCs w:val="18"/>
+        </w:rPr>
         <w:tab/>
       </w:r>
       <w:r>
+        <w:rPr>
+          <w:sz w:val="18"/>
+          <w:szCs w:val="18"/>
+        </w:rPr>
         <w:fldChar w:fldCharType="begin"/>
       </w:r>
       <w:r>
-        <w:instrText xml:space="preserve"> PAGEREF _Toc7974 </w:instrText>
-      </w:r>
-      <w:r>
+        <w:rPr>
+          <w:sz w:val="18"/>
+          <w:szCs w:val="18"/>
+        </w:rPr>
+        <w:instrText xml:space="preserve"> PAGEREF _Toc31784 </w:instrText>
+      </w:r>
+      <w:r>
+        <w:rPr>
+          <w:sz w:val="18"/>
+          <w:szCs w:val="18"/>
+        </w:rPr>
         <w:fldChar w:fldCharType="separate"/>
       </w:r>
       <w:r>
+        <w:rPr>
+          <w:sz w:val="18"/>
+          <w:szCs w:val="18"/>
+        </w:rPr>
         <w:t>3</w:t>
       </w:r>
       <w:r>
+        <w:rPr>
+          <w:sz w:val="18"/>
+          <w:szCs w:val="18"/>
+        </w:rPr>
         <w:fldChar w:fldCharType="end"/>
       </w:r>
       <w:r>
         <w:rPr>
           <w:rFonts w:hint="eastAsia"/>
+          <w:sz w:val="18"/>
+          <w:szCs w:val="18"/>
         </w:rPr>
         <w:fldChar w:fldCharType="end"/>
       </w:r>
@@ -797,28 +1287,40 @@
         <w:tabs>
           <w:tab w:val="right" w:leader="dot" w:pos="8306"/>
         </w:tabs>
-      </w:pPr>
-      <w:r>
-        <w:rPr>
-          <w:rFonts w:hint="eastAsia"/>
+        <w:rPr>
+          <w:sz w:val="18"/>
+          <w:szCs w:val="18"/>
+        </w:rPr>
+      </w:pPr>
+      <w:r>
+        <w:rPr>
+          <w:rFonts w:hint="eastAsia"/>
+          <w:sz w:val="18"/>
+          <w:szCs w:val="18"/>
         </w:rPr>
         <w:fldChar w:fldCharType="begin"/>
       </w:r>
       <w:r>
         <w:rPr>
           <w:rFonts w:hint="eastAsia"/>
-        </w:rPr>
-        <w:instrText xml:space="preserve"> HYPERLINK \l _Toc13784 </w:instrText>
-      </w:r>
-      <w:r>
-        <w:rPr>
-          <w:rFonts w:hint="eastAsia"/>
+          <w:sz w:val="18"/>
+          <w:szCs w:val="18"/>
+        </w:rPr>
+        <w:instrText xml:space="preserve"> HYPERLINK \l _Toc23723 </w:instrText>
+      </w:r>
+      <w:r>
+        <w:rPr>
+          <w:rFonts w:hint="eastAsia"/>
+          <w:sz w:val="18"/>
+          <w:szCs w:val="18"/>
         </w:rPr>
         <w:fldChar w:fldCharType="separate"/>
       </w:r>
       <w:r>
         <w:rPr>
           <w:rFonts w:hint="default"/>
+          <w:sz w:val="18"/>
+          <w:szCs w:val="18"/>
           <w:lang w:val="en-US" w:eastAsia="zh-CN"/>
         </w:rPr>
         <w:t xml:space="preserve">4. </w:t>
@@ -826,6 +1328,8 @@
       <w:r>
         <w:rPr>
           <w:rFonts w:hint="eastAsia"/>
+          <w:sz w:val="18"/>
+          <w:szCs w:val="18"/>
           <w:lang w:val="zh-CN"/>
         </w:rPr>
         <w:t>2019/</w:t>
@@ -833,31 +1337,59 @@
       <w:r>
         <w:rPr>
           <w:rFonts w:hint="eastAsia"/>
+          <w:sz w:val="18"/>
+          <w:szCs w:val="18"/>
           <w:lang w:val="en-US" w:eastAsia="zh-CN"/>
         </w:rPr>
         <w:t>4/15</w:t>
       </w:r>
       <w:r>
+        <w:rPr>
+          <w:sz w:val="18"/>
+          <w:szCs w:val="18"/>
+        </w:rPr>
         <w:tab/>
       </w:r>
       <w:r>
+        <w:rPr>
+          <w:sz w:val="18"/>
+          <w:szCs w:val="18"/>
+        </w:rPr>
         <w:fldChar w:fldCharType="begin"/>
       </w:r>
       <w:r>
-        <w:instrText xml:space="preserve"> PAGEREF _Toc13784 </w:instrText>
-      </w:r>
-      <w:r>
+        <w:rPr>
+          <w:sz w:val="18"/>
+          <w:szCs w:val="18"/>
+        </w:rPr>
+        <w:instrText xml:space="preserve"> PAGEREF _Toc23723 </w:instrText>
+      </w:r>
+      <w:r>
+        <w:rPr>
+          <w:sz w:val="18"/>
+          <w:szCs w:val="18"/>
+        </w:rPr>
         <w:fldChar w:fldCharType="separate"/>
       </w:r>
       <w:r>
-        <w:t>3</w:t>
-      </w:r>
-      <w:r>
+        <w:rPr>
+          <w:sz w:val="18"/>
+          <w:szCs w:val="18"/>
+        </w:rPr>
+        <w:t>4</w:t>
+      </w:r>
+      <w:r>
+        <w:rPr>
+          <w:sz w:val="18"/>
+          <w:szCs w:val="18"/>
+        </w:rPr>
         <w:fldChar w:fldCharType="end"/>
       </w:r>
       <w:r>
         <w:rPr>
           <w:rFonts w:hint="eastAsia"/>
+          <w:sz w:val="18"/>
+          <w:szCs w:val="18"/>
         </w:rPr>
         <w:fldChar w:fldCharType="end"/>
       </w:r>
@@ -868,53 +1400,91 @@
         <w:tabs>
           <w:tab w:val="right" w:leader="dot" w:pos="8306"/>
         </w:tabs>
-      </w:pPr>
-      <w:r>
-        <w:rPr>
-          <w:rFonts w:hint="eastAsia"/>
+        <w:rPr>
+          <w:sz w:val="18"/>
+          <w:szCs w:val="18"/>
+        </w:rPr>
+      </w:pPr>
+      <w:r>
+        <w:rPr>
+          <w:rFonts w:hint="eastAsia"/>
+          <w:sz w:val="18"/>
+          <w:szCs w:val="18"/>
         </w:rPr>
         <w:fldChar w:fldCharType="begin"/>
       </w:r>
       <w:r>
         <w:rPr>
           <w:rFonts w:hint="eastAsia"/>
-        </w:rPr>
-        <w:instrText xml:space="preserve"> HYPERLINK \l _Toc18756 </w:instrText>
-      </w:r>
-      <w:r>
-        <w:rPr>
-          <w:rFonts w:hint="eastAsia"/>
+          <w:sz w:val="18"/>
+          <w:szCs w:val="18"/>
+        </w:rPr>
+        <w:instrText xml:space="preserve"> HYPERLINK \l _Toc32239 </w:instrText>
+      </w:r>
+      <w:r>
+        <w:rPr>
+          <w:rFonts w:hint="eastAsia"/>
+          <w:sz w:val="18"/>
+          <w:szCs w:val="18"/>
         </w:rPr>
         <w:fldChar w:fldCharType="separate"/>
       </w:r>
       <w:r>
         <w:rPr>
           <w:rFonts w:hint="eastAsia"/>
+          <w:sz w:val="18"/>
+          <w:szCs w:val="18"/>
           <w:lang w:val="en-US" w:eastAsia="zh-CN"/>
         </w:rPr>
         <w:t>1 与后台联调，对数据</w:t>
       </w:r>
       <w:r>
+        <w:rPr>
+          <w:sz w:val="18"/>
+          <w:szCs w:val="18"/>
+        </w:rPr>
         <w:tab/>
       </w:r>
       <w:r>
+        <w:rPr>
+          <w:sz w:val="18"/>
+          <w:szCs w:val="18"/>
+        </w:rPr>
         <w:fldChar w:fldCharType="begin"/>
       </w:r>
       <w:r>
-        <w:instrText xml:space="preserve"> PAGEREF _Toc18756 </w:instrText>
-      </w:r>
-      <w:r>
+        <w:rPr>
+          <w:sz w:val="18"/>
+          <w:szCs w:val="18"/>
+        </w:rPr>
+        <w:instrText xml:space="preserve"> PAGEREF _Toc32239 </w:instrText>
+      </w:r>
+      <w:r>
+        <w:rPr>
+          <w:sz w:val="18"/>
+          <w:szCs w:val="18"/>
+        </w:rPr>
         <w:fldChar w:fldCharType="separate"/>
       </w:r>
       <w:r>
-        <w:t>3</w:t>
-      </w:r>
-      <w:r>
+        <w:rPr>
+          <w:sz w:val="18"/>
+          <w:szCs w:val="18"/>
+        </w:rPr>
+        <w:t>4</w:t>
+      </w:r>
+      <w:r>
+        <w:rPr>
+          <w:sz w:val="18"/>
+          <w:szCs w:val="18"/>
+        </w:rPr>
         <w:fldChar w:fldCharType="end"/>
       </w:r>
       <w:r>
         <w:rPr>
           <w:rFonts w:hint="eastAsia"/>
+          <w:sz w:val="18"/>
+          <w:szCs w:val="18"/>
         </w:rPr>
         <w:fldChar w:fldCharType="end"/>
       </w:r>
@@ -925,28 +1495,40 @@
         <w:tabs>
           <w:tab w:val="right" w:leader="dot" w:pos="8306"/>
         </w:tabs>
-      </w:pPr>
-      <w:r>
-        <w:rPr>
-          <w:rFonts w:hint="eastAsia"/>
+        <w:rPr>
+          <w:sz w:val="18"/>
+          <w:szCs w:val="18"/>
+        </w:rPr>
+      </w:pPr>
+      <w:r>
+        <w:rPr>
+          <w:rFonts w:hint="eastAsia"/>
+          <w:sz w:val="18"/>
+          <w:szCs w:val="18"/>
         </w:rPr>
         <w:fldChar w:fldCharType="begin"/>
       </w:r>
       <w:r>
         <w:rPr>
           <w:rFonts w:hint="eastAsia"/>
-        </w:rPr>
-        <w:instrText xml:space="preserve"> HYPERLINK \l _Toc23596 </w:instrText>
-      </w:r>
-      <w:r>
-        <w:rPr>
-          <w:rFonts w:hint="eastAsia"/>
+          <w:sz w:val="18"/>
+          <w:szCs w:val="18"/>
+        </w:rPr>
+        <w:instrText xml:space="preserve"> HYPERLINK \l _Toc23209 </w:instrText>
+      </w:r>
+      <w:r>
+        <w:rPr>
+          <w:rFonts w:hint="eastAsia"/>
+          <w:sz w:val="18"/>
+          <w:szCs w:val="18"/>
         </w:rPr>
         <w:fldChar w:fldCharType="separate"/>
       </w:r>
       <w:r>
         <w:rPr>
           <w:rFonts w:hint="default"/>
+          <w:sz w:val="18"/>
+          <w:szCs w:val="18"/>
           <w:lang w:val="en-US" w:eastAsia="zh-CN"/>
         </w:rPr>
         <w:t xml:space="preserve">2. </w:t>
@@ -954,43 +1536,661 @@
       <w:r>
         <w:rPr>
           <w:rFonts w:hint="eastAsia"/>
+          <w:sz w:val="18"/>
+          <w:szCs w:val="18"/>
           <w:lang w:val="en-US" w:eastAsia="zh-CN"/>
         </w:rPr>
         <w:t>开发高度提醒：关于接口文档</w:t>
       </w:r>
       <w:r>
+        <w:rPr>
+          <w:sz w:val="18"/>
+          <w:szCs w:val="18"/>
+        </w:rPr>
         <w:tab/>
       </w:r>
       <w:r>
+        <w:rPr>
+          <w:sz w:val="18"/>
+          <w:szCs w:val="18"/>
+        </w:rPr>
         <w:fldChar w:fldCharType="begin"/>
       </w:r>
       <w:r>
-        <w:instrText xml:space="preserve"> PAGEREF _Toc23596 </w:instrText>
-      </w:r>
-      <w:r>
+        <w:rPr>
+          <w:sz w:val="18"/>
+          <w:szCs w:val="18"/>
+        </w:rPr>
+        <w:instrText xml:space="preserve"> PAGEREF _Toc23209 </w:instrText>
+      </w:r>
+      <w:r>
+        <w:rPr>
+          <w:sz w:val="18"/>
+          <w:szCs w:val="18"/>
+        </w:rPr>
         <w:fldChar w:fldCharType="separate"/>
       </w:r>
       <w:r>
-        <w:t>3</w:t>
-      </w:r>
-      <w:r>
+        <w:rPr>
+          <w:sz w:val="18"/>
+          <w:szCs w:val="18"/>
+        </w:rPr>
+        <w:t>4</w:t>
+      </w:r>
+      <w:r>
+        <w:rPr>
+          <w:sz w:val="18"/>
+          <w:szCs w:val="18"/>
+        </w:rPr>
         <w:fldChar w:fldCharType="end"/>
       </w:r>
       <w:r>
         <w:rPr>
           <w:rFonts w:hint="eastAsia"/>
+          <w:sz w:val="18"/>
+          <w:szCs w:val="18"/>
         </w:rPr>
         <w:fldChar w:fldCharType="end"/>
       </w:r>
     </w:p>
     <w:p>
       <w:pPr>
+        <w:pStyle w:val="14"/>
+        <w:tabs>
+          <w:tab w:val="right" w:leader="dot" w:pos="8306"/>
+        </w:tabs>
+        <w:rPr>
+          <w:sz w:val="18"/>
+          <w:szCs w:val="18"/>
+        </w:rPr>
+      </w:pPr>
+      <w:r>
+        <w:rPr>
+          <w:rFonts w:hint="eastAsia"/>
+          <w:sz w:val="18"/>
+          <w:szCs w:val="18"/>
+        </w:rPr>
+        <w:fldChar w:fldCharType="begin"/>
+      </w:r>
+      <w:r>
+        <w:rPr>
+          <w:rFonts w:hint="eastAsia"/>
+          <w:sz w:val="18"/>
+          <w:szCs w:val="18"/>
+        </w:rPr>
+        <w:instrText xml:space="preserve"> HYPERLINK \l _Toc10261 </w:instrText>
+      </w:r>
+      <w:r>
+        <w:rPr>
+          <w:rFonts w:hint="eastAsia"/>
+          <w:sz w:val="18"/>
+          <w:szCs w:val="18"/>
+        </w:rPr>
+        <w:fldChar w:fldCharType="separate"/>
+      </w:r>
+      <w:r>
+        <w:rPr>
+          <w:rFonts w:hint="default"/>
+          <w:sz w:val="18"/>
+          <w:szCs w:val="18"/>
+          <w:lang w:val="en-US" w:eastAsia="zh-CN"/>
+        </w:rPr>
+        <w:t xml:space="preserve">3. </w:t>
+      </w:r>
+      <w:r>
+        <w:rPr>
+          <w:rFonts w:hint="eastAsia"/>
+          <w:sz w:val="18"/>
+          <w:szCs w:val="18"/>
+          <w:lang w:val="en-US" w:eastAsia="zh-CN"/>
+        </w:rPr>
+        <w:t>项目知识点</w:t>
+      </w:r>
+      <w:r>
+        <w:rPr>
+          <w:sz w:val="18"/>
+          <w:szCs w:val="18"/>
+        </w:rPr>
+        <w:tab/>
+      </w:r>
+      <w:r>
+        <w:rPr>
+          <w:sz w:val="18"/>
+          <w:szCs w:val="18"/>
+        </w:rPr>
+        <w:fldChar w:fldCharType="begin"/>
+      </w:r>
+      <w:r>
+        <w:rPr>
+          <w:sz w:val="18"/>
+          <w:szCs w:val="18"/>
+        </w:rPr>
+        <w:instrText xml:space="preserve"> PAGEREF _Toc10261 </w:instrText>
+      </w:r>
+      <w:r>
+        <w:rPr>
+          <w:sz w:val="18"/>
+          <w:szCs w:val="18"/>
+        </w:rPr>
+        <w:fldChar w:fldCharType="separate"/>
+      </w:r>
+      <w:r>
+        <w:rPr>
+          <w:sz w:val="18"/>
+          <w:szCs w:val="18"/>
+        </w:rPr>
+        <w:t>4</w:t>
+      </w:r>
+      <w:r>
+        <w:rPr>
+          <w:sz w:val="18"/>
+          <w:szCs w:val="18"/>
+        </w:rPr>
+        <w:fldChar w:fldCharType="end"/>
+      </w:r>
+      <w:r>
+        <w:rPr>
+          <w:rFonts w:hint="eastAsia"/>
+          <w:sz w:val="18"/>
+          <w:szCs w:val="18"/>
+        </w:rPr>
+        <w:fldChar w:fldCharType="end"/>
+      </w:r>
+    </w:p>
+    <w:p>
+      <w:pPr>
+        <w:pStyle w:val="17"/>
+        <w:tabs>
+          <w:tab w:val="right" w:leader="dot" w:pos="8306"/>
+        </w:tabs>
+        <w:rPr>
+          <w:sz w:val="18"/>
+          <w:szCs w:val="18"/>
+        </w:rPr>
+      </w:pPr>
+      <w:r>
+        <w:rPr>
+          <w:rFonts w:hint="eastAsia"/>
+          <w:sz w:val="18"/>
+          <w:szCs w:val="18"/>
+        </w:rPr>
+        <w:fldChar w:fldCharType="begin"/>
+      </w:r>
+      <w:r>
+        <w:rPr>
+          <w:rFonts w:hint="eastAsia"/>
+          <w:sz w:val="18"/>
+          <w:szCs w:val="18"/>
+        </w:rPr>
+        <w:instrText xml:space="preserve"> HYPERLINK \l _Toc25975 </w:instrText>
+      </w:r>
+      <w:r>
+        <w:rPr>
+          <w:rFonts w:hint="eastAsia"/>
+          <w:sz w:val="18"/>
+          <w:szCs w:val="18"/>
+        </w:rPr>
+        <w:fldChar w:fldCharType="separate"/>
+      </w:r>
+      <w:r>
+        <w:rPr>
+          <w:rFonts w:hint="eastAsia"/>
+          <w:sz w:val="18"/>
+          <w:szCs w:val="18"/>
+          <w:lang w:val="en-US" w:eastAsia="zh-CN"/>
+        </w:rPr>
+        <w:t>1. 项目注意的点</w:t>
+      </w:r>
+      <w:r>
+        <w:rPr>
+          <w:sz w:val="18"/>
+          <w:szCs w:val="18"/>
+        </w:rPr>
+        <w:tab/>
+      </w:r>
+      <w:r>
+        <w:rPr>
+          <w:sz w:val="18"/>
+          <w:szCs w:val="18"/>
+        </w:rPr>
+        <w:fldChar w:fldCharType="begin"/>
+      </w:r>
+      <w:r>
+        <w:rPr>
+          <w:sz w:val="18"/>
+          <w:szCs w:val="18"/>
+        </w:rPr>
+        <w:instrText xml:space="preserve"> PAGEREF _Toc25975 </w:instrText>
+      </w:r>
+      <w:r>
+        <w:rPr>
+          <w:sz w:val="18"/>
+          <w:szCs w:val="18"/>
+        </w:rPr>
+        <w:fldChar w:fldCharType="separate"/>
+      </w:r>
+      <w:r>
+        <w:rPr>
+          <w:sz w:val="18"/>
+          <w:szCs w:val="18"/>
+        </w:rPr>
+        <w:t>4</w:t>
+      </w:r>
+      <w:r>
+        <w:rPr>
+          <w:sz w:val="18"/>
+          <w:szCs w:val="18"/>
+        </w:rPr>
+        <w:fldChar w:fldCharType="end"/>
+      </w:r>
+      <w:r>
+        <w:rPr>
+          <w:rFonts w:hint="eastAsia"/>
+          <w:sz w:val="18"/>
+          <w:szCs w:val="18"/>
+        </w:rPr>
+        <w:fldChar w:fldCharType="end"/>
+      </w:r>
+    </w:p>
+    <w:p>
+      <w:pPr>
+        <w:pStyle w:val="10"/>
+        <w:tabs>
+          <w:tab w:val="right" w:leader="dot" w:pos="8306"/>
+        </w:tabs>
+        <w:rPr>
+          <w:sz w:val="18"/>
+          <w:szCs w:val="18"/>
+        </w:rPr>
+      </w:pPr>
+      <w:r>
+        <w:rPr>
+          <w:rFonts w:hint="eastAsia"/>
+          <w:sz w:val="18"/>
+          <w:szCs w:val="18"/>
+        </w:rPr>
+        <w:fldChar w:fldCharType="begin"/>
+      </w:r>
+      <w:r>
+        <w:rPr>
+          <w:rFonts w:hint="eastAsia"/>
+          <w:sz w:val="18"/>
+          <w:szCs w:val="18"/>
+        </w:rPr>
+        <w:instrText xml:space="preserve"> HYPERLINK \l _Toc2837 </w:instrText>
+      </w:r>
+      <w:r>
+        <w:rPr>
+          <w:rFonts w:hint="eastAsia"/>
+          <w:sz w:val="18"/>
+          <w:szCs w:val="18"/>
+        </w:rPr>
+        <w:fldChar w:fldCharType="separate"/>
+      </w:r>
+      <w:r>
+        <w:rPr>
+          <w:rFonts w:hint="eastAsia"/>
+          <w:sz w:val="18"/>
+          <w:szCs w:val="18"/>
+          <w:lang w:val="en-US" w:eastAsia="zh-CN"/>
+        </w:rPr>
+        <w:t>1. 文档要清楚</w:t>
+      </w:r>
+      <w:r>
+        <w:rPr>
+          <w:sz w:val="18"/>
+          <w:szCs w:val="18"/>
+        </w:rPr>
+        <w:tab/>
+      </w:r>
+      <w:r>
+        <w:rPr>
+          <w:sz w:val="18"/>
+          <w:szCs w:val="18"/>
+        </w:rPr>
+        <w:fldChar w:fldCharType="begin"/>
+      </w:r>
+      <w:r>
+        <w:rPr>
+          <w:sz w:val="18"/>
+          <w:szCs w:val="18"/>
+        </w:rPr>
+        <w:instrText xml:space="preserve"> PAGEREF _Toc2837 </w:instrText>
+      </w:r>
+      <w:r>
+        <w:rPr>
+          <w:sz w:val="18"/>
+          <w:szCs w:val="18"/>
+        </w:rPr>
+        <w:fldChar w:fldCharType="separate"/>
+      </w:r>
+      <w:r>
+        <w:rPr>
+          <w:sz w:val="18"/>
+          <w:szCs w:val="18"/>
+        </w:rPr>
+        <w:t>4</w:t>
+      </w:r>
+      <w:r>
+        <w:rPr>
+          <w:sz w:val="18"/>
+          <w:szCs w:val="18"/>
+        </w:rPr>
+        <w:fldChar w:fldCharType="end"/>
+      </w:r>
+      <w:r>
+        <w:rPr>
+          <w:rFonts w:hint="eastAsia"/>
+          <w:sz w:val="18"/>
+          <w:szCs w:val="18"/>
+        </w:rPr>
+        <w:fldChar w:fldCharType="end"/>
+      </w:r>
+    </w:p>
+    <w:p>
+      <w:pPr>
+        <w:pStyle w:val="10"/>
+        <w:tabs>
+          <w:tab w:val="right" w:leader="dot" w:pos="8306"/>
+        </w:tabs>
+        <w:rPr>
+          <w:sz w:val="18"/>
+          <w:szCs w:val="18"/>
+        </w:rPr>
+      </w:pPr>
+      <w:r>
+        <w:rPr>
+          <w:rFonts w:hint="eastAsia"/>
+          <w:sz w:val="18"/>
+          <w:szCs w:val="18"/>
+        </w:rPr>
+        <w:fldChar w:fldCharType="begin"/>
+      </w:r>
+      <w:r>
+        <w:rPr>
+          <w:rFonts w:hint="eastAsia"/>
+          <w:sz w:val="18"/>
+          <w:szCs w:val="18"/>
+        </w:rPr>
+        <w:instrText xml:space="preserve"> HYPERLINK \l _Toc21724 </w:instrText>
+      </w:r>
+      <w:r>
+        <w:rPr>
+          <w:rFonts w:hint="eastAsia"/>
+          <w:sz w:val="18"/>
+          <w:szCs w:val="18"/>
+        </w:rPr>
+        <w:fldChar w:fldCharType="separate"/>
+      </w:r>
+      <w:r>
+        <w:rPr>
+          <w:rFonts w:hint="eastAsia"/>
+          <w:sz w:val="18"/>
+          <w:szCs w:val="18"/>
+          <w:lang w:val="en-US" w:eastAsia="zh-CN"/>
+        </w:rPr>
+        <w:t>2. 评估时间要充裕</w:t>
+      </w:r>
+      <w:r>
+        <w:rPr>
+          <w:sz w:val="18"/>
+          <w:szCs w:val="18"/>
+        </w:rPr>
+        <w:tab/>
+      </w:r>
+      <w:r>
+        <w:rPr>
+          <w:sz w:val="18"/>
+          <w:szCs w:val="18"/>
+        </w:rPr>
+        <w:fldChar w:fldCharType="begin"/>
+      </w:r>
+      <w:r>
+        <w:rPr>
+          <w:sz w:val="18"/>
+          <w:szCs w:val="18"/>
+        </w:rPr>
+        <w:instrText xml:space="preserve"> PAGEREF _Toc21724 </w:instrText>
+      </w:r>
+      <w:r>
+        <w:rPr>
+          <w:sz w:val="18"/>
+          <w:szCs w:val="18"/>
+        </w:rPr>
+        <w:fldChar w:fldCharType="separate"/>
+      </w:r>
+      <w:r>
+        <w:rPr>
+          <w:sz w:val="18"/>
+          <w:szCs w:val="18"/>
+        </w:rPr>
+        <w:t>4</w:t>
+      </w:r>
+      <w:r>
+        <w:rPr>
+          <w:sz w:val="18"/>
+          <w:szCs w:val="18"/>
+        </w:rPr>
+        <w:fldChar w:fldCharType="end"/>
+      </w:r>
+      <w:r>
+        <w:rPr>
+          <w:rFonts w:hint="eastAsia"/>
+          <w:sz w:val="18"/>
+          <w:szCs w:val="18"/>
+        </w:rPr>
+        <w:fldChar w:fldCharType="end"/>
+      </w:r>
+    </w:p>
+    <w:p>
+      <w:pPr>
+        <w:pStyle w:val="17"/>
+        <w:tabs>
+          <w:tab w:val="right" w:leader="dot" w:pos="8306"/>
+        </w:tabs>
+        <w:rPr>
+          <w:sz w:val="18"/>
+          <w:szCs w:val="18"/>
+        </w:rPr>
+      </w:pPr>
+      <w:r>
+        <w:rPr>
+          <w:rFonts w:hint="eastAsia"/>
+          <w:sz w:val="18"/>
+          <w:szCs w:val="18"/>
+        </w:rPr>
+        <w:fldChar w:fldCharType="begin"/>
+      </w:r>
+      <w:r>
+        <w:rPr>
+          <w:rFonts w:hint="eastAsia"/>
+          <w:sz w:val="18"/>
+          <w:szCs w:val="18"/>
+        </w:rPr>
+        <w:instrText xml:space="preserve"> HYPERLINK \l _Toc3022 </w:instrText>
+      </w:r>
+      <w:r>
+        <w:rPr>
+          <w:rFonts w:hint="eastAsia"/>
+          <w:sz w:val="18"/>
+          <w:szCs w:val="18"/>
+        </w:rPr>
+        <w:fldChar w:fldCharType="separate"/>
+      </w:r>
+      <w:r>
+        <w:rPr>
+          <w:rFonts w:hint="eastAsia"/>
+          <w:sz w:val="18"/>
+          <w:szCs w:val="18"/>
+          <w:lang w:val="en-US" w:eastAsia="zh-CN"/>
+        </w:rPr>
+        <w:t>2 问题：？？？</w:t>
+      </w:r>
+      <w:r>
+        <w:rPr>
+          <w:sz w:val="18"/>
+          <w:szCs w:val="18"/>
+        </w:rPr>
+        <w:tab/>
+      </w:r>
+      <w:r>
+        <w:rPr>
+          <w:sz w:val="18"/>
+          <w:szCs w:val="18"/>
+        </w:rPr>
+        <w:fldChar w:fldCharType="begin"/>
+      </w:r>
+      <w:r>
+        <w:rPr>
+          <w:sz w:val="18"/>
+          <w:szCs w:val="18"/>
+        </w:rPr>
+        <w:instrText xml:space="preserve"> PAGEREF _Toc3022 </w:instrText>
+      </w:r>
+      <w:r>
+        <w:rPr>
+          <w:sz w:val="18"/>
+          <w:szCs w:val="18"/>
+        </w:rPr>
+        <w:fldChar w:fldCharType="separate"/>
+      </w:r>
+      <w:r>
+        <w:rPr>
+          <w:sz w:val="18"/>
+          <w:szCs w:val="18"/>
+        </w:rPr>
+        <w:t>4</w:t>
+      </w:r>
+      <w:r>
+        <w:rPr>
+          <w:sz w:val="18"/>
+          <w:szCs w:val="18"/>
+        </w:rPr>
+        <w:fldChar w:fldCharType="end"/>
+      </w:r>
+      <w:r>
+        <w:rPr>
+          <w:rFonts w:hint="eastAsia"/>
+          <w:sz w:val="18"/>
+          <w:szCs w:val="18"/>
+        </w:rPr>
+        <w:fldChar w:fldCharType="end"/>
+      </w:r>
+    </w:p>
+    <w:p>
+      <w:pPr>
+        <w:pStyle w:val="15"/>
+        <w:tabs>
+          <w:tab w:val="right" w:leader="dot" w:pos="8306"/>
+        </w:tabs>
+        <w:rPr>
+          <w:sz w:val="18"/>
+          <w:szCs w:val="18"/>
+        </w:rPr>
+      </w:pPr>
+      <w:r>
+        <w:rPr>
+          <w:rFonts w:hint="eastAsia"/>
+          <w:sz w:val="18"/>
+          <w:szCs w:val="18"/>
+        </w:rPr>
+        <w:fldChar w:fldCharType="begin"/>
+      </w:r>
+      <w:r>
+        <w:rPr>
+          <w:rFonts w:hint="eastAsia"/>
+          <w:sz w:val="18"/>
+          <w:szCs w:val="18"/>
+        </w:rPr>
+        <w:instrText xml:space="preserve"> HYPERLINK \l _Toc7574 </w:instrText>
+      </w:r>
+      <w:r>
+        <w:rPr>
+          <w:rFonts w:hint="eastAsia"/>
+          <w:sz w:val="18"/>
+          <w:szCs w:val="18"/>
+        </w:rPr>
+        <w:fldChar w:fldCharType="separate"/>
+      </w:r>
+      <w:r>
+        <w:rPr>
+          <w:rFonts w:hint="eastAsia" w:eastAsia="宋体"/>
+          <w:sz w:val="18"/>
+          <w:szCs w:val="18"/>
+          <w:lang w:val="en-US" w:eastAsia="zh-CN"/>
+        </w:rPr>
+        <w:t xml:space="preserve">1. </w:t>
+      </w:r>
+      <w:r>
+        <w:rPr>
+          <w:rFonts w:hint="eastAsia"/>
+          <w:sz w:val="18"/>
+          <w:szCs w:val="18"/>
+          <w:lang w:val="en-US" w:eastAsia="zh-CN"/>
+        </w:rPr>
+        <w:t>单点登录 是如何做到的？？？</w:t>
+      </w:r>
+      <w:r>
+        <w:rPr>
+          <w:sz w:val="18"/>
+          <w:szCs w:val="18"/>
+        </w:rPr>
+        <w:tab/>
+      </w:r>
+      <w:r>
+        <w:rPr>
+          <w:sz w:val="18"/>
+          <w:szCs w:val="18"/>
+        </w:rPr>
+        <w:fldChar w:fldCharType="begin"/>
+      </w:r>
+      <w:r>
+        <w:rPr>
+          <w:sz w:val="18"/>
+          <w:szCs w:val="18"/>
+        </w:rPr>
+        <w:instrText xml:space="preserve"> PAGEREF _Toc7574 </w:instrText>
+      </w:r>
+      <w:r>
+        <w:rPr>
+          <w:sz w:val="18"/>
+          <w:szCs w:val="18"/>
+        </w:rPr>
+        <w:fldChar w:fldCharType="separate"/>
+      </w:r>
+      <w:r>
+        <w:rPr>
+          <w:sz w:val="18"/>
+          <w:szCs w:val="18"/>
+        </w:rPr>
+        <w:t>4</w:t>
+      </w:r>
+      <w:r>
+        <w:rPr>
+          <w:sz w:val="18"/>
+          <w:szCs w:val="18"/>
+        </w:rPr>
+        <w:fldChar w:fldCharType="end"/>
+      </w:r>
+      <w:r>
+        <w:rPr>
+          <w:rFonts w:hint="eastAsia"/>
+          <w:sz w:val="18"/>
+          <w:szCs w:val="18"/>
+        </w:rPr>
+        <w:fldChar w:fldCharType="end"/>
+      </w:r>
+    </w:p>
+    <w:p>
+      <w:pPr>
         <w:spacing w:line="0" w:lineRule="atLeast"/>
-        <w:ind w:firstLine="560" w:firstLineChars="200"/>
-      </w:pPr>
-      <w:r>
-        <w:rPr>
-          <w:rFonts w:hint="eastAsia"/>
+        <w:ind w:firstLine="360" w:firstLineChars="200"/>
+      </w:pPr>
+      <w:r>
+        <w:rPr>
+          <w:rFonts w:hint="eastAsia"/>
+          <w:sz w:val="18"/>
+          <w:szCs w:val="18"/>
         </w:rPr>
         <w:fldChar w:fldCharType="end"/>
       </w:r>
@@ -1009,6 +2209,8 @@
       <w:pPr>
         <w:spacing w:line="0" w:lineRule="atLeast"/>
       </w:pPr>
+      <w:bookmarkStart w:id="39" w:name="_GoBack"/>
+      <w:bookmarkEnd w:id="39"/>
     </w:p>
     <w:p>
       <w:pPr>
@@ -1021,7 +2223,7 @@
         <w:ind w:firstLine="883" w:firstLineChars="200"/>
         <w:jc w:val="center"/>
       </w:pPr>
-      <w:bookmarkStart w:id="0" w:name="_Toc831"/>
+      <w:bookmarkStart w:id="0" w:name="_Toc30038"/>
       <w:r>
         <w:rPr>
           <w:rFonts w:hint="eastAsia"/>
@@ -1047,10 +2249,10 @@
         <w:pStyle w:val="3"/>
         <w:spacing w:before="0" w:after="0" w:line="0" w:lineRule="atLeast"/>
       </w:pPr>
-      <w:bookmarkStart w:id="1" w:name="_Toc25971"/>
-      <w:bookmarkStart w:id="2" w:name="_Toc21585"/>
-      <w:bookmarkStart w:id="3" w:name="_Toc26514"/>
-      <w:bookmarkStart w:id="4" w:name="_Toc29307"/>
+      <w:bookmarkStart w:id="1" w:name="_Toc26514"/>
+      <w:bookmarkStart w:id="2" w:name="_Toc25971"/>
+      <w:bookmarkStart w:id="3" w:name="_Toc29307"/>
+      <w:bookmarkStart w:id="4" w:name="_Toc5552"/>
       <w:r>
         <w:rPr>
           <w:rFonts w:hint="eastAsia"/>
@@ -1115,10 +2317,10 @@
         <w:pStyle w:val="3"/>
         <w:spacing w:before="0" w:after="0" w:line="0" w:lineRule="atLeast"/>
       </w:pPr>
-      <w:bookmarkStart w:id="5" w:name="_Toc24956"/>
-      <w:bookmarkStart w:id="6" w:name="_Toc92"/>
-      <w:bookmarkStart w:id="7" w:name="_Toc6868"/>
-      <w:bookmarkStart w:id="8" w:name="_Toc20065"/>
+      <w:bookmarkStart w:id="5" w:name="_Toc20065"/>
+      <w:bookmarkStart w:id="6" w:name="_Toc6868"/>
+      <w:bookmarkStart w:id="7" w:name="_Toc92"/>
+      <w:bookmarkStart w:id="8" w:name="_Toc7520"/>
       <w:r>
         <w:rPr>
           <w:rFonts w:hint="eastAsia"/>
@@ -1140,8 +2342,8 @@
           <w:lang w:val="en-US" w:eastAsia="zh-CN"/>
         </w:rPr>
       </w:pPr>
-      <w:bookmarkStart w:id="9" w:name="_Toc25411"/>
-      <w:bookmarkStart w:id="10" w:name="_Toc30686"/>
+      <w:bookmarkStart w:id="9" w:name="_Toc30686"/>
+      <w:bookmarkStart w:id="10" w:name="_Toc25411"/>
       <w:bookmarkStart w:id="11" w:name="_Toc386"/>
       <w:r>
         <w:rPr>
@@ -1157,7 +2359,7 @@
         <w:pStyle w:val="3"/>
         <w:spacing w:before="0" w:after="0" w:line="0" w:lineRule="atLeast"/>
       </w:pPr>
-      <w:bookmarkStart w:id="12" w:name="_Toc31946"/>
+      <w:bookmarkStart w:id="12" w:name="_Toc13388"/>
       <w:r>
         <w:rPr>
           <w:rFonts w:hint="eastAsia"/>
@@ -1193,9 +2395,9 @@
         </w:rPr>
       </w:pPr>
       <w:bookmarkStart w:id="13" w:name="_Toc21209"/>
-      <w:bookmarkStart w:id="14" w:name="_Toc24942"/>
-      <w:bookmarkStart w:id="15" w:name="_Toc10276"/>
-      <w:bookmarkStart w:id="16" w:name="_Toc22177"/>
+      <w:bookmarkStart w:id="14" w:name="_Toc10276"/>
+      <w:bookmarkStart w:id="15" w:name="_Toc24942"/>
+      <w:bookmarkStart w:id="16" w:name="_Toc27910"/>
       <w:r>
         <w:rPr>
           <w:rFonts w:hint="eastAsia"/>
@@ -1285,10 +2487,10 @@
         </w:numPr>
         <w:spacing w:before="0" w:after="0" w:line="0" w:lineRule="atLeast"/>
       </w:pPr>
-      <w:bookmarkStart w:id="17" w:name="_Toc27894"/>
+      <w:bookmarkStart w:id="17" w:name="_Toc20113"/>
       <w:bookmarkStart w:id="18" w:name="_Toc20508"/>
-      <w:bookmarkStart w:id="19" w:name="_Toc20113"/>
-      <w:bookmarkStart w:id="20" w:name="_Toc10566"/>
+      <w:bookmarkStart w:id="19" w:name="_Toc27894"/>
+      <w:bookmarkStart w:id="20" w:name="_Toc29707"/>
       <w:r>
         <w:rPr>
           <w:rFonts w:hint="eastAsia"/>
@@ -1340,10 +2542,10 @@
           <w:lang w:val="en-US" w:eastAsia="zh-CN"/>
         </w:rPr>
       </w:pPr>
-      <w:bookmarkStart w:id="21" w:name="_Toc481"/>
-      <w:bookmarkStart w:id="22" w:name="_Toc12493"/>
+      <w:bookmarkStart w:id="21" w:name="_Toc12493"/>
+      <w:bookmarkStart w:id="22" w:name="_Toc481"/>
       <w:bookmarkStart w:id="23" w:name="_Toc21240"/>
-      <w:bookmarkStart w:id="24" w:name="_Toc9865"/>
+      <w:bookmarkStart w:id="24" w:name="_Toc3664"/>
       <w:r>
         <w:rPr>
           <w:rFonts w:hint="eastAsia"/>
@@ -1376,7 +2578,7 @@
           <w:lang w:val="zh-CN"/>
         </w:rPr>
       </w:pPr>
-      <w:bookmarkStart w:id="25" w:name="_Toc19991"/>
+      <w:bookmarkStart w:id="25" w:name="_Toc10419"/>
       <w:r>
         <w:rPr>
           <w:rFonts w:hint="eastAsia"/>
@@ -1405,7 +2607,7 @@
           <w:lang w:val="zh-CN"/>
         </w:rPr>
       </w:pPr>
-      <w:bookmarkStart w:id="26" w:name="_Toc15512"/>
+      <w:bookmarkStart w:id="26" w:name="_Toc30815"/>
       <w:r>
         <w:rPr>
           <w:rFonts w:hint="eastAsia"/>
@@ -1744,7 +2946,7 @@
           <w:lang w:val="en-US" w:eastAsia="zh-CN"/>
         </w:rPr>
       </w:pPr>
-      <w:bookmarkStart w:id="27" w:name="_Toc14342"/>
+      <w:bookmarkStart w:id="27" w:name="_Toc23951"/>
       <w:r>
         <w:rPr>
           <w:rFonts w:hint="eastAsia"/>
@@ -1858,7 +3060,7 @@
           <w:lang w:val="en-US" w:eastAsia="zh-CN"/>
         </w:rPr>
       </w:pPr>
-      <w:bookmarkStart w:id="28" w:name="_Toc19868"/>
+      <w:bookmarkStart w:id="28" w:name="_Toc24407"/>
       <w:r>
         <w:rPr>
           <w:rFonts w:hint="eastAsia"/>
@@ -1905,7 +3107,7 @@
           <w:lang w:val="en-US" w:eastAsia="zh-CN"/>
         </w:rPr>
       </w:pPr>
-      <w:bookmarkStart w:id="29" w:name="_Toc7974"/>
+      <w:bookmarkStart w:id="29" w:name="_Toc31784"/>
       <w:r>
         <w:rPr>
           <w:rFonts w:hint="eastAsia"/>
@@ -2099,7 +3301,7 @@
           <w:lang w:val="en-US" w:eastAsia="zh-CN"/>
         </w:rPr>
       </w:pPr>
-      <w:bookmarkStart w:id="30" w:name="_Toc13784"/>
+      <w:bookmarkStart w:id="30" w:name="_Toc23723"/>
       <w:r>
         <w:rPr>
           <w:rFonts w:hint="eastAsia"/>
@@ -2126,7 +3328,7 @@
           <w:lang w:val="en-US" w:eastAsia="zh-CN"/>
         </w:rPr>
       </w:pPr>
-      <w:bookmarkStart w:id="31" w:name="_Toc18756"/>
+      <w:bookmarkStart w:id="31" w:name="_Toc32239"/>
       <w:r>
         <w:rPr>
           <w:rFonts w:hint="eastAsia"/>
@@ -2162,7 +3364,7 @@
           <w:lang w:val="en-US" w:eastAsia="zh-CN"/>
         </w:rPr>
       </w:pPr>
-      <w:bookmarkStart w:id="32" w:name="_Toc23596"/>
+      <w:bookmarkStart w:id="32" w:name="_Toc23209"/>
       <w:r>
         <w:rPr>
           <w:rStyle w:val="29"/>
@@ -2278,12 +3480,96 @@
           <w:lang w:val="en-US" w:eastAsia="zh-CN"/>
         </w:rPr>
       </w:pPr>
+      <w:bookmarkStart w:id="33" w:name="_Toc10261"/>
       <w:r>
         <w:rPr>
           <w:rFonts w:hint="eastAsia"/>
           <w:lang w:val="en-US" w:eastAsia="zh-CN"/>
         </w:rPr>
         <w:t>项目知识点</w:t>
+      </w:r>
+      <w:bookmarkEnd w:id="33"/>
+    </w:p>
+    <w:p>
+      <w:pPr>
+        <w:pStyle w:val="3"/>
+        <w:numPr>
+          <w:ilvl w:val="0"/>
+          <w:numId w:val="9"/>
+        </w:numPr>
+        <w:rPr>
+          <w:rFonts w:hint="eastAsia"/>
+          <w:lang w:val="en-US" w:eastAsia="zh-CN"/>
+        </w:rPr>
+      </w:pPr>
+      <w:bookmarkStart w:id="34" w:name="_Toc25975"/>
+      <w:r>
+        <w:rPr>
+          <w:rFonts w:hint="eastAsia"/>
+          <w:lang w:val="en-US" w:eastAsia="zh-CN"/>
+        </w:rPr>
+        <w:t>项目注意的点</w:t>
+      </w:r>
+      <w:bookmarkEnd w:id="34"/>
+    </w:p>
+    <w:p>
+      <w:pPr>
+        <w:pStyle w:val="4"/>
+        <w:numPr>
+          <w:ilvl w:val="0"/>
+          <w:numId w:val="10"/>
+        </w:numPr>
+        <w:rPr>
+          <w:rFonts w:hint="eastAsia"/>
+          <w:lang w:val="en-US" w:eastAsia="zh-CN"/>
+        </w:rPr>
+      </w:pPr>
+      <w:bookmarkStart w:id="35" w:name="_Toc2837"/>
+      <w:r>
+        <w:rPr>
+          <w:rFonts w:hint="eastAsia"/>
+          <w:lang w:val="en-US" w:eastAsia="zh-CN"/>
+        </w:rPr>
+        <w:t>文档要清楚</w:t>
+      </w:r>
+      <w:bookmarkEnd w:id="35"/>
+    </w:p>
+    <w:p>
+      <w:pPr>
+        <w:pStyle w:val="4"/>
+        <w:numPr>
+          <w:ilvl w:val="0"/>
+          <w:numId w:val="10"/>
+        </w:numPr>
+        <w:ind w:left="0" w:leftChars="0" w:firstLine="0" w:firstLineChars="0"/>
+        <w:rPr>
+          <w:rFonts w:hint="eastAsia"/>
+          <w:lang w:val="en-US" w:eastAsia="zh-CN"/>
+        </w:rPr>
+      </w:pPr>
+      <w:bookmarkStart w:id="36" w:name="_Toc21724"/>
+      <w:r>
+        <w:rPr>
+          <w:rFonts w:hint="eastAsia"/>
+          <w:lang w:val="en-US" w:eastAsia="zh-CN"/>
+        </w:rPr>
+        <w:t>评估时间要充裕</w:t>
+      </w:r>
+      <w:bookmarkEnd w:id="36"/>
+    </w:p>
+    <w:p>
+      <w:pPr>
+        <w:rPr>
+          <w:rFonts w:hint="eastAsia"/>
+          <w:lang w:val="en-US" w:eastAsia="zh-CN"/>
+        </w:rPr>
+      </w:pPr>
+      <w:r>
+        <w:rPr>
+          <w:rFonts w:hint="eastAsia"/>
+          <w:lang w:val="en-US" w:eastAsia="zh-CN"/>
+        </w:rPr>
+        <w:t>避免马虎代码，前后端推卸责任产生矛盾</w:t>
       </w:r>
     </w:p>
     <w:p>
@@ -2292,18 +3578,43 @@
         <w:numPr>
           <w:numId w:val="0"/>
         </w:numPr>
-        <w:rPr>
-          <w:rFonts w:hint="eastAsia"/>
-          <w:lang w:val="en-US" w:eastAsia="zh-CN"/>
-        </w:rPr>
-      </w:pPr>
-      <w:bookmarkStart w:id="33" w:name="_GoBack"/>
-      <w:bookmarkEnd w:id="33"/>
-    </w:p>
-    <w:p>
-      <w:pPr>
-        <w:pStyle w:val="44"/>
-      </w:pPr>
+        <w:ind w:leftChars="0"/>
+        <w:rPr>
+          <w:rFonts w:hint="eastAsia"/>
+          <w:lang w:val="en-US" w:eastAsia="zh-CN"/>
+        </w:rPr>
+      </w:pPr>
+      <w:bookmarkStart w:id="37" w:name="_Toc3022"/>
+      <w:r>
+        <w:rPr>
+          <w:rFonts w:hint="eastAsia"/>
+          <w:lang w:val="en-US" w:eastAsia="zh-CN"/>
+        </w:rPr>
+        <w:t>2 问题：？？？</w:t>
+      </w:r>
+      <w:bookmarkEnd w:id="37"/>
+    </w:p>
+    <w:p>
+      <w:pPr>
+        <w:pStyle w:val="5"/>
+        <w:numPr>
+          <w:ilvl w:val="0"/>
+          <w:numId w:val="11"/>
+        </w:numPr>
+        <w:rPr>
+          <w:rFonts w:hint="eastAsia" w:eastAsia="宋体"/>
+          <w:lang w:val="en-US" w:eastAsia="zh-CN"/>
+        </w:rPr>
+      </w:pPr>
+      <w:bookmarkStart w:id="38" w:name="_Toc7574"/>
+      <w:r>
+        <w:rPr>
+          <w:rFonts w:hint="eastAsia"/>
+          <w:lang w:val="en-US" w:eastAsia="zh-CN"/>
+        </w:rPr>
+        <w:t>单点登录 是如何做到的？？？</w:t>
+      </w:r>
+      <w:bookmarkEnd w:id="38"/>
     </w:p>
     <w:sectPr>
       <w:pgSz w:w="11906" w:h="16838"/>
@@ -2414,6 +3725,18 @@
     </w:lvl>
   </w:abstractNum>
   <w:abstractNum w:abstractNumId="1">
+    <w:nsid w:val="A4070781"/>
+    <w:multiLevelType w:val="singleLevel"/>
+    <w:tmpl w:val="A4070781"/>
+    <w:lvl w:ilvl="0" w:tentative="0">
+      <w:start w:val="1"/>
+      <w:numFmt w:val="decimal"/>
+      <w:suff w:val="space"/>
+      <w:lvlText w:val="%1."/>
+      <w:lvlJc w:val="left"/>
+    </w:lvl>
+  </w:abstractNum>
+  <w:abstractNum w:abstractNumId="2">
     <w:nsid w:val="C1E1B6CF"/>
     <w:multiLevelType w:val="multilevel"/>
     <w:tmpl w:val="C1E1B6CF"/>
@@ -2513,7 +3836,19 @@
       </w:rPr>
     </w:lvl>
   </w:abstractNum>
-  <w:abstractNum w:abstractNumId="2">
+  <w:abstractNum w:abstractNumId="3">
+    <w:nsid w:val="D09F4181"/>
+    <w:multiLevelType w:val="singleLevel"/>
+    <w:tmpl w:val="D09F4181"/>
+    <w:lvl w:ilvl="0" w:tentative="0">
+      <w:start w:val="1"/>
+      <w:numFmt w:val="decimal"/>
+      <w:suff w:val="space"/>
+      <w:lvlText w:val="%1."/>
+      <w:lvlJc w:val="left"/>
+    </w:lvl>
+  </w:abstractNum>
+  <w:abstractNum w:abstractNumId="4">
     <w:nsid w:val="FF0D8498"/>
     <w:multiLevelType w:val="singleLevel"/>
     <w:tmpl w:val="FF0D8498"/>
@@ -2525,7 +3860,7 @@
       <w:lvlJc w:val="left"/>
     </w:lvl>
   </w:abstractNum>
-  <w:abstractNum w:abstractNumId="3">
+  <w:abstractNum w:abstractNumId="5">
     <w:nsid w:val="0191AA96"/>
     <w:multiLevelType w:val="singleLevel"/>
     <w:tmpl w:val="0191AA96"/>
@@ -2537,7 +3872,7 @@
       <w:lvlJc w:val="left"/>
     </w:lvl>
   </w:abstractNum>
-  <w:abstractNum w:abstractNumId="4">
+  <w:abstractNum w:abstractNumId="6">
     <w:nsid w:val="59C662BE"/>
     <w:multiLevelType w:val="singleLevel"/>
     <w:tmpl w:val="59C662BE"/>
@@ -2549,7 +3884,7 @@
       <w:lvlJc w:val="left"/>
     </w:lvl>
   </w:abstractNum>
-  <w:abstractNum w:abstractNumId="5">
+  <w:abstractNum w:abstractNumId="7">
     <w:nsid w:val="5A68026D"/>
     <w:multiLevelType w:val="singleLevel"/>
     <w:tmpl w:val="5A68026D"/>
@@ -2561,7 +3896,7 @@
       <w:lvlJc w:val="left"/>
     </w:lvl>
   </w:abstractNum>
-  <w:abstractNum w:abstractNumId="6">
+  <w:abstractNum w:abstractNumId="8">
     <w:nsid w:val="5A68777B"/>
     <w:multiLevelType w:val="singleLevel"/>
     <w:tmpl w:val="5A68777B"/>
@@ -2573,7 +3908,7 @@
       <w:lvlJc w:val="left"/>
     </w:lvl>
   </w:abstractNum>
-  <w:abstractNum w:abstractNumId="7">
+  <w:abstractNum w:abstractNumId="9">
     <w:nsid w:val="6A4D6381"/>
     <w:multiLevelType w:val="multilevel"/>
     <w:tmpl w:val="6A4D6381"/>
@@ -2673,29 +4008,50 @@
       </w:rPr>
     </w:lvl>
   </w:abstractNum>
+  <w:abstractNum w:abstractNumId="10">
+    <w:nsid w:val="6F46F214"/>
+    <w:multiLevelType w:val="singleLevel"/>
+    <w:tmpl w:val="6F46F214"/>
+    <w:lvl w:ilvl="0" w:tentative="0">
+      <w:start w:val="1"/>
+      <w:numFmt w:val="decimal"/>
+      <w:suff w:val="space"/>
+      <w:lvlText w:val="%1."/>
+      <w:lvlJc w:val="left"/>
+    </w:lvl>
+  </w:abstractNum>
   <w:num w:numId="1">
+    <w:abstractNumId w:val="6"/>
+  </w:num>
+  <w:num w:numId="2">
+    <w:abstractNumId w:val="7"/>
+  </w:num>
+  <w:num w:numId="3">
+    <w:abstractNumId w:val="8"/>
+  </w:num>
+  <w:num w:numId="4">
+    <w:abstractNumId w:val="5"/>
+  </w:num>
+  <w:num w:numId="5">
     <w:abstractNumId w:val="4"/>
   </w:num>
-  <w:num w:numId="2">
-    <w:abstractNumId w:val="5"/>
-  </w:num>
-  <w:num w:numId="3">
-    <w:abstractNumId w:val="6"/>
-  </w:num>
-  <w:num w:numId="4">
-    <w:abstractNumId w:val="3"/>
-  </w:num>
-  <w:num w:numId="5">
+  <w:num w:numId="6">
     <w:abstractNumId w:val="2"/>
-  </w:num>
-  <w:num w:numId="6">
-    <w:abstractNumId w:val="1"/>
   </w:num>
   <w:num w:numId="7">
     <w:abstractNumId w:val="0"/>
   </w:num>
   <w:num w:numId="8">
-    <w:abstractNumId w:val="7"/>
+    <w:abstractNumId w:val="9"/>
+  </w:num>
+  <w:num w:numId="9">
+    <w:abstractNumId w:val="10"/>
+  </w:num>
+  <w:num w:numId="10">
+    <w:abstractNumId w:val="3"/>
+  </w:num>
+  <w:num w:numId="11">
+    <w:abstractNumId w:val="1"/>
   </w:num>
 </w:numbering>
 </file>
@@ -2775,7 +4131,7 @@
     <w:lsdException w:qFormat="1" w:unhideWhenUsed="0" w:uiPriority="0" w:semiHidden="0" w:name="Title"/>
     <w:lsdException w:unhideWhenUsed="0" w:uiPriority="0" w:semiHidden="0" w:name="Closing"/>
     <w:lsdException w:unhideWhenUsed="0" w:uiPriority="0" w:semiHidden="0" w:name="Signature"/>
-    <w:lsdException w:uiPriority="1" w:name="Default Paragraph Font"/>
+    <w:lsdException w:qFormat="1" w:uiPriority="1" w:name="Default Paragraph Font"/>
     <w:lsdException w:unhideWhenUsed="0" w:uiPriority="0" w:semiHidden="0" w:name="Body Text"/>
     <w:lsdException w:unhideWhenUsed="0" w:uiPriority="0" w:semiHidden="0" w:name="Body Text Indent"/>
     <w:lsdException w:unhideWhenUsed="0" w:uiPriority="0" w:semiHidden="0" w:name="List Continue"/>
@@ -3086,6 +4442,7 @@
     <w:name w:val="Default Paragraph Font"/>
     <w:semiHidden/>
     <w:unhideWhenUsed/>
+    <w:qFormat/>
     <w:uiPriority w:val="1"/>
   </w:style>
   <w:style w:type="table" w:default="1" w:styleId="22">

--- a/5 vue-element-admin项目.docx
+++ b/5 vue-element-admin项目.docx
@@ -6,7 +6,7 @@
     <w:p>
       <w:pPr>
         <w:spacing w:line="0" w:lineRule="atLeast"/>
-        <w:ind w:firstLine="560" w:firstLineChars="200"/>
+        <w:ind w:firstLine="420" w:firstLineChars="200"/>
         <w:jc w:val="center"/>
         <w:rPr>
           <w:color w:val="FFC000"/>
@@ -18,1163 +18,6 @@
           <w:color w:val="FFC000"/>
         </w:rPr>
         <w:t>目录</w:t>
-      </w:r>
-    </w:p>
-    <w:p>
-      <w:pPr>
-        <w:pStyle w:val="14"/>
-        <w:tabs>
-          <w:tab w:val="right" w:leader="dot" w:pos="8306"/>
-        </w:tabs>
-        <w:rPr>
-          <w:sz w:val="18"/>
-          <w:szCs w:val="18"/>
-        </w:rPr>
-      </w:pPr>
-      <w:r>
-        <w:rPr>
-          <w:rFonts w:hint="eastAsia"/>
-          <w:sz w:val="18"/>
-          <w:szCs w:val="18"/>
-        </w:rPr>
-        <w:fldChar w:fldCharType="begin"/>
-      </w:r>
-      <w:r>
-        <w:rPr>
-          <w:rFonts w:hint="eastAsia"/>
-          <w:sz w:val="18"/>
-          <w:szCs w:val="18"/>
-        </w:rPr>
-        <w:instrText xml:space="preserve">TOC \o "1-9" \f \h \u </w:instrText>
-      </w:r>
-      <w:r>
-        <w:rPr>
-          <w:rFonts w:hint="eastAsia"/>
-          <w:sz w:val="18"/>
-          <w:szCs w:val="18"/>
-        </w:rPr>
-        <w:fldChar w:fldCharType="separate"/>
-      </w:r>
-      <w:r>
-        <w:rPr>
-          <w:rFonts w:hint="eastAsia"/>
-          <w:sz w:val="18"/>
-          <w:szCs w:val="18"/>
-        </w:rPr>
-        <w:fldChar w:fldCharType="begin"/>
-      </w:r>
-      <w:r>
-        <w:rPr>
-          <w:rFonts w:hint="eastAsia"/>
-          <w:sz w:val="18"/>
-          <w:szCs w:val="18"/>
-        </w:rPr>
-        <w:instrText xml:space="preserve"> HYPERLINK \l _Toc30038 </w:instrText>
-      </w:r>
-      <w:r>
-        <w:rPr>
-          <w:rFonts w:hint="eastAsia"/>
-          <w:sz w:val="18"/>
-          <w:szCs w:val="18"/>
-        </w:rPr>
-        <w:fldChar w:fldCharType="separate"/>
-      </w:r>
-      <w:r>
-        <w:rPr>
-          <w:sz w:val="18"/>
-          <w:szCs w:val="18"/>
-        </w:rPr>
-        <w:t xml:space="preserve">一. </w:t>
-      </w:r>
-      <w:r>
-        <w:rPr>
-          <w:rFonts w:hint="eastAsia"/>
-          <w:sz w:val="18"/>
-          <w:szCs w:val="18"/>
-          <w:lang w:val="en-US" w:eastAsia="zh-CN"/>
-        </w:rPr>
-        <w:t>Vue-element-admin项目</w:t>
-      </w:r>
-      <w:r>
-        <w:rPr>
-          <w:sz w:val="18"/>
-          <w:szCs w:val="18"/>
-        </w:rPr>
-        <w:tab/>
-      </w:r>
-      <w:r>
-        <w:rPr>
-          <w:sz w:val="18"/>
-          <w:szCs w:val="18"/>
-        </w:rPr>
-        <w:fldChar w:fldCharType="begin"/>
-      </w:r>
-      <w:r>
-        <w:rPr>
-          <w:sz w:val="18"/>
-          <w:szCs w:val="18"/>
-        </w:rPr>
-        <w:instrText xml:space="preserve"> PAGEREF _Toc30038 </w:instrText>
-      </w:r>
-      <w:r>
-        <w:rPr>
-          <w:sz w:val="18"/>
-          <w:szCs w:val="18"/>
-        </w:rPr>
-        <w:fldChar w:fldCharType="separate"/>
-      </w:r>
-      <w:r>
-        <w:rPr>
-          <w:sz w:val="18"/>
-          <w:szCs w:val="18"/>
-        </w:rPr>
-        <w:t>2</w:t>
-      </w:r>
-      <w:r>
-        <w:rPr>
-          <w:sz w:val="18"/>
-          <w:szCs w:val="18"/>
-        </w:rPr>
-        <w:fldChar w:fldCharType="end"/>
-      </w:r>
-      <w:r>
-        <w:rPr>
-          <w:rFonts w:hint="eastAsia"/>
-          <w:sz w:val="18"/>
-          <w:szCs w:val="18"/>
-        </w:rPr>
-        <w:fldChar w:fldCharType="end"/>
-      </w:r>
-    </w:p>
-    <w:p>
-      <w:pPr>
-        <w:pStyle w:val="17"/>
-        <w:tabs>
-          <w:tab w:val="right" w:leader="dot" w:pos="8306"/>
-        </w:tabs>
-        <w:rPr>
-          <w:sz w:val="18"/>
-          <w:szCs w:val="18"/>
-        </w:rPr>
-      </w:pPr>
-      <w:r>
-        <w:rPr>
-          <w:rFonts w:hint="eastAsia"/>
-          <w:sz w:val="18"/>
-          <w:szCs w:val="18"/>
-        </w:rPr>
-        <w:fldChar w:fldCharType="begin"/>
-      </w:r>
-      <w:r>
-        <w:rPr>
-          <w:rFonts w:hint="eastAsia"/>
-          <w:sz w:val="18"/>
-          <w:szCs w:val="18"/>
-        </w:rPr>
-        <w:instrText xml:space="preserve"> HYPERLINK \l _Toc5552 </w:instrText>
-      </w:r>
-      <w:r>
-        <w:rPr>
-          <w:rFonts w:hint="eastAsia"/>
-          <w:sz w:val="18"/>
-          <w:szCs w:val="18"/>
-        </w:rPr>
-        <w:fldChar w:fldCharType="separate"/>
-      </w:r>
-      <w:r>
-        <w:rPr>
-          <w:rFonts w:hint="eastAsia"/>
-          <w:sz w:val="18"/>
-          <w:szCs w:val="18"/>
-        </w:rPr>
-        <w:t>笔记布局：</w:t>
-      </w:r>
-      <w:r>
-        <w:rPr>
-          <w:sz w:val="18"/>
-          <w:szCs w:val="18"/>
-        </w:rPr>
-        <w:tab/>
-      </w:r>
-      <w:r>
-        <w:rPr>
-          <w:sz w:val="18"/>
-          <w:szCs w:val="18"/>
-        </w:rPr>
-        <w:fldChar w:fldCharType="begin"/>
-      </w:r>
-      <w:r>
-        <w:rPr>
-          <w:sz w:val="18"/>
-          <w:szCs w:val="18"/>
-        </w:rPr>
-        <w:instrText xml:space="preserve"> PAGEREF _Toc5552 </w:instrText>
-      </w:r>
-      <w:r>
-        <w:rPr>
-          <w:sz w:val="18"/>
-          <w:szCs w:val="18"/>
-        </w:rPr>
-        <w:fldChar w:fldCharType="separate"/>
-      </w:r>
-      <w:r>
-        <w:rPr>
-          <w:sz w:val="18"/>
-          <w:szCs w:val="18"/>
-        </w:rPr>
-        <w:t>2</w:t>
-      </w:r>
-      <w:r>
-        <w:rPr>
-          <w:sz w:val="18"/>
-          <w:szCs w:val="18"/>
-        </w:rPr>
-        <w:fldChar w:fldCharType="end"/>
-      </w:r>
-      <w:r>
-        <w:rPr>
-          <w:rFonts w:hint="eastAsia"/>
-          <w:sz w:val="18"/>
-          <w:szCs w:val="18"/>
-        </w:rPr>
-        <w:fldChar w:fldCharType="end"/>
-      </w:r>
-    </w:p>
-    <w:p>
-      <w:pPr>
-        <w:pStyle w:val="17"/>
-        <w:tabs>
-          <w:tab w:val="right" w:leader="dot" w:pos="8306"/>
-        </w:tabs>
-        <w:rPr>
-          <w:sz w:val="18"/>
-          <w:szCs w:val="18"/>
-        </w:rPr>
-      </w:pPr>
-      <w:r>
-        <w:rPr>
-          <w:rFonts w:hint="eastAsia"/>
-          <w:sz w:val="18"/>
-          <w:szCs w:val="18"/>
-        </w:rPr>
-        <w:fldChar w:fldCharType="begin"/>
-      </w:r>
-      <w:r>
-        <w:rPr>
-          <w:rFonts w:hint="eastAsia"/>
-          <w:sz w:val="18"/>
-          <w:szCs w:val="18"/>
-        </w:rPr>
-        <w:instrText xml:space="preserve"> HYPERLINK \l _Toc7520 </w:instrText>
-      </w:r>
-      <w:r>
-        <w:rPr>
-          <w:rFonts w:hint="eastAsia"/>
-          <w:sz w:val="18"/>
-          <w:szCs w:val="18"/>
-        </w:rPr>
-        <w:fldChar w:fldCharType="separate"/>
-      </w:r>
-      <w:r>
-        <w:rPr>
-          <w:rFonts w:hint="eastAsia"/>
-          <w:sz w:val="18"/>
-          <w:szCs w:val="18"/>
-        </w:rPr>
-        <w:t>学习方法：</w:t>
-      </w:r>
-      <w:r>
-        <w:rPr>
-          <w:sz w:val="18"/>
-          <w:szCs w:val="18"/>
-        </w:rPr>
-        <w:tab/>
-      </w:r>
-      <w:r>
-        <w:rPr>
-          <w:sz w:val="18"/>
-          <w:szCs w:val="18"/>
-        </w:rPr>
-        <w:fldChar w:fldCharType="begin"/>
-      </w:r>
-      <w:r>
-        <w:rPr>
-          <w:sz w:val="18"/>
-          <w:szCs w:val="18"/>
-        </w:rPr>
-        <w:instrText xml:space="preserve"> PAGEREF _Toc7520 </w:instrText>
-      </w:r>
-      <w:r>
-        <w:rPr>
-          <w:sz w:val="18"/>
-          <w:szCs w:val="18"/>
-        </w:rPr>
-        <w:fldChar w:fldCharType="separate"/>
-      </w:r>
-      <w:r>
-        <w:rPr>
-          <w:sz w:val="18"/>
-          <w:szCs w:val="18"/>
-        </w:rPr>
-        <w:t>2</w:t>
-      </w:r>
-      <w:r>
-        <w:rPr>
-          <w:sz w:val="18"/>
-          <w:szCs w:val="18"/>
-        </w:rPr>
-        <w:fldChar w:fldCharType="end"/>
-      </w:r>
-      <w:r>
-        <w:rPr>
-          <w:rFonts w:hint="eastAsia"/>
-          <w:sz w:val="18"/>
-          <w:szCs w:val="18"/>
-        </w:rPr>
-        <w:fldChar w:fldCharType="end"/>
-      </w:r>
-    </w:p>
-    <w:p>
-      <w:pPr>
-        <w:pStyle w:val="17"/>
-        <w:tabs>
-          <w:tab w:val="right" w:leader="dot" w:pos="8306"/>
-        </w:tabs>
-        <w:rPr>
-          <w:sz w:val="18"/>
-          <w:szCs w:val="18"/>
-        </w:rPr>
-      </w:pPr>
-      <w:r>
-        <w:rPr>
-          <w:rFonts w:hint="eastAsia"/>
-          <w:sz w:val="18"/>
-          <w:szCs w:val="18"/>
-        </w:rPr>
-        <w:fldChar w:fldCharType="begin"/>
-      </w:r>
-      <w:r>
-        <w:rPr>
-          <w:rFonts w:hint="eastAsia"/>
-          <w:sz w:val="18"/>
-          <w:szCs w:val="18"/>
-        </w:rPr>
-        <w:instrText xml:space="preserve"> HYPERLINK \l _Toc13388 </w:instrText>
-      </w:r>
-      <w:r>
-        <w:rPr>
-          <w:rFonts w:hint="eastAsia"/>
-          <w:sz w:val="18"/>
-          <w:szCs w:val="18"/>
-        </w:rPr>
-        <w:fldChar w:fldCharType="separate"/>
-      </w:r>
-      <w:r>
-        <w:rPr>
-          <w:rFonts w:hint="eastAsia"/>
-          <w:sz w:val="18"/>
-          <w:szCs w:val="18"/>
-        </w:rPr>
-        <w:t>经验：</w:t>
-      </w:r>
-      <w:r>
-        <w:rPr>
-          <w:sz w:val="18"/>
-          <w:szCs w:val="18"/>
-        </w:rPr>
-        <w:tab/>
-      </w:r>
-      <w:r>
-        <w:rPr>
-          <w:sz w:val="18"/>
-          <w:szCs w:val="18"/>
-        </w:rPr>
-        <w:fldChar w:fldCharType="begin"/>
-      </w:r>
-      <w:r>
-        <w:rPr>
-          <w:sz w:val="18"/>
-          <w:szCs w:val="18"/>
-        </w:rPr>
-        <w:instrText xml:space="preserve"> PAGEREF _Toc13388 </w:instrText>
-      </w:r>
-      <w:r>
-        <w:rPr>
-          <w:sz w:val="18"/>
-          <w:szCs w:val="18"/>
-        </w:rPr>
-        <w:fldChar w:fldCharType="separate"/>
-      </w:r>
-      <w:r>
-        <w:rPr>
-          <w:sz w:val="18"/>
-          <w:szCs w:val="18"/>
-        </w:rPr>
-        <w:t>2</w:t>
-      </w:r>
-      <w:r>
-        <w:rPr>
-          <w:sz w:val="18"/>
-          <w:szCs w:val="18"/>
-        </w:rPr>
-        <w:fldChar w:fldCharType="end"/>
-      </w:r>
-      <w:r>
-        <w:rPr>
-          <w:rFonts w:hint="eastAsia"/>
-          <w:sz w:val="18"/>
-          <w:szCs w:val="18"/>
-        </w:rPr>
-        <w:fldChar w:fldCharType="end"/>
-      </w:r>
-    </w:p>
-    <w:p>
-      <w:pPr>
-        <w:pStyle w:val="10"/>
-        <w:tabs>
-          <w:tab w:val="right" w:leader="dot" w:pos="8306"/>
-        </w:tabs>
-        <w:rPr>
-          <w:sz w:val="18"/>
-          <w:szCs w:val="18"/>
-        </w:rPr>
-      </w:pPr>
-      <w:r>
-        <w:rPr>
-          <w:rFonts w:hint="eastAsia"/>
-          <w:sz w:val="18"/>
-          <w:szCs w:val="18"/>
-        </w:rPr>
-        <w:fldChar w:fldCharType="begin"/>
-      </w:r>
-      <w:r>
-        <w:rPr>
-          <w:rFonts w:hint="eastAsia"/>
-          <w:sz w:val="18"/>
-          <w:szCs w:val="18"/>
-        </w:rPr>
-        <w:instrText xml:space="preserve"> HYPERLINK \l _Toc27910 </w:instrText>
-      </w:r>
-      <w:r>
-        <w:rPr>
-          <w:rFonts w:hint="eastAsia"/>
-          <w:sz w:val="18"/>
-          <w:szCs w:val="18"/>
-        </w:rPr>
-        <w:fldChar w:fldCharType="separate"/>
-      </w:r>
-      <w:r>
-        <w:rPr>
-          <w:rFonts w:hint="eastAsia"/>
-          <w:sz w:val="18"/>
-          <w:szCs w:val="18"/>
-        </w:rPr>
-        <w:t>★学习最好的程度：可以</w:t>
-      </w:r>
-      <w:r>
-        <w:rPr>
-          <w:rFonts w:hint="eastAsia"/>
-          <w:sz w:val="18"/>
-          <w:szCs w:val="18"/>
-          <w:lang w:val="en-US" w:eastAsia="zh-CN"/>
-        </w:rPr>
-        <w:t>拿笔记</w:t>
-      </w:r>
-      <w:r>
-        <w:rPr>
-          <w:rFonts w:hint="eastAsia"/>
-          <w:sz w:val="18"/>
-          <w:szCs w:val="18"/>
-        </w:rPr>
-        <w:t>去当讲师。</w:t>
-      </w:r>
-      <w:r>
-        <w:rPr>
-          <w:sz w:val="18"/>
-          <w:szCs w:val="18"/>
-        </w:rPr>
-        <w:tab/>
-      </w:r>
-      <w:r>
-        <w:rPr>
-          <w:sz w:val="18"/>
-          <w:szCs w:val="18"/>
-        </w:rPr>
-        <w:fldChar w:fldCharType="begin"/>
-      </w:r>
-      <w:r>
-        <w:rPr>
-          <w:sz w:val="18"/>
-          <w:szCs w:val="18"/>
-        </w:rPr>
-        <w:instrText xml:space="preserve"> PAGEREF _Toc27910 </w:instrText>
-      </w:r>
-      <w:r>
-        <w:rPr>
-          <w:sz w:val="18"/>
-          <w:szCs w:val="18"/>
-        </w:rPr>
-        <w:fldChar w:fldCharType="separate"/>
-      </w:r>
-      <w:r>
-        <w:rPr>
-          <w:sz w:val="18"/>
-          <w:szCs w:val="18"/>
-        </w:rPr>
-        <w:t>2</w:t>
-      </w:r>
-      <w:r>
-        <w:rPr>
-          <w:sz w:val="18"/>
-          <w:szCs w:val="18"/>
-        </w:rPr>
-        <w:fldChar w:fldCharType="end"/>
-      </w:r>
-      <w:r>
-        <w:rPr>
-          <w:rFonts w:hint="eastAsia"/>
-          <w:sz w:val="18"/>
-          <w:szCs w:val="18"/>
-        </w:rPr>
-        <w:fldChar w:fldCharType="end"/>
-      </w:r>
-    </w:p>
-    <w:p>
-      <w:pPr>
-        <w:pStyle w:val="10"/>
-        <w:tabs>
-          <w:tab w:val="right" w:leader="dot" w:pos="8306"/>
-        </w:tabs>
-        <w:rPr>
-          <w:sz w:val="18"/>
-          <w:szCs w:val="18"/>
-        </w:rPr>
-      </w:pPr>
-      <w:r>
-        <w:rPr>
-          <w:rFonts w:hint="eastAsia"/>
-          <w:sz w:val="18"/>
-          <w:szCs w:val="18"/>
-        </w:rPr>
-        <w:fldChar w:fldCharType="begin"/>
-      </w:r>
-      <w:r>
-        <w:rPr>
-          <w:rFonts w:hint="eastAsia"/>
-          <w:sz w:val="18"/>
-          <w:szCs w:val="18"/>
-        </w:rPr>
-        <w:instrText xml:space="preserve"> HYPERLINK \l _Toc29707 </w:instrText>
-      </w:r>
-      <w:r>
-        <w:rPr>
-          <w:rFonts w:hint="eastAsia"/>
-          <w:sz w:val="18"/>
-          <w:szCs w:val="18"/>
-        </w:rPr>
-        <w:fldChar w:fldCharType="separate"/>
-      </w:r>
-      <w:r>
-        <w:rPr>
-          <w:sz w:val="18"/>
-          <w:szCs w:val="18"/>
-        </w:rPr>
-        <w:t xml:space="preserve">3. </w:t>
-      </w:r>
-      <w:r>
-        <w:rPr>
-          <w:rFonts w:hint="eastAsia"/>
-          <w:sz w:val="18"/>
-          <w:szCs w:val="18"/>
-        </w:rPr>
-        <w:t>关键词</w:t>
-      </w:r>
-      <w:r>
-        <w:rPr>
-          <w:sz w:val="18"/>
-          <w:szCs w:val="18"/>
-        </w:rPr>
-        <w:tab/>
-      </w:r>
-      <w:r>
-        <w:rPr>
-          <w:sz w:val="18"/>
-          <w:szCs w:val="18"/>
-        </w:rPr>
-        <w:fldChar w:fldCharType="begin"/>
-      </w:r>
-      <w:r>
-        <w:rPr>
-          <w:sz w:val="18"/>
-          <w:szCs w:val="18"/>
-        </w:rPr>
-        <w:instrText xml:space="preserve"> PAGEREF _Toc29707 </w:instrText>
-      </w:r>
-      <w:r>
-        <w:rPr>
-          <w:sz w:val="18"/>
-          <w:szCs w:val="18"/>
-        </w:rPr>
-        <w:fldChar w:fldCharType="separate"/>
-      </w:r>
-      <w:r>
-        <w:rPr>
-          <w:sz w:val="18"/>
-          <w:szCs w:val="18"/>
-        </w:rPr>
-        <w:t>2</w:t>
-      </w:r>
-      <w:r>
-        <w:rPr>
-          <w:sz w:val="18"/>
-          <w:szCs w:val="18"/>
-        </w:rPr>
-        <w:fldChar w:fldCharType="end"/>
-      </w:r>
-      <w:r>
-        <w:rPr>
-          <w:rFonts w:hint="eastAsia"/>
-          <w:sz w:val="18"/>
-          <w:szCs w:val="18"/>
-        </w:rPr>
-        <w:fldChar w:fldCharType="end"/>
-      </w:r>
-    </w:p>
-    <w:p>
-      <w:pPr>
-        <w:pStyle w:val="14"/>
-        <w:tabs>
-          <w:tab w:val="right" w:leader="dot" w:pos="8306"/>
-        </w:tabs>
-        <w:rPr>
-          <w:sz w:val="18"/>
-          <w:szCs w:val="18"/>
-        </w:rPr>
-      </w:pPr>
-      <w:r>
-        <w:rPr>
-          <w:rFonts w:hint="eastAsia"/>
-          <w:sz w:val="18"/>
-          <w:szCs w:val="18"/>
-        </w:rPr>
-        <w:fldChar w:fldCharType="begin"/>
-      </w:r>
-      <w:r>
-        <w:rPr>
-          <w:rFonts w:hint="eastAsia"/>
-          <w:sz w:val="18"/>
-          <w:szCs w:val="18"/>
-        </w:rPr>
-        <w:instrText xml:space="preserve"> HYPERLINK \l _Toc3664 </w:instrText>
-      </w:r>
-      <w:r>
-        <w:rPr>
-          <w:rFonts w:hint="eastAsia"/>
-          <w:sz w:val="18"/>
-          <w:szCs w:val="18"/>
-        </w:rPr>
-        <w:fldChar w:fldCharType="separate"/>
-      </w:r>
-      <w:r>
-        <w:rPr>
-          <w:rFonts w:hint="eastAsia"/>
-          <w:sz w:val="18"/>
-          <w:szCs w:val="18"/>
-        </w:rPr>
-        <w:t>1.</w:t>
-      </w:r>
-      <w:r>
-        <w:rPr>
-          <w:rFonts w:hint="eastAsia"/>
-          <w:sz w:val="18"/>
-          <w:szCs w:val="18"/>
-          <w:lang w:val="en-US" w:eastAsia="zh-CN"/>
-        </w:rPr>
-        <w:t>开始工作环境搭建</w:t>
-      </w:r>
-      <w:r>
-        <w:rPr>
-          <w:sz w:val="18"/>
-          <w:szCs w:val="18"/>
-        </w:rPr>
-        <w:tab/>
-      </w:r>
-      <w:r>
-        <w:rPr>
-          <w:sz w:val="18"/>
-          <w:szCs w:val="18"/>
-        </w:rPr>
-        <w:fldChar w:fldCharType="begin"/>
-      </w:r>
-      <w:r>
-        <w:rPr>
-          <w:sz w:val="18"/>
-          <w:szCs w:val="18"/>
-        </w:rPr>
-        <w:instrText xml:space="preserve"> PAGEREF _Toc3664 </w:instrText>
-      </w:r>
-      <w:r>
-        <w:rPr>
-          <w:sz w:val="18"/>
-          <w:szCs w:val="18"/>
-        </w:rPr>
-        <w:fldChar w:fldCharType="separate"/>
-      </w:r>
-      <w:r>
-        <w:rPr>
-          <w:sz w:val="18"/>
-          <w:szCs w:val="18"/>
-        </w:rPr>
-        <w:t>2</w:t>
-      </w:r>
-      <w:r>
-        <w:rPr>
-          <w:sz w:val="18"/>
-          <w:szCs w:val="18"/>
-        </w:rPr>
-        <w:fldChar w:fldCharType="end"/>
-      </w:r>
-      <w:r>
-        <w:rPr>
-          <w:rFonts w:hint="eastAsia"/>
-          <w:sz w:val="18"/>
-          <w:szCs w:val="18"/>
-        </w:rPr>
-        <w:fldChar w:fldCharType="end"/>
-      </w:r>
-    </w:p>
-    <w:p>
-      <w:pPr>
-        <w:pStyle w:val="17"/>
-        <w:tabs>
-          <w:tab w:val="right" w:leader="dot" w:pos="8306"/>
-        </w:tabs>
-        <w:rPr>
-          <w:sz w:val="18"/>
-          <w:szCs w:val="18"/>
-        </w:rPr>
-      </w:pPr>
-      <w:r>
-        <w:rPr>
-          <w:rFonts w:hint="eastAsia"/>
-          <w:sz w:val="18"/>
-          <w:szCs w:val="18"/>
-        </w:rPr>
-        <w:fldChar w:fldCharType="begin"/>
-      </w:r>
-      <w:r>
-        <w:rPr>
-          <w:rFonts w:hint="eastAsia"/>
-          <w:sz w:val="18"/>
-          <w:szCs w:val="18"/>
-        </w:rPr>
-        <w:instrText xml:space="preserve"> HYPERLINK \l _Toc10419 </w:instrText>
-      </w:r>
-      <w:r>
-        <w:rPr>
-          <w:rFonts w:hint="eastAsia"/>
-          <w:sz w:val="18"/>
-          <w:szCs w:val="18"/>
-        </w:rPr>
-        <w:fldChar w:fldCharType="separate"/>
-      </w:r>
-      <w:r>
-        <w:rPr>
-          <w:rFonts w:hint="eastAsia"/>
-          <w:sz w:val="18"/>
-          <w:szCs w:val="18"/>
-          <w:lang w:val="en-US" w:eastAsia="zh-CN"/>
-        </w:rPr>
-        <w:t>1. 高通入职</w:t>
-      </w:r>
-      <w:r>
-        <w:rPr>
-          <w:sz w:val="18"/>
-          <w:szCs w:val="18"/>
-        </w:rPr>
-        <w:tab/>
-      </w:r>
-      <w:r>
-        <w:rPr>
-          <w:sz w:val="18"/>
-          <w:szCs w:val="18"/>
-        </w:rPr>
-        <w:fldChar w:fldCharType="begin"/>
-      </w:r>
-      <w:r>
-        <w:rPr>
-          <w:sz w:val="18"/>
-          <w:szCs w:val="18"/>
-        </w:rPr>
-        <w:instrText xml:space="preserve"> PAGEREF _Toc10419 </w:instrText>
-      </w:r>
-      <w:r>
-        <w:rPr>
-          <w:sz w:val="18"/>
-          <w:szCs w:val="18"/>
-        </w:rPr>
-        <w:fldChar w:fldCharType="separate"/>
-      </w:r>
-      <w:r>
-        <w:rPr>
-          <w:sz w:val="18"/>
-          <w:szCs w:val="18"/>
-        </w:rPr>
-        <w:t>2</w:t>
-      </w:r>
-      <w:r>
-        <w:rPr>
-          <w:sz w:val="18"/>
-          <w:szCs w:val="18"/>
-        </w:rPr>
-        <w:fldChar w:fldCharType="end"/>
-      </w:r>
-      <w:r>
-        <w:rPr>
-          <w:rFonts w:hint="eastAsia"/>
-          <w:sz w:val="18"/>
-          <w:szCs w:val="18"/>
-        </w:rPr>
-        <w:fldChar w:fldCharType="end"/>
-      </w:r>
-    </w:p>
-    <w:p>
-      <w:pPr>
-        <w:pStyle w:val="10"/>
-        <w:tabs>
-          <w:tab w:val="right" w:leader="dot" w:pos="8306"/>
-        </w:tabs>
-        <w:rPr>
-          <w:sz w:val="18"/>
-          <w:szCs w:val="18"/>
-        </w:rPr>
-      </w:pPr>
-      <w:r>
-        <w:rPr>
-          <w:rFonts w:hint="eastAsia"/>
-          <w:sz w:val="18"/>
-          <w:szCs w:val="18"/>
-        </w:rPr>
-        <w:fldChar w:fldCharType="begin"/>
-      </w:r>
-      <w:r>
-        <w:rPr>
-          <w:rFonts w:hint="eastAsia"/>
-          <w:sz w:val="18"/>
-          <w:szCs w:val="18"/>
-        </w:rPr>
-        <w:instrText xml:space="preserve"> HYPERLINK \l _Toc30815 </w:instrText>
-      </w:r>
-      <w:r>
-        <w:rPr>
-          <w:rFonts w:hint="eastAsia"/>
-          <w:sz w:val="18"/>
-          <w:szCs w:val="18"/>
-        </w:rPr>
-        <w:fldChar w:fldCharType="separate"/>
-      </w:r>
-      <w:r>
-        <w:rPr>
-          <w:rFonts w:hint="eastAsia"/>
-          <w:sz w:val="18"/>
-          <w:szCs w:val="18"/>
-          <w:lang w:val="zh-CN"/>
-        </w:rPr>
-        <w:t xml:space="preserve">1. </w:t>
-      </w:r>
-      <w:r>
-        <w:rPr>
-          <w:rFonts w:hint="eastAsia"/>
-          <w:sz w:val="18"/>
-          <w:szCs w:val="18"/>
-          <w:lang w:val="en-US" w:eastAsia="zh-CN"/>
-        </w:rPr>
-        <w:t xml:space="preserve">软件安装 </w:t>
-      </w:r>
-      <w:r>
-        <w:rPr>
-          <w:rFonts w:hint="eastAsia"/>
-          <w:sz w:val="18"/>
-          <w:szCs w:val="18"/>
-          <w:lang w:val="zh-CN"/>
-        </w:rPr>
-        <w:t>2019/3/18</w:t>
-      </w:r>
-      <w:r>
-        <w:rPr>
-          <w:sz w:val="18"/>
-          <w:szCs w:val="18"/>
-        </w:rPr>
-        <w:tab/>
-      </w:r>
-      <w:r>
-        <w:rPr>
-          <w:sz w:val="18"/>
-          <w:szCs w:val="18"/>
-        </w:rPr>
-        <w:fldChar w:fldCharType="begin"/>
-      </w:r>
-      <w:r>
-        <w:rPr>
-          <w:sz w:val="18"/>
-          <w:szCs w:val="18"/>
-        </w:rPr>
-        <w:instrText xml:space="preserve"> PAGEREF _Toc30815 </w:instrText>
-      </w:r>
-      <w:r>
-        <w:rPr>
-          <w:sz w:val="18"/>
-          <w:szCs w:val="18"/>
-        </w:rPr>
-        <w:fldChar w:fldCharType="separate"/>
-      </w:r>
-      <w:r>
-        <w:rPr>
-          <w:sz w:val="18"/>
-          <w:szCs w:val="18"/>
-        </w:rPr>
-        <w:t>2</w:t>
-      </w:r>
-      <w:r>
-        <w:rPr>
-          <w:sz w:val="18"/>
-          <w:szCs w:val="18"/>
-        </w:rPr>
-        <w:fldChar w:fldCharType="end"/>
-      </w:r>
-      <w:r>
-        <w:rPr>
-          <w:rFonts w:hint="eastAsia"/>
-          <w:sz w:val="18"/>
-          <w:szCs w:val="18"/>
-        </w:rPr>
-        <w:fldChar w:fldCharType="end"/>
-      </w:r>
-    </w:p>
-    <w:p>
-      <w:pPr>
-        <w:pStyle w:val="10"/>
-        <w:tabs>
-          <w:tab w:val="right" w:leader="dot" w:pos="8306"/>
-        </w:tabs>
-        <w:rPr>
-          <w:sz w:val="18"/>
-          <w:szCs w:val="18"/>
-        </w:rPr>
-      </w:pPr>
-      <w:r>
-        <w:rPr>
-          <w:rFonts w:hint="eastAsia"/>
-          <w:sz w:val="18"/>
-          <w:szCs w:val="18"/>
-        </w:rPr>
-        <w:fldChar w:fldCharType="begin"/>
-      </w:r>
-      <w:r>
-        <w:rPr>
-          <w:rFonts w:hint="eastAsia"/>
-          <w:sz w:val="18"/>
-          <w:szCs w:val="18"/>
-        </w:rPr>
-        <w:instrText xml:space="preserve"> HYPERLINK \l _Toc23951 </w:instrText>
-      </w:r>
-      <w:r>
-        <w:rPr>
-          <w:rFonts w:hint="eastAsia"/>
-          <w:sz w:val="18"/>
-          <w:szCs w:val="18"/>
-        </w:rPr>
-        <w:fldChar w:fldCharType="separate"/>
-      </w:r>
-      <w:r>
-        <w:rPr>
-          <w:rFonts w:hint="eastAsia"/>
-          <w:sz w:val="18"/>
-          <w:szCs w:val="18"/>
-          <w:lang w:val="en-US" w:eastAsia="zh-CN"/>
-        </w:rPr>
-        <w:t xml:space="preserve">2. 软件安装 </w:t>
-      </w:r>
-      <w:r>
-        <w:rPr>
-          <w:rFonts w:hint="eastAsia"/>
-          <w:sz w:val="18"/>
-          <w:szCs w:val="18"/>
-          <w:lang w:val="zh-CN"/>
-        </w:rPr>
-        <w:t>2019/3/</w:t>
-      </w:r>
-      <w:r>
-        <w:rPr>
-          <w:rFonts w:hint="eastAsia"/>
-          <w:sz w:val="18"/>
-          <w:szCs w:val="18"/>
-          <w:lang w:val="en-US" w:eastAsia="zh-CN"/>
-        </w:rPr>
-        <w:t>20</w:t>
-      </w:r>
-      <w:r>
-        <w:rPr>
-          <w:sz w:val="18"/>
-          <w:szCs w:val="18"/>
-        </w:rPr>
-        <w:tab/>
-      </w:r>
-      <w:r>
-        <w:rPr>
-          <w:sz w:val="18"/>
-          <w:szCs w:val="18"/>
-        </w:rPr>
-        <w:fldChar w:fldCharType="begin"/>
-      </w:r>
-      <w:r>
-        <w:rPr>
-          <w:sz w:val="18"/>
-          <w:szCs w:val="18"/>
-        </w:rPr>
-        <w:instrText xml:space="preserve"> PAGEREF _Toc23951 </w:instrText>
-      </w:r>
-      <w:r>
-        <w:rPr>
-          <w:sz w:val="18"/>
-          <w:szCs w:val="18"/>
-        </w:rPr>
-        <w:fldChar w:fldCharType="separate"/>
-      </w:r>
-      <w:r>
-        <w:rPr>
-          <w:sz w:val="18"/>
-          <w:szCs w:val="18"/>
-        </w:rPr>
-        <w:t>3</w:t>
-      </w:r>
-      <w:r>
-        <w:rPr>
-          <w:sz w:val="18"/>
-          <w:szCs w:val="18"/>
-        </w:rPr>
-        <w:fldChar w:fldCharType="end"/>
-      </w:r>
-      <w:r>
-        <w:rPr>
-          <w:rFonts w:hint="eastAsia"/>
-          <w:sz w:val="18"/>
-          <w:szCs w:val="18"/>
-        </w:rPr>
-        <w:fldChar w:fldCharType="end"/>
-      </w:r>
-    </w:p>
-    <w:p>
-      <w:pPr>
-        <w:pStyle w:val="10"/>
-        <w:tabs>
-          <w:tab w:val="right" w:leader="dot" w:pos="8306"/>
-        </w:tabs>
-        <w:rPr>
-          <w:sz w:val="18"/>
-          <w:szCs w:val="18"/>
-        </w:rPr>
-      </w:pPr>
-      <w:r>
-        <w:rPr>
-          <w:rFonts w:hint="eastAsia"/>
-          <w:sz w:val="18"/>
-          <w:szCs w:val="18"/>
-        </w:rPr>
-        <w:fldChar w:fldCharType="begin"/>
-      </w:r>
-      <w:r>
-        <w:rPr>
-          <w:rFonts w:hint="eastAsia"/>
-          <w:sz w:val="18"/>
-          <w:szCs w:val="18"/>
-        </w:rPr>
-        <w:instrText xml:space="preserve"> HYPERLINK \l _Toc24407 </w:instrText>
-      </w:r>
-      <w:r>
-        <w:rPr>
-          <w:rFonts w:hint="eastAsia"/>
-          <w:sz w:val="18"/>
-          <w:szCs w:val="18"/>
-        </w:rPr>
-        <w:fldChar w:fldCharType="separate"/>
-      </w:r>
-      <w:r>
-        <w:rPr>
-          <w:rFonts w:hint="eastAsia"/>
-          <w:sz w:val="18"/>
-          <w:szCs w:val="18"/>
-          <w:lang w:val="en-US" w:eastAsia="zh-CN"/>
-        </w:rPr>
-        <w:t xml:space="preserve">3. </w:t>
-      </w:r>
-      <w:r>
-        <w:rPr>
-          <w:rFonts w:hint="eastAsia"/>
-          <w:sz w:val="18"/>
-          <w:szCs w:val="18"/>
-          <w:lang w:val="zh-CN"/>
-        </w:rPr>
-        <w:t>2019/</w:t>
-      </w:r>
-      <w:r>
-        <w:rPr>
-          <w:rFonts w:hint="eastAsia"/>
-          <w:sz w:val="18"/>
-          <w:szCs w:val="18"/>
-          <w:lang w:val="en-US" w:eastAsia="zh-CN"/>
-        </w:rPr>
-        <w:t>4/4</w:t>
-      </w:r>
-      <w:r>
-        <w:rPr>
-          <w:sz w:val="18"/>
-          <w:szCs w:val="18"/>
-        </w:rPr>
-        <w:tab/>
-      </w:r>
-      <w:r>
-        <w:rPr>
-          <w:sz w:val="18"/>
-          <w:szCs w:val="18"/>
-        </w:rPr>
-        <w:fldChar w:fldCharType="begin"/>
-      </w:r>
-      <w:r>
-        <w:rPr>
-          <w:sz w:val="18"/>
-          <w:szCs w:val="18"/>
-        </w:rPr>
-        <w:instrText xml:space="preserve"> PAGEREF _Toc24407 </w:instrText>
-      </w:r>
-      <w:r>
-        <w:rPr>
-          <w:sz w:val="18"/>
-          <w:szCs w:val="18"/>
-        </w:rPr>
-        <w:fldChar w:fldCharType="separate"/>
-      </w:r>
-      <w:r>
-        <w:rPr>
-          <w:sz w:val="18"/>
-          <w:szCs w:val="18"/>
-        </w:rPr>
-        <w:t>3</w:t>
-      </w:r>
-      <w:r>
-        <w:rPr>
-          <w:sz w:val="18"/>
-          <w:szCs w:val="18"/>
-        </w:rPr>
-        <w:fldChar w:fldCharType="end"/>
-      </w:r>
-      <w:r>
-        <w:rPr>
-          <w:rFonts w:hint="eastAsia"/>
-          <w:sz w:val="18"/>
-          <w:szCs w:val="18"/>
-        </w:rPr>
-        <w:fldChar w:fldCharType="end"/>
       </w:r>
     </w:p>
     <w:p>
@@ -1183,213 +26,400 @@
         <w:tabs>
           <w:tab w:val="right" w:leader="dot" w:pos="8306"/>
         </w:tabs>
-        <w:rPr>
-          <w:sz w:val="18"/>
-          <w:szCs w:val="18"/>
-        </w:rPr>
-      </w:pPr>
-      <w:r>
-        <w:rPr>
-          <w:rFonts w:hint="eastAsia"/>
-          <w:sz w:val="18"/>
-          <w:szCs w:val="18"/>
+      </w:pPr>
+      <w:r>
+        <w:rPr>
+          <w:rFonts w:hint="eastAsia"/>
+          <w:sz w:val="21"/>
+          <w:szCs w:val="21"/>
         </w:rPr>
         <w:fldChar w:fldCharType="begin"/>
       </w:r>
       <w:r>
         <w:rPr>
           <w:rFonts w:hint="eastAsia"/>
-          <w:sz w:val="18"/>
-          <w:szCs w:val="18"/>
-        </w:rPr>
-        <w:instrText xml:space="preserve"> HYPERLINK \l _Toc31784 </w:instrText>
-      </w:r>
-      <w:r>
-        <w:rPr>
-          <w:rFonts w:hint="eastAsia"/>
-          <w:sz w:val="18"/>
-          <w:szCs w:val="18"/>
+          <w:sz w:val="21"/>
+          <w:szCs w:val="21"/>
+        </w:rPr>
+        <w:instrText xml:space="preserve">TOC \o "1-9" \f \h \u </w:instrText>
+      </w:r>
+      <w:r>
+        <w:rPr>
+          <w:rFonts w:hint="eastAsia"/>
+          <w:sz w:val="21"/>
+          <w:szCs w:val="21"/>
         </w:rPr>
         <w:fldChar w:fldCharType="separate"/>
       </w:r>
       <w:r>
         <w:rPr>
-          <w:rFonts w:hint="default"/>
-          <w:sz w:val="18"/>
-          <w:szCs w:val="18"/>
-          <w:lang w:val="en-US" w:eastAsia="zh-CN"/>
-        </w:rPr>
-        <w:t xml:space="preserve">1. </w:t>
-      </w:r>
-      <w:r>
-        <w:rPr>
-          <w:rFonts w:hint="eastAsia"/>
-          <w:sz w:val="18"/>
-          <w:szCs w:val="18"/>
-          <w:lang w:val="en-US" w:eastAsia="zh-CN"/>
-        </w:rPr>
-        <w:t>在webstorm上debug</w:t>
-      </w:r>
-      <w:r>
-        <w:rPr>
-          <w:sz w:val="18"/>
-          <w:szCs w:val="18"/>
-        </w:rPr>
+          <w:rFonts w:hint="eastAsia"/>
+          <w:szCs w:val="21"/>
+        </w:rPr>
+        <w:fldChar w:fldCharType="begin"/>
+      </w:r>
+      <w:r>
+        <w:rPr>
+          <w:rFonts w:hint="eastAsia"/>
+          <w:szCs w:val="21"/>
+        </w:rPr>
+        <w:instrText xml:space="preserve"> HYPERLINK \l _Toc15838 </w:instrText>
+      </w:r>
+      <w:r>
+        <w:rPr>
+          <w:rFonts w:hint="eastAsia"/>
+          <w:szCs w:val="21"/>
+        </w:rPr>
+        <w:fldChar w:fldCharType="separate"/>
+      </w:r>
+      <w:r>
+        <w:t xml:space="preserve">一. </w:t>
+      </w:r>
+      <w:r>
+        <w:rPr>
+          <w:rFonts w:hint="eastAsia"/>
+          <w:lang w:val="en-US" w:eastAsia="zh-CN"/>
+        </w:rPr>
+        <w:t>Vue-element-admin项目</w:t>
+      </w:r>
+      <w:r>
         <w:tab/>
       </w:r>
       <w:r>
-        <w:rPr>
-          <w:sz w:val="18"/>
-          <w:szCs w:val="18"/>
-        </w:rPr>
         <w:fldChar w:fldCharType="begin"/>
       </w:r>
       <w:r>
-        <w:rPr>
-          <w:sz w:val="18"/>
-          <w:szCs w:val="18"/>
-        </w:rPr>
-        <w:instrText xml:space="preserve"> PAGEREF _Toc31784 </w:instrText>
-      </w:r>
-      <w:r>
-        <w:rPr>
-          <w:sz w:val="18"/>
-          <w:szCs w:val="18"/>
-        </w:rPr>
+        <w:instrText xml:space="preserve"> PAGEREF _Toc15838 </w:instrText>
+      </w:r>
+      <w:r>
         <w:fldChar w:fldCharType="separate"/>
       </w:r>
       <w:r>
-        <w:rPr>
-          <w:sz w:val="18"/>
-          <w:szCs w:val="18"/>
-        </w:rPr>
-        <w:t>3</w:t>
-      </w:r>
-      <w:r>
-        <w:rPr>
-          <w:sz w:val="18"/>
-          <w:szCs w:val="18"/>
-        </w:rPr>
+        <w:t>1</w:t>
+      </w:r>
+      <w:r>
         <w:fldChar w:fldCharType="end"/>
       </w:r>
       <w:r>
         <w:rPr>
           <w:rFonts w:hint="eastAsia"/>
-          <w:sz w:val="18"/>
-          <w:szCs w:val="18"/>
+          <w:szCs w:val="21"/>
         </w:rPr>
         <w:fldChar w:fldCharType="end"/>
       </w:r>
     </w:p>
     <w:p>
       <w:pPr>
-        <w:pStyle w:val="10"/>
+        <w:pStyle w:val="18"/>
         <w:tabs>
           <w:tab w:val="right" w:leader="dot" w:pos="8306"/>
         </w:tabs>
-        <w:rPr>
-          <w:sz w:val="18"/>
-          <w:szCs w:val="18"/>
-        </w:rPr>
-      </w:pPr>
-      <w:r>
-        <w:rPr>
-          <w:rFonts w:hint="eastAsia"/>
-          <w:sz w:val="18"/>
-          <w:szCs w:val="18"/>
+      </w:pPr>
+      <w:r>
+        <w:rPr>
+          <w:rFonts w:hint="eastAsia"/>
+          <w:szCs w:val="21"/>
         </w:rPr>
         <w:fldChar w:fldCharType="begin"/>
       </w:r>
       <w:r>
         <w:rPr>
           <w:rFonts w:hint="eastAsia"/>
-          <w:sz w:val="18"/>
-          <w:szCs w:val="18"/>
-        </w:rPr>
-        <w:instrText xml:space="preserve"> HYPERLINK \l _Toc23723 </w:instrText>
-      </w:r>
-      <w:r>
-        <w:rPr>
-          <w:rFonts w:hint="eastAsia"/>
-          <w:sz w:val="18"/>
-          <w:szCs w:val="18"/>
+          <w:szCs w:val="21"/>
+        </w:rPr>
+        <w:instrText xml:space="preserve"> HYPERLINK \l _Toc9280 </w:instrText>
+      </w:r>
+      <w:r>
+        <w:rPr>
+          <w:rFonts w:hint="eastAsia"/>
+          <w:szCs w:val="21"/>
         </w:rPr>
         <w:fldChar w:fldCharType="separate"/>
       </w:r>
       <w:r>
         <w:rPr>
-          <w:rFonts w:hint="default"/>
-          <w:sz w:val="18"/>
-          <w:szCs w:val="18"/>
-          <w:lang w:val="en-US" w:eastAsia="zh-CN"/>
-        </w:rPr>
-        <w:t xml:space="preserve">4. </w:t>
-      </w:r>
-      <w:r>
-        <w:rPr>
-          <w:rFonts w:hint="eastAsia"/>
-          <w:sz w:val="18"/>
-          <w:szCs w:val="18"/>
-          <w:lang w:val="zh-CN"/>
-        </w:rPr>
-        <w:t>2019/</w:t>
-      </w:r>
-      <w:r>
-        <w:rPr>
-          <w:rFonts w:hint="eastAsia"/>
-          <w:sz w:val="18"/>
-          <w:szCs w:val="18"/>
-          <w:lang w:val="en-US" w:eastAsia="zh-CN"/>
-        </w:rPr>
-        <w:t>4/15</w:t>
-      </w:r>
-      <w:r>
-        <w:rPr>
-          <w:sz w:val="18"/>
-          <w:szCs w:val="18"/>
-        </w:rPr>
+          <w:rFonts w:hint="eastAsia"/>
+        </w:rPr>
+        <w:t>笔记布局：</w:t>
+      </w:r>
+      <w:r>
         <w:tab/>
       </w:r>
       <w:r>
-        <w:rPr>
-          <w:sz w:val="18"/>
-          <w:szCs w:val="18"/>
-        </w:rPr>
         <w:fldChar w:fldCharType="begin"/>
       </w:r>
       <w:r>
-        <w:rPr>
-          <w:sz w:val="18"/>
-          <w:szCs w:val="18"/>
-        </w:rPr>
-        <w:instrText xml:space="preserve"> PAGEREF _Toc23723 </w:instrText>
-      </w:r>
-      <w:r>
-        <w:rPr>
-          <w:sz w:val="18"/>
-          <w:szCs w:val="18"/>
-        </w:rPr>
+        <w:instrText xml:space="preserve"> PAGEREF _Toc9280 </w:instrText>
+      </w:r>
+      <w:r>
         <w:fldChar w:fldCharType="separate"/>
       </w:r>
       <w:r>
-        <w:rPr>
-          <w:sz w:val="18"/>
-          <w:szCs w:val="18"/>
-        </w:rPr>
-        <w:t>4</w:t>
-      </w:r>
-      <w:r>
-        <w:rPr>
-          <w:sz w:val="18"/>
-          <w:szCs w:val="18"/>
-        </w:rPr>
+        <w:t>1</w:t>
+      </w:r>
+      <w:r>
         <w:fldChar w:fldCharType="end"/>
       </w:r>
       <w:r>
         <w:rPr>
           <w:rFonts w:hint="eastAsia"/>
-          <w:sz w:val="18"/>
-          <w:szCs w:val="18"/>
+          <w:szCs w:val="21"/>
+        </w:rPr>
+        <w:fldChar w:fldCharType="end"/>
+      </w:r>
+    </w:p>
+    <w:p>
+      <w:pPr>
+        <w:pStyle w:val="18"/>
+        <w:tabs>
+          <w:tab w:val="right" w:leader="dot" w:pos="8306"/>
+        </w:tabs>
+      </w:pPr>
+      <w:r>
+        <w:rPr>
+          <w:rFonts w:hint="eastAsia"/>
+          <w:szCs w:val="21"/>
+        </w:rPr>
+        <w:fldChar w:fldCharType="begin"/>
+      </w:r>
+      <w:r>
+        <w:rPr>
+          <w:rFonts w:hint="eastAsia"/>
+          <w:szCs w:val="21"/>
+        </w:rPr>
+        <w:instrText xml:space="preserve"> HYPERLINK \l _Toc15479 </w:instrText>
+      </w:r>
+      <w:r>
+        <w:rPr>
+          <w:rFonts w:hint="eastAsia"/>
+          <w:szCs w:val="21"/>
+        </w:rPr>
+        <w:fldChar w:fldCharType="separate"/>
+      </w:r>
+      <w:r>
+        <w:rPr>
+          <w:rFonts w:hint="eastAsia"/>
+        </w:rPr>
+        <w:t>学习方法：</w:t>
+      </w:r>
+      <w:r>
+        <w:tab/>
+      </w:r>
+      <w:r>
+        <w:fldChar w:fldCharType="begin"/>
+      </w:r>
+      <w:r>
+        <w:instrText xml:space="preserve"> PAGEREF _Toc15479 </w:instrText>
+      </w:r>
+      <w:r>
+        <w:fldChar w:fldCharType="separate"/>
+      </w:r>
+      <w:r>
+        <w:t>1</w:t>
+      </w:r>
+      <w:r>
+        <w:fldChar w:fldCharType="end"/>
+      </w:r>
+      <w:r>
+        <w:rPr>
+          <w:rFonts w:hint="eastAsia"/>
+          <w:szCs w:val="21"/>
+        </w:rPr>
+        <w:fldChar w:fldCharType="end"/>
+      </w:r>
+    </w:p>
+    <w:p>
+      <w:pPr>
+        <w:pStyle w:val="18"/>
+        <w:tabs>
+          <w:tab w:val="right" w:leader="dot" w:pos="8306"/>
+        </w:tabs>
+      </w:pPr>
+      <w:r>
+        <w:rPr>
+          <w:rFonts w:hint="eastAsia"/>
+          <w:szCs w:val="21"/>
+        </w:rPr>
+        <w:fldChar w:fldCharType="begin"/>
+      </w:r>
+      <w:r>
+        <w:rPr>
+          <w:rFonts w:hint="eastAsia"/>
+          <w:szCs w:val="21"/>
+        </w:rPr>
+        <w:instrText xml:space="preserve"> HYPERLINK \l _Toc27884 </w:instrText>
+      </w:r>
+      <w:r>
+        <w:rPr>
+          <w:rFonts w:hint="eastAsia"/>
+          <w:szCs w:val="21"/>
+        </w:rPr>
+        <w:fldChar w:fldCharType="separate"/>
+      </w:r>
+      <w:r>
+        <w:rPr>
+          <w:rFonts w:hint="eastAsia"/>
+        </w:rPr>
+        <w:t>经验：</w:t>
+      </w:r>
+      <w:r>
+        <w:tab/>
+      </w:r>
+      <w:r>
+        <w:fldChar w:fldCharType="begin"/>
+      </w:r>
+      <w:r>
+        <w:instrText xml:space="preserve"> PAGEREF _Toc27884 </w:instrText>
+      </w:r>
+      <w:r>
+        <w:fldChar w:fldCharType="separate"/>
+      </w:r>
+      <w:r>
+        <w:t>1</w:t>
+      </w:r>
+      <w:r>
+        <w:fldChar w:fldCharType="end"/>
+      </w:r>
+      <w:r>
+        <w:rPr>
+          <w:rFonts w:hint="eastAsia"/>
+          <w:szCs w:val="21"/>
+        </w:rPr>
+        <w:fldChar w:fldCharType="end"/>
+      </w:r>
+    </w:p>
+    <w:p>
+      <w:pPr>
+        <w:pStyle w:val="11"/>
+        <w:tabs>
+          <w:tab w:val="right" w:leader="dot" w:pos="8306"/>
+        </w:tabs>
+      </w:pPr>
+      <w:r>
+        <w:rPr>
+          <w:rFonts w:hint="eastAsia"/>
+          <w:szCs w:val="21"/>
+        </w:rPr>
+        <w:fldChar w:fldCharType="begin"/>
+      </w:r>
+      <w:r>
+        <w:rPr>
+          <w:rFonts w:hint="eastAsia"/>
+          <w:szCs w:val="21"/>
+        </w:rPr>
+        <w:instrText xml:space="preserve"> HYPERLINK \l _Toc7856 </w:instrText>
+      </w:r>
+      <w:r>
+        <w:rPr>
+          <w:rFonts w:hint="eastAsia"/>
+          <w:szCs w:val="21"/>
+        </w:rPr>
+        <w:fldChar w:fldCharType="separate"/>
+      </w:r>
+      <w:r>
+        <w:rPr>
+          <w:rFonts w:hint="eastAsia"/>
+        </w:rPr>
+        <w:t>★学习最好的程度：可以</w:t>
+      </w:r>
+      <w:r>
+        <w:rPr>
+          <w:rFonts w:hint="eastAsia"/>
+          <w:lang w:val="en-US" w:eastAsia="zh-CN"/>
+        </w:rPr>
+        <w:t>拿笔记</w:t>
+      </w:r>
+      <w:r>
+        <w:rPr>
+          <w:rFonts w:hint="eastAsia"/>
+        </w:rPr>
+        <w:t>去当讲师。</w:t>
+      </w:r>
+      <w:r>
+        <w:tab/>
+      </w:r>
+      <w:r>
+        <w:fldChar w:fldCharType="begin"/>
+      </w:r>
+      <w:r>
+        <w:instrText xml:space="preserve"> PAGEREF _Toc7856 </w:instrText>
+      </w:r>
+      <w:r>
+        <w:fldChar w:fldCharType="separate"/>
+      </w:r>
+      <w:r>
+        <w:t>2</w:t>
+      </w:r>
+      <w:r>
+        <w:fldChar w:fldCharType="end"/>
+      </w:r>
+      <w:r>
+        <w:rPr>
+          <w:rFonts w:hint="eastAsia"/>
+          <w:szCs w:val="21"/>
+        </w:rPr>
+        <w:fldChar w:fldCharType="end"/>
+      </w:r>
+    </w:p>
+    <w:p>
+      <w:pPr>
+        <w:pStyle w:val="11"/>
+        <w:tabs>
+          <w:tab w:val="right" w:leader="dot" w:pos="8306"/>
+        </w:tabs>
+      </w:pPr>
+      <w:r>
+        <w:rPr>
+          <w:rFonts w:hint="eastAsia"/>
+          <w:szCs w:val="21"/>
+        </w:rPr>
+        <w:fldChar w:fldCharType="begin"/>
+      </w:r>
+      <w:r>
+        <w:rPr>
+          <w:rFonts w:hint="eastAsia"/>
+          <w:szCs w:val="21"/>
+        </w:rPr>
+        <w:instrText xml:space="preserve"> HYPERLINK \l _Toc29860 </w:instrText>
+      </w:r>
+      <w:r>
+        <w:rPr>
+          <w:rFonts w:hint="eastAsia"/>
+          <w:szCs w:val="21"/>
+        </w:rPr>
+        <w:fldChar w:fldCharType="separate"/>
+      </w:r>
+      <w:r>
+        <w:t xml:space="preserve">3. </w:t>
+      </w:r>
+      <w:r>
+        <w:rPr>
+          <w:rFonts w:hint="eastAsia"/>
+        </w:rPr>
+        <w:t>关键词</w:t>
+      </w:r>
+      <w:r>
+        <w:tab/>
+      </w:r>
+      <w:r>
+        <w:fldChar w:fldCharType="begin"/>
+      </w:r>
+      <w:r>
+        <w:instrText xml:space="preserve"> PAGEREF _Toc29860 </w:instrText>
+      </w:r>
+      <w:r>
+        <w:fldChar w:fldCharType="separate"/>
+      </w:r>
+      <w:r>
+        <w:t>2</w:t>
+      </w:r>
+      <w:r>
+        <w:fldChar w:fldCharType="end"/>
+      </w:r>
+      <w:r>
+        <w:rPr>
+          <w:rFonts w:hint="eastAsia"/>
+          <w:szCs w:val="21"/>
         </w:rPr>
         <w:fldChar w:fldCharType="end"/>
       </w:r>
@@ -1400,91 +430,621 @@
         <w:tabs>
           <w:tab w:val="right" w:leader="dot" w:pos="8306"/>
         </w:tabs>
-        <w:rPr>
-          <w:sz w:val="18"/>
-          <w:szCs w:val="18"/>
-        </w:rPr>
-      </w:pPr>
-      <w:r>
-        <w:rPr>
-          <w:rFonts w:hint="eastAsia"/>
-          <w:sz w:val="18"/>
-          <w:szCs w:val="18"/>
+      </w:pPr>
+      <w:r>
+        <w:rPr>
+          <w:rFonts w:hint="eastAsia"/>
+          <w:szCs w:val="21"/>
         </w:rPr>
         <w:fldChar w:fldCharType="begin"/>
       </w:r>
       <w:r>
         <w:rPr>
           <w:rFonts w:hint="eastAsia"/>
-          <w:sz w:val="18"/>
-          <w:szCs w:val="18"/>
-        </w:rPr>
-        <w:instrText xml:space="preserve"> HYPERLINK \l _Toc32239 </w:instrText>
-      </w:r>
-      <w:r>
-        <w:rPr>
-          <w:rFonts w:hint="eastAsia"/>
-          <w:sz w:val="18"/>
-          <w:szCs w:val="18"/>
+          <w:szCs w:val="21"/>
+        </w:rPr>
+        <w:instrText xml:space="preserve"> HYPERLINK \l _Toc21242 </w:instrText>
+      </w:r>
+      <w:r>
+        <w:rPr>
+          <w:rFonts w:hint="eastAsia"/>
+          <w:szCs w:val="21"/>
         </w:rPr>
         <w:fldChar w:fldCharType="separate"/>
       </w:r>
       <w:r>
         <w:rPr>
           <w:rFonts w:hint="eastAsia"/>
-          <w:sz w:val="18"/>
-          <w:szCs w:val="18"/>
+        </w:rPr>
+        <w:t>1.</w:t>
+      </w:r>
+      <w:r>
+        <w:rPr>
+          <w:rFonts w:hint="eastAsia"/>
+          <w:lang w:val="en-US" w:eastAsia="zh-CN"/>
+        </w:rPr>
+        <w:t>开始工作环境搭建</w:t>
+      </w:r>
+      <w:r>
+        <w:tab/>
+      </w:r>
+      <w:r>
+        <w:fldChar w:fldCharType="begin"/>
+      </w:r>
+      <w:r>
+        <w:instrText xml:space="preserve"> PAGEREF _Toc21242 </w:instrText>
+      </w:r>
+      <w:r>
+        <w:fldChar w:fldCharType="separate"/>
+      </w:r>
+      <w:r>
+        <w:t>2</w:t>
+      </w:r>
+      <w:r>
+        <w:fldChar w:fldCharType="end"/>
+      </w:r>
+      <w:r>
+        <w:rPr>
+          <w:rFonts w:hint="eastAsia"/>
+          <w:szCs w:val="21"/>
+        </w:rPr>
+        <w:fldChar w:fldCharType="end"/>
+      </w:r>
+    </w:p>
+    <w:p>
+      <w:pPr>
+        <w:pStyle w:val="18"/>
+        <w:tabs>
+          <w:tab w:val="right" w:leader="dot" w:pos="8306"/>
+        </w:tabs>
+      </w:pPr>
+      <w:r>
+        <w:rPr>
+          <w:rFonts w:hint="eastAsia"/>
+          <w:szCs w:val="21"/>
+        </w:rPr>
+        <w:fldChar w:fldCharType="begin"/>
+      </w:r>
+      <w:r>
+        <w:rPr>
+          <w:rFonts w:hint="eastAsia"/>
+          <w:szCs w:val="21"/>
+        </w:rPr>
+        <w:instrText xml:space="preserve"> HYPERLINK \l _Toc29080 </w:instrText>
+      </w:r>
+      <w:r>
+        <w:rPr>
+          <w:rFonts w:hint="eastAsia"/>
+          <w:szCs w:val="21"/>
+        </w:rPr>
+        <w:fldChar w:fldCharType="separate"/>
+      </w:r>
+      <w:r>
+        <w:rPr>
+          <w:rFonts w:hint="eastAsia"/>
+          <w:lang w:val="en-US" w:eastAsia="zh-CN"/>
+        </w:rPr>
+        <w:t>1. 高通入职</w:t>
+      </w:r>
+      <w:r>
+        <w:tab/>
+      </w:r>
+      <w:r>
+        <w:fldChar w:fldCharType="begin"/>
+      </w:r>
+      <w:r>
+        <w:instrText xml:space="preserve"> PAGEREF _Toc29080 </w:instrText>
+      </w:r>
+      <w:r>
+        <w:fldChar w:fldCharType="separate"/>
+      </w:r>
+      <w:r>
+        <w:t>2</w:t>
+      </w:r>
+      <w:r>
+        <w:fldChar w:fldCharType="end"/>
+      </w:r>
+      <w:r>
+        <w:rPr>
+          <w:rFonts w:hint="eastAsia"/>
+          <w:szCs w:val="21"/>
+        </w:rPr>
+        <w:fldChar w:fldCharType="end"/>
+      </w:r>
+    </w:p>
+    <w:p>
+      <w:pPr>
+        <w:pStyle w:val="11"/>
+        <w:tabs>
+          <w:tab w:val="right" w:leader="dot" w:pos="8306"/>
+        </w:tabs>
+      </w:pPr>
+      <w:r>
+        <w:rPr>
+          <w:rFonts w:hint="eastAsia"/>
+          <w:szCs w:val="21"/>
+        </w:rPr>
+        <w:fldChar w:fldCharType="begin"/>
+      </w:r>
+      <w:r>
+        <w:rPr>
+          <w:rFonts w:hint="eastAsia"/>
+          <w:szCs w:val="21"/>
+        </w:rPr>
+        <w:instrText xml:space="preserve"> HYPERLINK \l _Toc6741 </w:instrText>
+      </w:r>
+      <w:r>
+        <w:rPr>
+          <w:rFonts w:hint="eastAsia"/>
+          <w:szCs w:val="21"/>
+        </w:rPr>
+        <w:fldChar w:fldCharType="separate"/>
+      </w:r>
+      <w:r>
+        <w:rPr>
+          <w:rFonts w:hint="eastAsia"/>
+          <w:lang w:val="zh-CN"/>
+        </w:rPr>
+        <w:t xml:space="preserve">1. </w:t>
+      </w:r>
+      <w:r>
+        <w:rPr>
+          <w:rFonts w:hint="eastAsia"/>
+          <w:lang w:val="en-US" w:eastAsia="zh-CN"/>
+        </w:rPr>
+        <w:t xml:space="preserve">软件安装 </w:t>
+      </w:r>
+      <w:r>
+        <w:rPr>
+          <w:rFonts w:hint="eastAsia"/>
+          <w:lang w:val="zh-CN"/>
+        </w:rPr>
+        <w:t>2019/3/18</w:t>
+      </w:r>
+      <w:r>
+        <w:tab/>
+      </w:r>
+      <w:r>
+        <w:fldChar w:fldCharType="begin"/>
+      </w:r>
+      <w:r>
+        <w:instrText xml:space="preserve"> PAGEREF _Toc6741 </w:instrText>
+      </w:r>
+      <w:r>
+        <w:fldChar w:fldCharType="separate"/>
+      </w:r>
+      <w:r>
+        <w:t>2</w:t>
+      </w:r>
+      <w:r>
+        <w:fldChar w:fldCharType="end"/>
+      </w:r>
+      <w:r>
+        <w:rPr>
+          <w:rFonts w:hint="eastAsia"/>
+          <w:szCs w:val="21"/>
+        </w:rPr>
+        <w:fldChar w:fldCharType="end"/>
+      </w:r>
+    </w:p>
+    <w:p>
+      <w:pPr>
+        <w:pStyle w:val="11"/>
+        <w:tabs>
+          <w:tab w:val="right" w:leader="dot" w:pos="8306"/>
+        </w:tabs>
+      </w:pPr>
+      <w:r>
+        <w:rPr>
+          <w:rFonts w:hint="eastAsia"/>
+          <w:szCs w:val="21"/>
+        </w:rPr>
+        <w:fldChar w:fldCharType="begin"/>
+      </w:r>
+      <w:r>
+        <w:rPr>
+          <w:rFonts w:hint="eastAsia"/>
+          <w:szCs w:val="21"/>
+        </w:rPr>
+        <w:instrText xml:space="preserve"> HYPERLINK \l _Toc15880 </w:instrText>
+      </w:r>
+      <w:r>
+        <w:rPr>
+          <w:rFonts w:hint="eastAsia"/>
+          <w:szCs w:val="21"/>
+        </w:rPr>
+        <w:fldChar w:fldCharType="separate"/>
+      </w:r>
+      <w:r>
+        <w:rPr>
+          <w:rFonts w:hint="eastAsia"/>
+          <w:lang w:val="en-US" w:eastAsia="zh-CN"/>
+        </w:rPr>
+        <w:t xml:space="preserve">2. 软件安装 </w:t>
+      </w:r>
+      <w:r>
+        <w:rPr>
+          <w:rFonts w:hint="eastAsia"/>
+          <w:lang w:val="zh-CN"/>
+        </w:rPr>
+        <w:t>2019/3/</w:t>
+      </w:r>
+      <w:r>
+        <w:rPr>
+          <w:rFonts w:hint="eastAsia"/>
+          <w:lang w:val="en-US" w:eastAsia="zh-CN"/>
+        </w:rPr>
+        <w:t>20</w:t>
+      </w:r>
+      <w:r>
+        <w:tab/>
+      </w:r>
+      <w:r>
+        <w:fldChar w:fldCharType="begin"/>
+      </w:r>
+      <w:r>
+        <w:instrText xml:space="preserve"> PAGEREF _Toc15880 </w:instrText>
+      </w:r>
+      <w:r>
+        <w:fldChar w:fldCharType="separate"/>
+      </w:r>
+      <w:r>
+        <w:t>2</w:t>
+      </w:r>
+      <w:r>
+        <w:fldChar w:fldCharType="end"/>
+      </w:r>
+      <w:r>
+        <w:rPr>
+          <w:rFonts w:hint="eastAsia"/>
+          <w:szCs w:val="21"/>
+        </w:rPr>
+        <w:fldChar w:fldCharType="end"/>
+      </w:r>
+    </w:p>
+    <w:p>
+      <w:pPr>
+        <w:pStyle w:val="11"/>
+        <w:tabs>
+          <w:tab w:val="right" w:leader="dot" w:pos="8306"/>
+        </w:tabs>
+      </w:pPr>
+      <w:r>
+        <w:rPr>
+          <w:rFonts w:hint="eastAsia"/>
+          <w:szCs w:val="21"/>
+        </w:rPr>
+        <w:fldChar w:fldCharType="begin"/>
+      </w:r>
+      <w:r>
+        <w:rPr>
+          <w:rFonts w:hint="eastAsia"/>
+          <w:szCs w:val="21"/>
+        </w:rPr>
+        <w:instrText xml:space="preserve"> HYPERLINK \l _Toc13855 </w:instrText>
+      </w:r>
+      <w:r>
+        <w:rPr>
+          <w:rFonts w:hint="eastAsia"/>
+          <w:szCs w:val="21"/>
+        </w:rPr>
+        <w:fldChar w:fldCharType="separate"/>
+      </w:r>
+      <w:r>
+        <w:rPr>
+          <w:rFonts w:hint="eastAsia"/>
+          <w:lang w:val="en-US" w:eastAsia="zh-CN"/>
+        </w:rPr>
+        <w:t xml:space="preserve">3. </w:t>
+      </w:r>
+      <w:r>
+        <w:rPr>
+          <w:rFonts w:hint="eastAsia"/>
+          <w:lang w:val="zh-CN"/>
+        </w:rPr>
+        <w:t>2019/</w:t>
+      </w:r>
+      <w:r>
+        <w:rPr>
+          <w:rFonts w:hint="eastAsia"/>
+          <w:lang w:val="en-US" w:eastAsia="zh-CN"/>
+        </w:rPr>
+        <w:t>4/4</w:t>
+      </w:r>
+      <w:r>
+        <w:tab/>
+      </w:r>
+      <w:r>
+        <w:fldChar w:fldCharType="begin"/>
+      </w:r>
+      <w:r>
+        <w:instrText xml:space="preserve"> PAGEREF _Toc13855 </w:instrText>
+      </w:r>
+      <w:r>
+        <w:fldChar w:fldCharType="separate"/>
+      </w:r>
+      <w:r>
+        <w:t>3</w:t>
+      </w:r>
+      <w:r>
+        <w:fldChar w:fldCharType="end"/>
+      </w:r>
+      <w:r>
+        <w:rPr>
+          <w:rFonts w:hint="eastAsia"/>
+          <w:szCs w:val="21"/>
+        </w:rPr>
+        <w:fldChar w:fldCharType="end"/>
+      </w:r>
+    </w:p>
+    <w:p>
+      <w:pPr>
+        <w:pStyle w:val="16"/>
+        <w:tabs>
+          <w:tab w:val="right" w:leader="dot" w:pos="8306"/>
+        </w:tabs>
+      </w:pPr>
+      <w:r>
+        <w:rPr>
+          <w:rFonts w:hint="eastAsia"/>
+          <w:szCs w:val="21"/>
+        </w:rPr>
+        <w:fldChar w:fldCharType="begin"/>
+      </w:r>
+      <w:r>
+        <w:rPr>
+          <w:rFonts w:hint="eastAsia"/>
+          <w:szCs w:val="21"/>
+        </w:rPr>
+        <w:instrText xml:space="preserve"> HYPERLINK \l _Toc11640 </w:instrText>
+      </w:r>
+      <w:r>
+        <w:rPr>
+          <w:rFonts w:hint="eastAsia"/>
+          <w:szCs w:val="21"/>
+        </w:rPr>
+        <w:fldChar w:fldCharType="separate"/>
+      </w:r>
+      <w:r>
+        <w:rPr>
+          <w:rFonts w:hint="default"/>
+          <w:lang w:val="en-US" w:eastAsia="zh-CN"/>
+        </w:rPr>
+        <w:t xml:space="preserve">1. </w:t>
+      </w:r>
+      <w:r>
+        <w:rPr>
+          <w:rFonts w:hint="eastAsia"/>
+          <w:lang w:val="en-US" w:eastAsia="zh-CN"/>
+        </w:rPr>
+        <w:t>在webstorm上debug</w:t>
+      </w:r>
+      <w:r>
+        <w:tab/>
+      </w:r>
+      <w:r>
+        <w:fldChar w:fldCharType="begin"/>
+      </w:r>
+      <w:r>
+        <w:instrText xml:space="preserve"> PAGEREF _Toc11640 </w:instrText>
+      </w:r>
+      <w:r>
+        <w:fldChar w:fldCharType="separate"/>
+      </w:r>
+      <w:r>
+        <w:t>3</w:t>
+      </w:r>
+      <w:r>
+        <w:fldChar w:fldCharType="end"/>
+      </w:r>
+      <w:r>
+        <w:rPr>
+          <w:rFonts w:hint="eastAsia"/>
+          <w:szCs w:val="21"/>
+        </w:rPr>
+        <w:fldChar w:fldCharType="end"/>
+      </w:r>
+    </w:p>
+    <w:p>
+      <w:pPr>
+        <w:pStyle w:val="11"/>
+        <w:tabs>
+          <w:tab w:val="right" w:leader="dot" w:pos="8306"/>
+        </w:tabs>
+      </w:pPr>
+      <w:r>
+        <w:rPr>
+          <w:rFonts w:hint="eastAsia"/>
+          <w:szCs w:val="21"/>
+        </w:rPr>
+        <w:fldChar w:fldCharType="begin"/>
+      </w:r>
+      <w:r>
+        <w:rPr>
+          <w:rFonts w:hint="eastAsia"/>
+          <w:szCs w:val="21"/>
+        </w:rPr>
+        <w:instrText xml:space="preserve"> HYPERLINK \l _Toc19715 </w:instrText>
+      </w:r>
+      <w:r>
+        <w:rPr>
+          <w:rFonts w:hint="eastAsia"/>
+          <w:szCs w:val="21"/>
+        </w:rPr>
+        <w:fldChar w:fldCharType="separate"/>
+      </w:r>
+      <w:r>
+        <w:rPr>
+          <w:rFonts w:hint="default"/>
+          <w:lang w:val="en-US" w:eastAsia="zh-CN"/>
+        </w:rPr>
+        <w:t xml:space="preserve">4. </w:t>
+      </w:r>
+      <w:r>
+        <w:rPr>
+          <w:rFonts w:hint="eastAsia"/>
+          <w:lang w:val="zh-CN"/>
+        </w:rPr>
+        <w:t>2019/</w:t>
+      </w:r>
+      <w:r>
+        <w:rPr>
+          <w:rFonts w:hint="eastAsia"/>
+          <w:lang w:val="en-US" w:eastAsia="zh-CN"/>
+        </w:rPr>
+        <w:t>4/15</w:t>
+      </w:r>
+      <w:r>
+        <w:tab/>
+      </w:r>
+      <w:r>
+        <w:fldChar w:fldCharType="begin"/>
+      </w:r>
+      <w:r>
+        <w:instrText xml:space="preserve"> PAGEREF _Toc19715 </w:instrText>
+      </w:r>
+      <w:r>
+        <w:fldChar w:fldCharType="separate"/>
+      </w:r>
+      <w:r>
+        <w:t>3</w:t>
+      </w:r>
+      <w:r>
+        <w:fldChar w:fldCharType="end"/>
+      </w:r>
+      <w:r>
+        <w:rPr>
+          <w:rFonts w:hint="eastAsia"/>
+          <w:szCs w:val="21"/>
+        </w:rPr>
+        <w:fldChar w:fldCharType="end"/>
+      </w:r>
+    </w:p>
+    <w:p>
+      <w:pPr>
+        <w:pStyle w:val="16"/>
+        <w:tabs>
+          <w:tab w:val="right" w:leader="dot" w:pos="8306"/>
+        </w:tabs>
+      </w:pPr>
+      <w:r>
+        <w:rPr>
+          <w:rFonts w:hint="eastAsia"/>
+          <w:szCs w:val="21"/>
+        </w:rPr>
+        <w:fldChar w:fldCharType="begin"/>
+      </w:r>
+      <w:r>
+        <w:rPr>
+          <w:rFonts w:hint="eastAsia"/>
+          <w:szCs w:val="21"/>
+        </w:rPr>
+        <w:instrText xml:space="preserve"> HYPERLINK \l _Toc12371 </w:instrText>
+      </w:r>
+      <w:r>
+        <w:rPr>
+          <w:rFonts w:hint="eastAsia"/>
+          <w:szCs w:val="21"/>
+        </w:rPr>
+        <w:fldChar w:fldCharType="separate"/>
+      </w:r>
+      <w:r>
+        <w:rPr>
+          <w:rFonts w:hint="eastAsia"/>
           <w:lang w:val="en-US" w:eastAsia="zh-CN"/>
         </w:rPr>
         <w:t>1 与后台联调，对数据</w:t>
       </w:r>
       <w:r>
-        <w:rPr>
-          <w:sz w:val="18"/>
-          <w:szCs w:val="18"/>
-        </w:rPr>
         <w:tab/>
       </w:r>
       <w:r>
-        <w:rPr>
-          <w:sz w:val="18"/>
-          <w:szCs w:val="18"/>
-        </w:rPr>
         <w:fldChar w:fldCharType="begin"/>
       </w:r>
       <w:r>
-        <w:rPr>
-          <w:sz w:val="18"/>
-          <w:szCs w:val="18"/>
-        </w:rPr>
-        <w:instrText xml:space="preserve"> PAGEREF _Toc32239 </w:instrText>
-      </w:r>
-      <w:r>
-        <w:rPr>
-          <w:sz w:val="18"/>
-          <w:szCs w:val="18"/>
-        </w:rPr>
+        <w:instrText xml:space="preserve"> PAGEREF _Toc12371 </w:instrText>
+      </w:r>
+      <w:r>
         <w:fldChar w:fldCharType="separate"/>
       </w:r>
       <w:r>
-        <w:rPr>
-          <w:sz w:val="18"/>
-          <w:szCs w:val="18"/>
-        </w:rPr>
-        <w:t>4</w:t>
-      </w:r>
-      <w:r>
-        <w:rPr>
-          <w:sz w:val="18"/>
-          <w:szCs w:val="18"/>
-        </w:rPr>
+        <w:t>3</w:t>
+      </w:r>
+      <w:r>
         <w:fldChar w:fldCharType="end"/>
       </w:r>
       <w:r>
         <w:rPr>
           <w:rFonts w:hint="eastAsia"/>
-          <w:sz w:val="18"/>
-          <w:szCs w:val="18"/>
+          <w:szCs w:val="21"/>
+        </w:rPr>
+        <w:fldChar w:fldCharType="end"/>
+      </w:r>
+    </w:p>
+    <w:p>
+      <w:pPr>
+        <w:pStyle w:val="16"/>
+        <w:tabs>
+          <w:tab w:val="right" w:leader="dot" w:pos="8306"/>
+        </w:tabs>
+      </w:pPr>
+      <w:r>
+        <w:rPr>
+          <w:rFonts w:hint="eastAsia"/>
+          <w:szCs w:val="21"/>
+        </w:rPr>
+        <w:fldChar w:fldCharType="begin"/>
+      </w:r>
+      <w:r>
+        <w:rPr>
+          <w:rFonts w:hint="eastAsia"/>
+          <w:szCs w:val="21"/>
+        </w:rPr>
+        <w:instrText xml:space="preserve"> HYPERLINK \l _Toc2174 </w:instrText>
+      </w:r>
+      <w:r>
+        <w:rPr>
+          <w:rFonts w:hint="eastAsia"/>
+          <w:szCs w:val="21"/>
+        </w:rPr>
+        <w:fldChar w:fldCharType="separate"/>
+      </w:r>
+      <w:r>
+        <w:rPr>
+          <w:rFonts w:hint="default"/>
+          <w:lang w:val="en-US" w:eastAsia="zh-CN"/>
+        </w:rPr>
+        <w:t xml:space="preserve">2. </w:t>
+      </w:r>
+      <w:r>
+        <w:rPr>
+          <w:rFonts w:hint="eastAsia"/>
+          <w:lang w:val="en-US" w:eastAsia="zh-CN"/>
+        </w:rPr>
+        <w:t>开发高度提醒：关于接口文档</w:t>
+      </w:r>
+      <w:r>
+        <w:tab/>
+      </w:r>
+      <w:r>
+        <w:fldChar w:fldCharType="begin"/>
+      </w:r>
+      <w:r>
+        <w:instrText xml:space="preserve"> PAGEREF _Toc2174 </w:instrText>
+      </w:r>
+      <w:r>
+        <w:fldChar w:fldCharType="separate"/>
+      </w:r>
+      <w:r>
+        <w:t>3</w:t>
+      </w:r>
+      <w:r>
+        <w:fldChar w:fldCharType="end"/>
+      </w:r>
+      <w:r>
+        <w:rPr>
+          <w:rFonts w:hint="eastAsia"/>
+          <w:szCs w:val="21"/>
         </w:rPr>
         <w:fldChar w:fldCharType="end"/>
       </w:r>
@@ -1495,702 +1055,694 @@
         <w:tabs>
           <w:tab w:val="right" w:leader="dot" w:pos="8306"/>
         </w:tabs>
-        <w:rPr>
-          <w:sz w:val="18"/>
-          <w:szCs w:val="18"/>
-        </w:rPr>
-      </w:pPr>
-      <w:r>
-        <w:rPr>
-          <w:rFonts w:hint="eastAsia"/>
-          <w:sz w:val="18"/>
-          <w:szCs w:val="18"/>
+      </w:pPr>
+      <w:r>
+        <w:rPr>
+          <w:rFonts w:hint="eastAsia"/>
+          <w:szCs w:val="21"/>
         </w:rPr>
         <w:fldChar w:fldCharType="begin"/>
       </w:r>
       <w:r>
         <w:rPr>
           <w:rFonts w:hint="eastAsia"/>
-          <w:sz w:val="18"/>
-          <w:szCs w:val="18"/>
-        </w:rPr>
-        <w:instrText xml:space="preserve"> HYPERLINK \l _Toc23209 </w:instrText>
-      </w:r>
-      <w:r>
-        <w:rPr>
-          <w:rFonts w:hint="eastAsia"/>
-          <w:sz w:val="18"/>
-          <w:szCs w:val="18"/>
+          <w:szCs w:val="21"/>
+        </w:rPr>
+        <w:instrText xml:space="preserve"> HYPERLINK \l _Toc25048 </w:instrText>
+      </w:r>
+      <w:r>
+        <w:rPr>
+          <w:rFonts w:hint="eastAsia"/>
+          <w:szCs w:val="21"/>
         </w:rPr>
         <w:fldChar w:fldCharType="separate"/>
       </w:r>
       <w:r>
         <w:rPr>
           <w:rFonts w:hint="default"/>
-          <w:sz w:val="18"/>
-          <w:szCs w:val="18"/>
-          <w:lang w:val="en-US" w:eastAsia="zh-CN"/>
-        </w:rPr>
-        <w:t xml:space="preserve">2. </w:t>
-      </w:r>
-      <w:r>
-        <w:rPr>
-          <w:rFonts w:hint="eastAsia"/>
-          <w:sz w:val="18"/>
-          <w:szCs w:val="18"/>
-          <w:lang w:val="en-US" w:eastAsia="zh-CN"/>
-        </w:rPr>
-        <w:t>开发高度提醒：关于接口文档</w:t>
-      </w:r>
-      <w:r>
-        <w:rPr>
-          <w:sz w:val="18"/>
-          <w:szCs w:val="18"/>
-        </w:rPr>
+          <w:lang w:val="en-US" w:eastAsia="zh-CN"/>
+        </w:rPr>
+        <w:t xml:space="preserve">3. </w:t>
+      </w:r>
+      <w:r>
+        <w:rPr>
+          <w:rFonts w:hint="eastAsia"/>
+          <w:lang w:val="en-US" w:eastAsia="zh-CN"/>
+        </w:rPr>
+        <w:t>项目知识点</w:t>
+      </w:r>
+      <w:r>
         <w:tab/>
       </w:r>
       <w:r>
-        <w:rPr>
-          <w:sz w:val="18"/>
-          <w:szCs w:val="18"/>
-        </w:rPr>
         <w:fldChar w:fldCharType="begin"/>
       </w:r>
       <w:r>
-        <w:rPr>
-          <w:sz w:val="18"/>
-          <w:szCs w:val="18"/>
-        </w:rPr>
-        <w:instrText xml:space="preserve"> PAGEREF _Toc23209 </w:instrText>
-      </w:r>
-      <w:r>
-        <w:rPr>
-          <w:sz w:val="18"/>
-          <w:szCs w:val="18"/>
-        </w:rPr>
+        <w:instrText xml:space="preserve"> PAGEREF _Toc25048 </w:instrText>
+      </w:r>
+      <w:r>
         <w:fldChar w:fldCharType="separate"/>
       </w:r>
       <w:r>
-        <w:rPr>
-          <w:sz w:val="18"/>
-          <w:szCs w:val="18"/>
-        </w:rPr>
         <w:t>4</w:t>
       </w:r>
       <w:r>
-        <w:rPr>
-          <w:sz w:val="18"/>
-          <w:szCs w:val="18"/>
-        </w:rPr>
         <w:fldChar w:fldCharType="end"/>
       </w:r>
       <w:r>
         <w:rPr>
           <w:rFonts w:hint="eastAsia"/>
-          <w:sz w:val="18"/>
-          <w:szCs w:val="18"/>
+          <w:szCs w:val="21"/>
         </w:rPr>
         <w:fldChar w:fldCharType="end"/>
       </w:r>
     </w:p>
     <w:p>
       <w:pPr>
-        <w:pStyle w:val="14"/>
+        <w:pStyle w:val="18"/>
         <w:tabs>
           <w:tab w:val="right" w:leader="dot" w:pos="8306"/>
         </w:tabs>
-        <w:rPr>
-          <w:sz w:val="18"/>
-          <w:szCs w:val="18"/>
-        </w:rPr>
-      </w:pPr>
-      <w:r>
-        <w:rPr>
-          <w:rFonts w:hint="eastAsia"/>
-          <w:sz w:val="18"/>
-          <w:szCs w:val="18"/>
+      </w:pPr>
+      <w:r>
+        <w:rPr>
+          <w:rFonts w:hint="eastAsia"/>
+          <w:szCs w:val="21"/>
         </w:rPr>
         <w:fldChar w:fldCharType="begin"/>
       </w:r>
       <w:r>
         <w:rPr>
           <w:rFonts w:hint="eastAsia"/>
-          <w:sz w:val="18"/>
-          <w:szCs w:val="18"/>
-        </w:rPr>
-        <w:instrText xml:space="preserve"> HYPERLINK \l _Toc10261 </w:instrText>
-      </w:r>
-      <w:r>
-        <w:rPr>
-          <w:rFonts w:hint="eastAsia"/>
-          <w:sz w:val="18"/>
-          <w:szCs w:val="18"/>
+          <w:szCs w:val="21"/>
+        </w:rPr>
+        <w:instrText xml:space="preserve"> HYPERLINK \l _Toc14249 </w:instrText>
+      </w:r>
+      <w:r>
+        <w:rPr>
+          <w:rFonts w:hint="eastAsia"/>
+          <w:szCs w:val="21"/>
         </w:rPr>
         <w:fldChar w:fldCharType="separate"/>
       </w:r>
       <w:r>
         <w:rPr>
-          <w:rFonts w:hint="default"/>
-          <w:sz w:val="18"/>
-          <w:szCs w:val="18"/>
-          <w:lang w:val="en-US" w:eastAsia="zh-CN"/>
-        </w:rPr>
-        <w:t xml:space="preserve">3. </w:t>
-      </w:r>
-      <w:r>
-        <w:rPr>
-          <w:rFonts w:hint="eastAsia"/>
-          <w:sz w:val="18"/>
-          <w:szCs w:val="18"/>
-          <w:lang w:val="en-US" w:eastAsia="zh-CN"/>
-        </w:rPr>
-        <w:t>项目知识点</w:t>
-      </w:r>
-      <w:r>
-        <w:rPr>
-          <w:sz w:val="18"/>
-          <w:szCs w:val="18"/>
-        </w:rPr>
+          <w:rFonts w:hint="eastAsia"/>
+          <w:lang w:val="en-US" w:eastAsia="zh-CN"/>
+        </w:rPr>
+        <w:t>1. 项目注意的点</w:t>
+      </w:r>
+      <w:r>
         <w:tab/>
       </w:r>
       <w:r>
-        <w:rPr>
-          <w:sz w:val="18"/>
-          <w:szCs w:val="18"/>
-        </w:rPr>
         <w:fldChar w:fldCharType="begin"/>
       </w:r>
       <w:r>
-        <w:rPr>
-          <w:sz w:val="18"/>
-          <w:szCs w:val="18"/>
-        </w:rPr>
-        <w:instrText xml:space="preserve"> PAGEREF _Toc10261 </w:instrText>
-      </w:r>
-      <w:r>
-        <w:rPr>
-          <w:sz w:val="18"/>
-          <w:szCs w:val="18"/>
-        </w:rPr>
+        <w:instrText xml:space="preserve"> PAGEREF _Toc14249 </w:instrText>
+      </w:r>
+      <w:r>
         <w:fldChar w:fldCharType="separate"/>
       </w:r>
       <w:r>
-        <w:rPr>
-          <w:sz w:val="18"/>
-          <w:szCs w:val="18"/>
-        </w:rPr>
         <w:t>4</w:t>
       </w:r>
       <w:r>
-        <w:rPr>
-          <w:sz w:val="18"/>
-          <w:szCs w:val="18"/>
-        </w:rPr>
         <w:fldChar w:fldCharType="end"/>
       </w:r>
       <w:r>
         <w:rPr>
           <w:rFonts w:hint="eastAsia"/>
-          <w:sz w:val="18"/>
-          <w:szCs w:val="18"/>
+          <w:szCs w:val="21"/>
         </w:rPr>
         <w:fldChar w:fldCharType="end"/>
       </w:r>
     </w:p>
     <w:p>
       <w:pPr>
-        <w:pStyle w:val="17"/>
+        <w:pStyle w:val="11"/>
         <w:tabs>
           <w:tab w:val="right" w:leader="dot" w:pos="8306"/>
         </w:tabs>
-        <w:rPr>
-          <w:sz w:val="18"/>
-          <w:szCs w:val="18"/>
-        </w:rPr>
-      </w:pPr>
-      <w:r>
-        <w:rPr>
-          <w:rFonts w:hint="eastAsia"/>
-          <w:sz w:val="18"/>
-          <w:szCs w:val="18"/>
+      </w:pPr>
+      <w:r>
+        <w:rPr>
+          <w:rFonts w:hint="eastAsia"/>
+          <w:szCs w:val="21"/>
         </w:rPr>
         <w:fldChar w:fldCharType="begin"/>
       </w:r>
       <w:r>
         <w:rPr>
           <w:rFonts w:hint="eastAsia"/>
-          <w:sz w:val="18"/>
-          <w:szCs w:val="18"/>
-        </w:rPr>
-        <w:instrText xml:space="preserve"> HYPERLINK \l _Toc25975 </w:instrText>
-      </w:r>
-      <w:r>
-        <w:rPr>
-          <w:rFonts w:hint="eastAsia"/>
-          <w:sz w:val="18"/>
-          <w:szCs w:val="18"/>
+          <w:szCs w:val="21"/>
+        </w:rPr>
+        <w:instrText xml:space="preserve"> HYPERLINK \l _Toc14921 </w:instrText>
+      </w:r>
+      <w:r>
+        <w:rPr>
+          <w:rFonts w:hint="eastAsia"/>
+          <w:szCs w:val="21"/>
         </w:rPr>
         <w:fldChar w:fldCharType="separate"/>
       </w:r>
       <w:r>
         <w:rPr>
           <w:rFonts w:hint="eastAsia"/>
-          <w:sz w:val="18"/>
-          <w:szCs w:val="18"/>
-          <w:lang w:val="en-US" w:eastAsia="zh-CN"/>
-        </w:rPr>
-        <w:t>1. 项目注意的点</w:t>
-      </w:r>
-      <w:r>
-        <w:rPr>
-          <w:sz w:val="18"/>
-          <w:szCs w:val="18"/>
-        </w:rPr>
+          <w:lang w:val="en-US" w:eastAsia="zh-CN"/>
+        </w:rPr>
+        <w:t>1. 文档要清楚</w:t>
+      </w:r>
+      <w:r>
         <w:tab/>
       </w:r>
       <w:r>
-        <w:rPr>
-          <w:sz w:val="18"/>
-          <w:szCs w:val="18"/>
-        </w:rPr>
         <w:fldChar w:fldCharType="begin"/>
       </w:r>
       <w:r>
-        <w:rPr>
-          <w:sz w:val="18"/>
-          <w:szCs w:val="18"/>
-        </w:rPr>
-        <w:instrText xml:space="preserve"> PAGEREF _Toc25975 </w:instrText>
-      </w:r>
-      <w:r>
-        <w:rPr>
-          <w:sz w:val="18"/>
-          <w:szCs w:val="18"/>
-        </w:rPr>
+        <w:instrText xml:space="preserve"> PAGEREF _Toc14921 </w:instrText>
+      </w:r>
+      <w:r>
         <w:fldChar w:fldCharType="separate"/>
       </w:r>
       <w:r>
-        <w:rPr>
-          <w:sz w:val="18"/>
-          <w:szCs w:val="18"/>
-        </w:rPr>
         <w:t>4</w:t>
       </w:r>
       <w:r>
-        <w:rPr>
-          <w:sz w:val="18"/>
-          <w:szCs w:val="18"/>
-        </w:rPr>
         <w:fldChar w:fldCharType="end"/>
       </w:r>
       <w:r>
         <w:rPr>
           <w:rFonts w:hint="eastAsia"/>
-          <w:sz w:val="18"/>
-          <w:szCs w:val="18"/>
+          <w:szCs w:val="21"/>
         </w:rPr>
         <w:fldChar w:fldCharType="end"/>
       </w:r>
     </w:p>
     <w:p>
       <w:pPr>
-        <w:pStyle w:val="10"/>
+        <w:pStyle w:val="11"/>
         <w:tabs>
           <w:tab w:val="right" w:leader="dot" w:pos="8306"/>
         </w:tabs>
-        <w:rPr>
-          <w:sz w:val="18"/>
-          <w:szCs w:val="18"/>
-        </w:rPr>
-      </w:pPr>
-      <w:r>
-        <w:rPr>
-          <w:rFonts w:hint="eastAsia"/>
-          <w:sz w:val="18"/>
-          <w:szCs w:val="18"/>
+      </w:pPr>
+      <w:r>
+        <w:rPr>
+          <w:rFonts w:hint="eastAsia"/>
+          <w:szCs w:val="21"/>
         </w:rPr>
         <w:fldChar w:fldCharType="begin"/>
       </w:r>
       <w:r>
         <w:rPr>
           <w:rFonts w:hint="eastAsia"/>
-          <w:sz w:val="18"/>
-          <w:szCs w:val="18"/>
-        </w:rPr>
-        <w:instrText xml:space="preserve"> HYPERLINK \l _Toc2837 </w:instrText>
-      </w:r>
-      <w:r>
-        <w:rPr>
-          <w:rFonts w:hint="eastAsia"/>
-          <w:sz w:val="18"/>
-          <w:szCs w:val="18"/>
+          <w:szCs w:val="21"/>
+        </w:rPr>
+        <w:instrText xml:space="preserve"> HYPERLINK \l _Toc26911 </w:instrText>
+      </w:r>
+      <w:r>
+        <w:rPr>
+          <w:rFonts w:hint="eastAsia"/>
+          <w:szCs w:val="21"/>
         </w:rPr>
         <w:fldChar w:fldCharType="separate"/>
       </w:r>
       <w:r>
         <w:rPr>
           <w:rFonts w:hint="eastAsia"/>
-          <w:sz w:val="18"/>
-          <w:szCs w:val="18"/>
-          <w:lang w:val="en-US" w:eastAsia="zh-CN"/>
-        </w:rPr>
-        <w:t>1. 文档要清楚</w:t>
-      </w:r>
-      <w:r>
-        <w:rPr>
-          <w:sz w:val="18"/>
-          <w:szCs w:val="18"/>
-        </w:rPr>
+          <w:lang w:val="en-US" w:eastAsia="zh-CN"/>
+        </w:rPr>
+        <w:t>2. 评估时间要充裕</w:t>
+      </w:r>
+      <w:r>
         <w:tab/>
       </w:r>
       <w:r>
-        <w:rPr>
-          <w:sz w:val="18"/>
-          <w:szCs w:val="18"/>
-        </w:rPr>
         <w:fldChar w:fldCharType="begin"/>
       </w:r>
       <w:r>
-        <w:rPr>
-          <w:sz w:val="18"/>
-          <w:szCs w:val="18"/>
-        </w:rPr>
-        <w:instrText xml:space="preserve"> PAGEREF _Toc2837 </w:instrText>
-      </w:r>
-      <w:r>
-        <w:rPr>
-          <w:sz w:val="18"/>
-          <w:szCs w:val="18"/>
-        </w:rPr>
+        <w:instrText xml:space="preserve"> PAGEREF _Toc26911 </w:instrText>
+      </w:r>
+      <w:r>
         <w:fldChar w:fldCharType="separate"/>
       </w:r>
       <w:r>
-        <w:rPr>
-          <w:sz w:val="18"/>
-          <w:szCs w:val="18"/>
-        </w:rPr>
         <w:t>4</w:t>
       </w:r>
       <w:r>
-        <w:rPr>
-          <w:sz w:val="18"/>
-          <w:szCs w:val="18"/>
-        </w:rPr>
         <w:fldChar w:fldCharType="end"/>
       </w:r>
       <w:r>
         <w:rPr>
           <w:rFonts w:hint="eastAsia"/>
-          <w:sz w:val="18"/>
-          <w:szCs w:val="18"/>
+          <w:szCs w:val="21"/>
         </w:rPr>
         <w:fldChar w:fldCharType="end"/>
       </w:r>
     </w:p>
     <w:p>
       <w:pPr>
-        <w:pStyle w:val="10"/>
+        <w:pStyle w:val="18"/>
         <w:tabs>
           <w:tab w:val="right" w:leader="dot" w:pos="8306"/>
         </w:tabs>
-        <w:rPr>
-          <w:sz w:val="18"/>
-          <w:szCs w:val="18"/>
-        </w:rPr>
-      </w:pPr>
-      <w:r>
-        <w:rPr>
-          <w:rFonts w:hint="eastAsia"/>
-          <w:sz w:val="18"/>
-          <w:szCs w:val="18"/>
+      </w:pPr>
+      <w:r>
+        <w:rPr>
+          <w:rFonts w:hint="eastAsia"/>
+          <w:szCs w:val="21"/>
         </w:rPr>
         <w:fldChar w:fldCharType="begin"/>
       </w:r>
       <w:r>
         <w:rPr>
           <w:rFonts w:hint="eastAsia"/>
-          <w:sz w:val="18"/>
-          <w:szCs w:val="18"/>
-        </w:rPr>
-        <w:instrText xml:space="preserve"> HYPERLINK \l _Toc21724 </w:instrText>
-      </w:r>
-      <w:r>
-        <w:rPr>
-          <w:rFonts w:hint="eastAsia"/>
-          <w:sz w:val="18"/>
-          <w:szCs w:val="18"/>
+          <w:szCs w:val="21"/>
+        </w:rPr>
+        <w:instrText xml:space="preserve"> HYPERLINK \l _Toc12207 </w:instrText>
+      </w:r>
+      <w:r>
+        <w:rPr>
+          <w:rFonts w:hint="eastAsia"/>
+          <w:szCs w:val="21"/>
         </w:rPr>
         <w:fldChar w:fldCharType="separate"/>
       </w:r>
       <w:r>
         <w:rPr>
           <w:rFonts w:hint="eastAsia"/>
-          <w:sz w:val="18"/>
-          <w:szCs w:val="18"/>
-          <w:lang w:val="en-US" w:eastAsia="zh-CN"/>
-        </w:rPr>
-        <w:t>2. 评估时间要充裕</w:t>
-      </w:r>
-      <w:r>
-        <w:rPr>
-          <w:sz w:val="18"/>
-          <w:szCs w:val="18"/>
-        </w:rPr>
+          <w:lang w:val="en-US" w:eastAsia="zh-CN"/>
+        </w:rPr>
+        <w:t>2 问题：？？？</w:t>
+      </w:r>
+      <w:r>
         <w:tab/>
       </w:r>
       <w:r>
-        <w:rPr>
-          <w:sz w:val="18"/>
-          <w:szCs w:val="18"/>
-        </w:rPr>
         <w:fldChar w:fldCharType="begin"/>
       </w:r>
       <w:r>
-        <w:rPr>
-          <w:sz w:val="18"/>
-          <w:szCs w:val="18"/>
-        </w:rPr>
-        <w:instrText xml:space="preserve"> PAGEREF _Toc21724 </w:instrText>
-      </w:r>
-      <w:r>
-        <w:rPr>
-          <w:sz w:val="18"/>
-          <w:szCs w:val="18"/>
-        </w:rPr>
+        <w:instrText xml:space="preserve"> PAGEREF _Toc12207 </w:instrText>
+      </w:r>
+      <w:r>
         <w:fldChar w:fldCharType="separate"/>
       </w:r>
       <w:r>
-        <w:rPr>
-          <w:sz w:val="18"/>
-          <w:szCs w:val="18"/>
-        </w:rPr>
         <w:t>4</w:t>
       </w:r>
       <w:r>
-        <w:rPr>
-          <w:sz w:val="18"/>
-          <w:szCs w:val="18"/>
-        </w:rPr>
         <w:fldChar w:fldCharType="end"/>
       </w:r>
       <w:r>
         <w:rPr>
           <w:rFonts w:hint="eastAsia"/>
-          <w:sz w:val="18"/>
-          <w:szCs w:val="18"/>
+          <w:szCs w:val="21"/>
         </w:rPr>
         <w:fldChar w:fldCharType="end"/>
       </w:r>
     </w:p>
     <w:p>
       <w:pPr>
-        <w:pStyle w:val="17"/>
+        <w:pStyle w:val="16"/>
         <w:tabs>
           <w:tab w:val="right" w:leader="dot" w:pos="8306"/>
         </w:tabs>
-        <w:rPr>
-          <w:sz w:val="18"/>
-          <w:szCs w:val="18"/>
-        </w:rPr>
-      </w:pPr>
-      <w:r>
-        <w:rPr>
-          <w:rFonts w:hint="eastAsia"/>
-          <w:sz w:val="18"/>
-          <w:szCs w:val="18"/>
+      </w:pPr>
+      <w:r>
+        <w:rPr>
+          <w:rFonts w:hint="eastAsia"/>
+          <w:szCs w:val="21"/>
         </w:rPr>
         <w:fldChar w:fldCharType="begin"/>
       </w:r>
       <w:r>
         <w:rPr>
           <w:rFonts w:hint="eastAsia"/>
-          <w:sz w:val="18"/>
-          <w:szCs w:val="18"/>
-        </w:rPr>
-        <w:instrText xml:space="preserve"> HYPERLINK \l _Toc3022 </w:instrText>
-      </w:r>
-      <w:r>
-        <w:rPr>
-          <w:rFonts w:hint="eastAsia"/>
-          <w:sz w:val="18"/>
-          <w:szCs w:val="18"/>
+          <w:szCs w:val="21"/>
+        </w:rPr>
+        <w:instrText xml:space="preserve"> HYPERLINK \l _Toc15668 </w:instrText>
+      </w:r>
+      <w:r>
+        <w:rPr>
+          <w:rFonts w:hint="eastAsia"/>
+          <w:szCs w:val="21"/>
         </w:rPr>
         <w:fldChar w:fldCharType="separate"/>
       </w:r>
       <w:r>
         <w:rPr>
-          <w:rFonts w:hint="eastAsia"/>
-          <w:sz w:val="18"/>
-          <w:szCs w:val="18"/>
-          <w:lang w:val="en-US" w:eastAsia="zh-CN"/>
-        </w:rPr>
-        <w:t>2 问题：？？？</w:t>
-      </w:r>
-      <w:r>
-        <w:rPr>
-          <w:sz w:val="18"/>
-          <w:szCs w:val="18"/>
-        </w:rPr>
+          <w:rFonts w:hint="eastAsia" w:eastAsia="宋体"/>
+          <w:lang w:val="en-US" w:eastAsia="zh-CN"/>
+        </w:rPr>
+        <w:t xml:space="preserve">1. </w:t>
+      </w:r>
+      <w:r>
+        <w:rPr>
+          <w:rFonts w:hint="eastAsia"/>
+          <w:lang w:val="en-US" w:eastAsia="zh-CN"/>
+        </w:rPr>
+        <w:t>单点登录 是如何做到的？？？</w:t>
+      </w:r>
+      <w:r>
         <w:tab/>
       </w:r>
       <w:r>
-        <w:rPr>
-          <w:sz w:val="18"/>
-          <w:szCs w:val="18"/>
-        </w:rPr>
         <w:fldChar w:fldCharType="begin"/>
       </w:r>
       <w:r>
-        <w:rPr>
-          <w:sz w:val="18"/>
-          <w:szCs w:val="18"/>
-        </w:rPr>
-        <w:instrText xml:space="preserve"> PAGEREF _Toc3022 </w:instrText>
-      </w:r>
-      <w:r>
-        <w:rPr>
-          <w:sz w:val="18"/>
-          <w:szCs w:val="18"/>
-        </w:rPr>
+        <w:instrText xml:space="preserve"> PAGEREF _Toc15668 </w:instrText>
+      </w:r>
+      <w:r>
         <w:fldChar w:fldCharType="separate"/>
       </w:r>
       <w:r>
-        <w:rPr>
-          <w:sz w:val="18"/>
-          <w:szCs w:val="18"/>
-        </w:rPr>
         <w:t>4</w:t>
       </w:r>
       <w:r>
-        <w:rPr>
-          <w:sz w:val="18"/>
-          <w:szCs w:val="18"/>
-        </w:rPr>
         <w:fldChar w:fldCharType="end"/>
       </w:r>
       <w:r>
         <w:rPr>
           <w:rFonts w:hint="eastAsia"/>
-          <w:sz w:val="18"/>
-          <w:szCs w:val="18"/>
+          <w:szCs w:val="21"/>
         </w:rPr>
         <w:fldChar w:fldCharType="end"/>
       </w:r>
     </w:p>
     <w:p>
       <w:pPr>
-        <w:pStyle w:val="15"/>
+        <w:pStyle w:val="18"/>
         <w:tabs>
           <w:tab w:val="right" w:leader="dot" w:pos="8306"/>
         </w:tabs>
-        <w:rPr>
-          <w:sz w:val="18"/>
-          <w:szCs w:val="18"/>
-        </w:rPr>
-      </w:pPr>
-      <w:r>
-        <w:rPr>
-          <w:rFonts w:hint="eastAsia"/>
-          <w:sz w:val="18"/>
-          <w:szCs w:val="18"/>
+      </w:pPr>
+      <w:r>
+        <w:rPr>
+          <w:rFonts w:hint="eastAsia"/>
+          <w:szCs w:val="21"/>
         </w:rPr>
         <w:fldChar w:fldCharType="begin"/>
       </w:r>
       <w:r>
         <w:rPr>
           <w:rFonts w:hint="eastAsia"/>
-          <w:sz w:val="18"/>
-          <w:szCs w:val="18"/>
-        </w:rPr>
-        <w:instrText xml:space="preserve"> HYPERLINK \l _Toc7574 </w:instrText>
-      </w:r>
-      <w:r>
-        <w:rPr>
-          <w:rFonts w:hint="eastAsia"/>
-          <w:sz w:val="18"/>
-          <w:szCs w:val="18"/>
+          <w:szCs w:val="21"/>
+        </w:rPr>
+        <w:instrText xml:space="preserve"> HYPERLINK \l _Toc8633 </w:instrText>
+      </w:r>
+      <w:r>
+        <w:rPr>
+          <w:rFonts w:hint="eastAsia"/>
+          <w:szCs w:val="21"/>
         </w:rPr>
         <w:fldChar w:fldCharType="separate"/>
       </w:r>
       <w:r>
         <w:rPr>
-          <w:rFonts w:hint="eastAsia" w:eastAsia="宋体"/>
-          <w:sz w:val="18"/>
-          <w:szCs w:val="18"/>
-          <w:lang w:val="en-US" w:eastAsia="zh-CN"/>
-        </w:rPr>
-        <w:t xml:space="preserve">1. </w:t>
-      </w:r>
-      <w:r>
-        <w:rPr>
-          <w:rFonts w:hint="eastAsia"/>
-          <w:sz w:val="18"/>
-          <w:szCs w:val="18"/>
-          <w:lang w:val="en-US" w:eastAsia="zh-CN"/>
-        </w:rPr>
-        <w:t>单点登录 是如何做到的？？？</w:t>
-      </w:r>
-      <w:r>
-        <w:rPr>
-          <w:sz w:val="18"/>
-          <w:szCs w:val="18"/>
-        </w:rPr>
+          <w:rFonts w:hint="eastAsia"/>
+          <w:lang w:val="en-US" w:eastAsia="zh-CN"/>
+        </w:rPr>
+        <w:t>3. 技术点</w:t>
+      </w:r>
+      <w:r>
         <w:tab/>
       </w:r>
       <w:r>
-        <w:rPr>
-          <w:sz w:val="18"/>
-          <w:szCs w:val="18"/>
-        </w:rPr>
         <w:fldChar w:fldCharType="begin"/>
       </w:r>
       <w:r>
-        <w:rPr>
-          <w:sz w:val="18"/>
-          <w:szCs w:val="18"/>
-        </w:rPr>
-        <w:instrText xml:space="preserve"> PAGEREF _Toc7574 </w:instrText>
-      </w:r>
-      <w:r>
-        <w:rPr>
-          <w:sz w:val="18"/>
-          <w:szCs w:val="18"/>
-        </w:rPr>
+        <w:instrText xml:space="preserve"> PAGEREF _Toc8633 </w:instrText>
+      </w:r>
+      <w:r>
         <w:fldChar w:fldCharType="separate"/>
       </w:r>
       <w:r>
-        <w:rPr>
-          <w:sz w:val="18"/>
-          <w:szCs w:val="18"/>
-        </w:rPr>
         <w:t>4</w:t>
       </w:r>
       <w:r>
-        <w:rPr>
-          <w:sz w:val="18"/>
-          <w:szCs w:val="18"/>
-        </w:rPr>
         <w:fldChar w:fldCharType="end"/>
       </w:r>
       <w:r>
         <w:rPr>
           <w:rFonts w:hint="eastAsia"/>
-          <w:sz w:val="18"/>
-          <w:szCs w:val="18"/>
+          <w:szCs w:val="21"/>
         </w:rPr>
         <w:fldChar w:fldCharType="end"/>
       </w:r>
     </w:p>
     <w:p>
       <w:pPr>
+        <w:pStyle w:val="11"/>
+        <w:tabs>
+          <w:tab w:val="right" w:leader="dot" w:pos="8306"/>
+        </w:tabs>
+      </w:pPr>
+      <w:r>
+        <w:rPr>
+          <w:rFonts w:hint="eastAsia"/>
+          <w:szCs w:val="21"/>
+        </w:rPr>
+        <w:fldChar w:fldCharType="begin"/>
+      </w:r>
+      <w:r>
+        <w:rPr>
+          <w:rFonts w:hint="eastAsia"/>
+          <w:szCs w:val="21"/>
+        </w:rPr>
+        <w:instrText xml:space="preserve"> HYPERLINK \l _Toc31456 </w:instrText>
+      </w:r>
+      <w:r>
+        <w:rPr>
+          <w:rFonts w:hint="eastAsia"/>
+          <w:szCs w:val="21"/>
+        </w:rPr>
+        <w:fldChar w:fldCharType="separate"/>
+      </w:r>
+      <w:r>
+        <w:rPr>
+          <w:rFonts w:hint="eastAsia"/>
+          <w:lang w:val="en-US" w:eastAsia="zh-CN"/>
+        </w:rPr>
+        <w:t>1. Vue Input 输入控制：input输入数字大于1 保留小数点后2位</w:t>
+      </w:r>
+      <w:r>
+        <w:tab/>
+      </w:r>
+      <w:r>
+        <w:fldChar w:fldCharType="begin"/>
+      </w:r>
+      <w:r>
+        <w:instrText xml:space="preserve"> PAGEREF _Toc31456 </w:instrText>
+      </w:r>
+      <w:r>
+        <w:fldChar w:fldCharType="separate"/>
+      </w:r>
+      <w:r>
+        <w:t>4</w:t>
+      </w:r>
+      <w:r>
+        <w:fldChar w:fldCharType="end"/>
+      </w:r>
+      <w:r>
+        <w:rPr>
+          <w:rFonts w:hint="eastAsia"/>
+          <w:szCs w:val="21"/>
+        </w:rPr>
+        <w:fldChar w:fldCharType="end"/>
+      </w:r>
+    </w:p>
+    <w:p>
+      <w:pPr>
+        <w:pStyle w:val="11"/>
+        <w:tabs>
+          <w:tab w:val="right" w:leader="dot" w:pos="8306"/>
+        </w:tabs>
+      </w:pPr>
+      <w:r>
+        <w:rPr>
+          <w:rFonts w:hint="eastAsia"/>
+          <w:szCs w:val="21"/>
+        </w:rPr>
+        <w:fldChar w:fldCharType="begin"/>
+      </w:r>
+      <w:r>
+        <w:rPr>
+          <w:rFonts w:hint="eastAsia"/>
+          <w:szCs w:val="21"/>
+        </w:rPr>
+        <w:instrText xml:space="preserve"> HYPERLINK \l _Toc4469 </w:instrText>
+      </w:r>
+      <w:r>
+        <w:rPr>
+          <w:rFonts w:hint="eastAsia"/>
+          <w:szCs w:val="21"/>
+        </w:rPr>
+        <w:fldChar w:fldCharType="separate"/>
+      </w:r>
+      <w:r>
+        <w:rPr>
+          <w:rFonts w:hint="eastAsia"/>
+          <w:lang w:val="en-US" w:eastAsia="zh-CN"/>
+        </w:rPr>
+        <w:t>2. 发布加密包（看不到浏览器webpack代码）  把 productionSourceMap: true 改成false就可以？</w:t>
+      </w:r>
+      <w:r>
+        <w:tab/>
+      </w:r>
+      <w:r>
+        <w:fldChar w:fldCharType="begin"/>
+      </w:r>
+      <w:r>
+        <w:instrText xml:space="preserve"> PAGEREF _Toc4469 </w:instrText>
+      </w:r>
+      <w:r>
+        <w:fldChar w:fldCharType="separate"/>
+      </w:r>
+      <w:r>
+        <w:t>5</w:t>
+      </w:r>
+      <w:r>
+        <w:fldChar w:fldCharType="end"/>
+      </w:r>
+      <w:r>
+        <w:rPr>
+          <w:rFonts w:hint="eastAsia"/>
+          <w:szCs w:val="21"/>
+        </w:rPr>
+        <w:fldChar w:fldCharType="end"/>
+      </w:r>
+    </w:p>
+    <w:p>
+      <w:pPr>
+        <w:pStyle w:val="18"/>
+        <w:tabs>
+          <w:tab w:val="right" w:leader="dot" w:pos="8306"/>
+        </w:tabs>
+      </w:pPr>
+      <w:r>
+        <w:rPr>
+          <w:rFonts w:hint="eastAsia"/>
+          <w:szCs w:val="21"/>
+        </w:rPr>
+        <w:fldChar w:fldCharType="begin"/>
+      </w:r>
+      <w:r>
+        <w:rPr>
+          <w:rFonts w:hint="eastAsia"/>
+          <w:szCs w:val="21"/>
+        </w:rPr>
+        <w:instrText xml:space="preserve"> HYPERLINK \l _Toc1291 </w:instrText>
+      </w:r>
+      <w:r>
+        <w:rPr>
+          <w:rFonts w:hint="eastAsia"/>
+          <w:szCs w:val="21"/>
+        </w:rPr>
+        <w:fldChar w:fldCharType="separate"/>
+      </w:r>
+      <w:r>
+        <w:rPr>
+          <w:rFonts w:hint="eastAsia"/>
+          <w:lang w:val="en-US" w:eastAsia="zh-CN"/>
+        </w:rPr>
+        <w:t>4. 疑难bug （耗费大量时间解决的坑）</w:t>
+      </w:r>
+      <w:r>
+        <w:tab/>
+      </w:r>
+      <w:r>
+        <w:fldChar w:fldCharType="begin"/>
+      </w:r>
+      <w:r>
+        <w:instrText xml:space="preserve"> PAGEREF _Toc1291 </w:instrText>
+      </w:r>
+      <w:r>
+        <w:fldChar w:fldCharType="separate"/>
+      </w:r>
+      <w:r>
+        <w:t>5</w:t>
+      </w:r>
+      <w:r>
+        <w:fldChar w:fldCharType="end"/>
+      </w:r>
+      <w:r>
+        <w:rPr>
+          <w:rFonts w:hint="eastAsia"/>
+          <w:szCs w:val="21"/>
+        </w:rPr>
+        <w:fldChar w:fldCharType="end"/>
+      </w:r>
+    </w:p>
+    <w:p>
+      <w:pPr>
+        <w:pStyle w:val="11"/>
+        <w:tabs>
+          <w:tab w:val="right" w:leader="dot" w:pos="8306"/>
+        </w:tabs>
+      </w:pPr>
+      <w:r>
+        <w:rPr>
+          <w:rFonts w:hint="eastAsia"/>
+          <w:szCs w:val="21"/>
+        </w:rPr>
+        <w:fldChar w:fldCharType="begin"/>
+      </w:r>
+      <w:r>
+        <w:rPr>
+          <w:rFonts w:hint="eastAsia"/>
+          <w:szCs w:val="21"/>
+        </w:rPr>
+        <w:instrText xml:space="preserve"> HYPERLINK \l _Toc27640 </w:instrText>
+      </w:r>
+      <w:r>
+        <w:rPr>
+          <w:rFonts w:hint="eastAsia"/>
+          <w:szCs w:val="21"/>
+        </w:rPr>
+        <w:fldChar w:fldCharType="separate"/>
+      </w:r>
+      <w:r>
+        <w:rPr>
+          <w:rFonts w:hint="eastAsia"/>
+          <w:lang w:val="en-US" w:eastAsia="zh-CN"/>
+        </w:rPr>
+        <w:t>1. 循环机制 （涉及引用变量的循环，注意：放在外边还是里面！）</w:t>
+      </w:r>
+      <w:r>
+        <w:tab/>
+      </w:r>
+      <w:r>
+        <w:fldChar w:fldCharType="begin"/>
+      </w:r>
+      <w:r>
+        <w:instrText xml:space="preserve"> PAGEREF _Toc27640 </w:instrText>
+      </w:r>
+      <w:r>
+        <w:fldChar w:fldCharType="separate"/>
+      </w:r>
+      <w:r>
+        <w:t>5</w:t>
+      </w:r>
+      <w:r>
+        <w:fldChar w:fldCharType="end"/>
+      </w:r>
+      <w:r>
+        <w:rPr>
+          <w:rFonts w:hint="eastAsia"/>
+          <w:szCs w:val="21"/>
+        </w:rPr>
+        <w:fldChar w:fldCharType="end"/>
+      </w:r>
+    </w:p>
+    <w:p>
+      <w:pPr>
         <w:spacing w:line="0" w:lineRule="atLeast"/>
-        <w:ind w:firstLine="360" w:firstLineChars="200"/>
-      </w:pPr>
-      <w:r>
-        <w:rPr>
-          <w:rFonts w:hint="eastAsia"/>
-          <w:sz w:val="18"/>
-          <w:szCs w:val="18"/>
+        <w:ind w:firstLine="420" w:firstLineChars="200"/>
+      </w:pPr>
+      <w:r>
+        <w:rPr>
+          <w:rFonts w:hint="eastAsia"/>
+          <w:szCs w:val="21"/>
         </w:rPr>
         <w:fldChar w:fldCharType="end"/>
       </w:r>
@@ -2209,8 +1761,6 @@
       <w:pPr>
         <w:spacing w:line="0" w:lineRule="atLeast"/>
       </w:pPr>
-      <w:bookmarkStart w:id="39" w:name="_GoBack"/>
-      <w:bookmarkEnd w:id="39"/>
     </w:p>
     <w:p>
       <w:pPr>
@@ -2223,7 +1773,7 @@
         <w:ind w:firstLine="883" w:firstLineChars="200"/>
         <w:jc w:val="center"/>
       </w:pPr>
-      <w:bookmarkStart w:id="0" w:name="_Toc30038"/>
+      <w:bookmarkStart w:id="0" w:name="_Toc15838"/>
       <w:r>
         <w:rPr>
           <w:rFonts w:hint="eastAsia"/>
@@ -2252,7 +1802,7 @@
       <w:bookmarkStart w:id="1" w:name="_Toc26514"/>
       <w:bookmarkStart w:id="2" w:name="_Toc25971"/>
       <w:bookmarkStart w:id="3" w:name="_Toc29307"/>
-      <w:bookmarkStart w:id="4" w:name="_Toc5552"/>
+      <w:bookmarkStart w:id="4" w:name="_Toc9280"/>
       <w:r>
         <w:rPr>
           <w:rFonts w:hint="eastAsia"/>
@@ -2318,9 +1868,9 @@
         <w:spacing w:before="0" w:after="0" w:line="0" w:lineRule="atLeast"/>
       </w:pPr>
       <w:bookmarkStart w:id="5" w:name="_Toc20065"/>
-      <w:bookmarkStart w:id="6" w:name="_Toc6868"/>
-      <w:bookmarkStart w:id="7" w:name="_Toc92"/>
-      <w:bookmarkStart w:id="8" w:name="_Toc7520"/>
+      <w:bookmarkStart w:id="6" w:name="_Toc92"/>
+      <w:bookmarkStart w:id="7" w:name="_Toc6868"/>
+      <w:bookmarkStart w:id="8" w:name="_Toc15479"/>
       <w:r>
         <w:rPr>
           <w:rFonts w:hint="eastAsia"/>
@@ -2359,7 +1909,7 @@
         <w:pStyle w:val="3"/>
         <w:spacing w:before="0" w:after="0" w:line="0" w:lineRule="atLeast"/>
       </w:pPr>
-      <w:bookmarkStart w:id="12" w:name="_Toc13388"/>
+      <w:bookmarkStart w:id="12" w:name="_Toc27884"/>
       <w:r>
         <w:rPr>
           <w:rFonts w:hint="eastAsia"/>
@@ -2395,9 +1945,9 @@
         </w:rPr>
       </w:pPr>
       <w:bookmarkStart w:id="13" w:name="_Toc21209"/>
-      <w:bookmarkStart w:id="14" w:name="_Toc10276"/>
-      <w:bookmarkStart w:id="15" w:name="_Toc24942"/>
-      <w:bookmarkStart w:id="16" w:name="_Toc27910"/>
+      <w:bookmarkStart w:id="14" w:name="_Toc24942"/>
+      <w:bookmarkStart w:id="15" w:name="_Toc10276"/>
+      <w:bookmarkStart w:id="16" w:name="_Toc7856"/>
       <w:r>
         <w:rPr>
           <w:rFonts w:hint="eastAsia"/>
@@ -2490,7 +2040,7 @@
       <w:bookmarkStart w:id="17" w:name="_Toc20113"/>
       <w:bookmarkStart w:id="18" w:name="_Toc20508"/>
       <w:bookmarkStart w:id="19" w:name="_Toc27894"/>
-      <w:bookmarkStart w:id="20" w:name="_Toc29707"/>
+      <w:bookmarkStart w:id="20" w:name="_Toc29860"/>
       <w:r>
         <w:rPr>
           <w:rFonts w:hint="eastAsia"/>
@@ -2545,7 +2095,7 @@
       <w:bookmarkStart w:id="21" w:name="_Toc12493"/>
       <w:bookmarkStart w:id="22" w:name="_Toc481"/>
       <w:bookmarkStart w:id="23" w:name="_Toc21240"/>
-      <w:bookmarkStart w:id="24" w:name="_Toc3664"/>
+      <w:bookmarkStart w:id="24" w:name="_Toc21242"/>
       <w:r>
         <w:rPr>
           <w:rFonts w:hint="eastAsia"/>
@@ -2578,7 +2128,7 @@
           <w:lang w:val="zh-CN"/>
         </w:rPr>
       </w:pPr>
-      <w:bookmarkStart w:id="25" w:name="_Toc10419"/>
+      <w:bookmarkStart w:id="25" w:name="_Toc29080"/>
       <w:r>
         <w:rPr>
           <w:rFonts w:hint="eastAsia"/>
@@ -2607,7 +2157,7 @@
           <w:lang w:val="zh-CN"/>
         </w:rPr>
       </w:pPr>
-      <w:bookmarkStart w:id="26" w:name="_Toc30815"/>
+      <w:bookmarkStart w:id="26" w:name="_Toc6741"/>
       <w:r>
         <w:rPr>
           <w:rFonts w:hint="eastAsia"/>
@@ -2946,7 +2496,7 @@
           <w:lang w:val="en-US" w:eastAsia="zh-CN"/>
         </w:rPr>
       </w:pPr>
-      <w:bookmarkStart w:id="27" w:name="_Toc23951"/>
+      <w:bookmarkStart w:id="27" w:name="_Toc15880"/>
       <w:r>
         <w:rPr>
           <w:rFonts w:hint="eastAsia"/>
@@ -3060,7 +2610,7 @@
           <w:lang w:val="en-US" w:eastAsia="zh-CN"/>
         </w:rPr>
       </w:pPr>
-      <w:bookmarkStart w:id="28" w:name="_Toc24407"/>
+      <w:bookmarkStart w:id="28" w:name="_Toc13855"/>
       <w:r>
         <w:rPr>
           <w:rFonts w:hint="eastAsia"/>
@@ -3107,7 +2657,7 @@
           <w:lang w:val="en-US" w:eastAsia="zh-CN"/>
         </w:rPr>
       </w:pPr>
-      <w:bookmarkStart w:id="29" w:name="_Toc31784"/>
+      <w:bookmarkStart w:id="29" w:name="_Toc11640"/>
       <w:r>
         <w:rPr>
           <w:rFonts w:hint="eastAsia"/>
@@ -3173,7 +2723,7 @@
       </w:r>
       <w:r>
         <w:rPr>
-          <w:rStyle w:val="21"/>
+          <w:rStyle w:val="23"/>
           <w:rFonts w:hint="eastAsia" w:ascii="宋体" w:hAnsi="宋体"/>
           <w:sz w:val="24"/>
         </w:rPr>
@@ -3181,7 +2731,7 @@
       </w:r>
       <w:r>
         <w:rPr>
-          <w:rStyle w:val="21"/>
+          <w:rStyle w:val="23"/>
           <w:rFonts w:hint="eastAsia" w:ascii="宋体" w:hAnsi="宋体"/>
           <w:sz w:val="24"/>
         </w:rPr>
@@ -3301,7 +2851,7 @@
           <w:lang w:val="en-US" w:eastAsia="zh-CN"/>
         </w:rPr>
       </w:pPr>
-      <w:bookmarkStart w:id="30" w:name="_Toc23723"/>
+      <w:bookmarkStart w:id="30" w:name="_Toc19715"/>
       <w:r>
         <w:rPr>
           <w:rFonts w:hint="eastAsia"/>
@@ -3328,7 +2878,7 @@
           <w:lang w:val="en-US" w:eastAsia="zh-CN"/>
         </w:rPr>
       </w:pPr>
-      <w:bookmarkStart w:id="31" w:name="_Toc32239"/>
+      <w:bookmarkStart w:id="31" w:name="_Toc12371"/>
       <w:r>
         <w:rPr>
           <w:rFonts w:hint="eastAsia"/>
@@ -3364,10 +2914,10 @@
           <w:lang w:val="en-US" w:eastAsia="zh-CN"/>
         </w:rPr>
       </w:pPr>
-      <w:bookmarkStart w:id="32" w:name="_Toc23209"/>
-      <w:r>
-        <w:rPr>
-          <w:rStyle w:val="29"/>
+      <w:bookmarkStart w:id="32" w:name="_Toc2174"/>
+      <w:r>
+        <w:rPr>
+          <w:rStyle w:val="31"/>
           <w:rFonts w:hint="eastAsia"/>
           <w:b/>
           <w:color w:val="C00000"/>
@@ -3480,7 +3030,7 @@
           <w:lang w:val="en-US" w:eastAsia="zh-CN"/>
         </w:rPr>
       </w:pPr>
-      <w:bookmarkStart w:id="33" w:name="_Toc10261"/>
+      <w:bookmarkStart w:id="33" w:name="_Toc25048"/>
       <w:r>
         <w:rPr>
           <w:rFonts w:hint="eastAsia"/>
@@ -3502,7 +3052,7 @@
           <w:lang w:val="en-US" w:eastAsia="zh-CN"/>
         </w:rPr>
       </w:pPr>
-      <w:bookmarkStart w:id="34" w:name="_Toc25975"/>
+      <w:bookmarkStart w:id="34" w:name="_Toc14249"/>
       <w:r>
         <w:rPr>
           <w:rFonts w:hint="eastAsia"/>
@@ -3524,7 +3074,7 @@
           <w:lang w:val="en-US" w:eastAsia="zh-CN"/>
         </w:rPr>
       </w:pPr>
-      <w:bookmarkStart w:id="35" w:name="_Toc2837"/>
+      <w:bookmarkStart w:id="35" w:name="_Toc14921"/>
       <w:r>
         <w:rPr>
           <w:rFonts w:hint="eastAsia"/>
@@ -3547,7 +3097,7 @@
           <w:lang w:val="en-US" w:eastAsia="zh-CN"/>
         </w:rPr>
       </w:pPr>
-      <w:bookmarkStart w:id="36" w:name="_Toc21724"/>
+      <w:bookmarkStart w:id="36" w:name="_Toc26911"/>
       <w:r>
         <w:rPr>
           <w:rFonts w:hint="eastAsia"/>
@@ -3576,6 +3126,7 @@
       <w:pPr>
         <w:pStyle w:val="3"/>
         <w:numPr>
+          <w:ilvl w:val="0"/>
           <w:numId w:val="0"/>
         </w:numPr>
         <w:ind w:leftChars="0"/>
@@ -3584,7 +3135,7 @@
           <w:lang w:val="en-US" w:eastAsia="zh-CN"/>
         </w:rPr>
       </w:pPr>
-      <w:bookmarkStart w:id="37" w:name="_Toc3022"/>
+      <w:bookmarkStart w:id="37" w:name="_Toc12207"/>
       <w:r>
         <w:rPr>
           <w:rFonts w:hint="eastAsia"/>
@@ -3606,7 +3157,7 @@
           <w:lang w:val="en-US" w:eastAsia="zh-CN"/>
         </w:rPr>
       </w:pPr>
-      <w:bookmarkStart w:id="38" w:name="_Toc7574"/>
+      <w:bookmarkStart w:id="38" w:name="_Toc15668"/>
       <w:r>
         <w:rPr>
           <w:rFonts w:hint="eastAsia"/>
@@ -3615,6 +3166,833 @@
         <w:t>单点登录 是如何做到的？？？</w:t>
       </w:r>
       <w:bookmarkEnd w:id="38"/>
+    </w:p>
+    <w:p>
+      <w:pPr>
+        <w:rPr>
+          <w:rFonts w:hint="eastAsia"/>
+          <w:lang w:val="en-US" w:eastAsia="zh-CN"/>
+        </w:rPr>
+      </w:pPr>
+    </w:p>
+    <w:p>
+      <w:pPr>
+        <w:pStyle w:val="3"/>
+        <w:numPr>
+          <w:ilvl w:val="0"/>
+          <w:numId w:val="0"/>
+        </w:numPr>
+        <w:ind w:leftChars="0"/>
+        <w:rPr>
+          <w:rFonts w:hint="eastAsia"/>
+          <w:lang w:val="en-US" w:eastAsia="zh-CN"/>
+        </w:rPr>
+      </w:pPr>
+      <w:bookmarkStart w:id="39" w:name="_Toc8633"/>
+      <w:r>
+        <w:rPr>
+          <w:rFonts w:hint="eastAsia"/>
+          <w:lang w:val="en-US" w:eastAsia="zh-CN"/>
+        </w:rPr>
+        <w:t>3. 技术点</w:t>
+      </w:r>
+      <w:bookmarkEnd w:id="39"/>
+    </w:p>
+    <w:p>
+      <w:pPr>
+        <w:pStyle w:val="4"/>
+        <w:rPr>
+          <w:rFonts w:hint="eastAsia"/>
+          <w:lang w:val="en-US" w:eastAsia="zh-CN"/>
+        </w:rPr>
+      </w:pPr>
+      <w:bookmarkStart w:id="40" w:name="_Toc31456"/>
+      <w:r>
+        <w:rPr>
+          <w:rFonts w:hint="eastAsia"/>
+          <w:lang w:val="en-US" w:eastAsia="zh-CN"/>
+        </w:rPr>
+        <w:t>1. Vue Input 输入控制：input输入数字大于1 保留小数点后2位</w:t>
+      </w:r>
+      <w:bookmarkEnd w:id="40"/>
+    </w:p>
+    <w:p>
+      <w:r>
+        <w:drawing>
+          <wp:inline distT="0" distB="0" distL="114300" distR="114300">
+            <wp:extent cx="3618865" cy="1980565"/>
+            <wp:effectExtent l="0" t="0" r="635" b="635"/>
+            <wp:docPr id="336" name="图片 8"/>
+            <wp:cNvGraphicFramePr>
+              <a:graphicFrameLocks xmlns:a="http://schemas.openxmlformats.org/drawingml/2006/main" noChangeAspect="1"/>
+            </wp:cNvGraphicFramePr>
+            <a:graphic xmlns:a="http://schemas.openxmlformats.org/drawingml/2006/main">
+              <a:graphicData uri="http://schemas.openxmlformats.org/drawingml/2006/picture">
+                <pic:pic xmlns:pic="http://schemas.openxmlformats.org/drawingml/2006/picture">
+                  <pic:nvPicPr>
+                    <pic:cNvPr id="336" name="图片 8"/>
+                    <pic:cNvPicPr>
+                      <a:picLocks noChangeAspect="1"/>
+                    </pic:cNvPicPr>
+                  </pic:nvPicPr>
+                  <pic:blipFill>
+                    <a:blip r:embed="rId5"/>
+                    <a:stretch>
+                      <a:fillRect/>
+                    </a:stretch>
+                  </pic:blipFill>
+                  <pic:spPr>
+                    <a:xfrm>
+                      <a:off x="0" y="0"/>
+                      <a:ext cx="3618865" cy="1980565"/>
+                    </a:xfrm>
+                    <a:prstGeom prst="rect">
+                      <a:avLst/>
+                    </a:prstGeom>
+                    <a:noFill/>
+                    <a:ln w="9525">
+                      <a:noFill/>
+                    </a:ln>
+                  </pic:spPr>
+                </pic:pic>
+              </a:graphicData>
+            </a:graphic>
+          </wp:inline>
+        </w:drawing>
+      </w:r>
+    </w:p>
+    <w:p>
+      <w:pPr>
+        <w:rPr>
+          <w:rFonts w:hint="eastAsia"/>
+          <w:lang w:val="en-US" w:eastAsia="zh-CN"/>
+        </w:rPr>
+      </w:pPr>
+      <w:r>
+        <w:drawing>
+          <wp:inline distT="0" distB="0" distL="114300" distR="114300">
+            <wp:extent cx="3771265" cy="1533525"/>
+            <wp:effectExtent l="0" t="0" r="635" b="9525"/>
+            <wp:docPr id="338" name="图片 10"/>
+            <wp:cNvGraphicFramePr>
+              <a:graphicFrameLocks xmlns:a="http://schemas.openxmlformats.org/drawingml/2006/main" noChangeAspect="1"/>
+            </wp:cNvGraphicFramePr>
+            <a:graphic xmlns:a="http://schemas.openxmlformats.org/drawingml/2006/main">
+              <a:graphicData uri="http://schemas.openxmlformats.org/drawingml/2006/picture">
+                <pic:pic xmlns:pic="http://schemas.openxmlformats.org/drawingml/2006/picture">
+                  <pic:nvPicPr>
+                    <pic:cNvPr id="338" name="图片 10"/>
+                    <pic:cNvPicPr>
+                      <a:picLocks noChangeAspect="1"/>
+                    </pic:cNvPicPr>
+                  </pic:nvPicPr>
+                  <pic:blipFill>
+                    <a:blip r:embed="rId6"/>
+                    <a:stretch>
+                      <a:fillRect/>
+                    </a:stretch>
+                  </pic:blipFill>
+                  <pic:spPr>
+                    <a:xfrm>
+                      <a:off x="0" y="0"/>
+                      <a:ext cx="3771265" cy="1533525"/>
+                    </a:xfrm>
+                    <a:prstGeom prst="rect">
+                      <a:avLst/>
+                    </a:prstGeom>
+                    <a:noFill/>
+                    <a:ln w="9525">
+                      <a:noFill/>
+                    </a:ln>
+                  </pic:spPr>
+                </pic:pic>
+              </a:graphicData>
+            </a:graphic>
+          </wp:inline>
+        </w:drawing>
+      </w:r>
+    </w:p>
+    <w:p>
+      <w:pPr>
+        <w:pStyle w:val="4"/>
+        <w:numPr>
+          <w:ilvl w:val="0"/>
+          <w:numId w:val="11"/>
+        </w:numPr>
+        <w:rPr>
+          <w:rFonts w:hint="eastAsia"/>
+          <w:lang w:val="en-US" w:eastAsia="zh-CN"/>
+        </w:rPr>
+      </w:pPr>
+      <w:bookmarkStart w:id="41" w:name="_Toc4469"/>
+      <w:r>
+        <w:rPr>
+          <w:rFonts w:hint="eastAsia"/>
+          <w:lang w:val="en-US" w:eastAsia="zh-CN"/>
+        </w:rPr>
+        <w:t>发布加密包（看不到浏览器webpack代码）  把 productionSourceMap: true 改成false就可以？</w:t>
+      </w:r>
+      <w:bookmarkEnd w:id="41"/>
+    </w:p>
+    <w:p>
+      <w:pPr>
+        <w:rPr>
+          <w:rFonts w:hint="eastAsia"/>
+          <w:lang w:val="en-US" w:eastAsia="zh-CN"/>
+        </w:rPr>
+      </w:pPr>
+      <w:r>
+        <w:rPr>
+          <w:rFonts w:hint="eastAsia"/>
+          <w:lang w:val="en-US" w:eastAsia="zh-CN"/>
+        </w:rPr>
+        <w:t>路径：config/index.js</w:t>
+      </w:r>
+    </w:p>
+    <w:p>
+      <w:pPr>
+        <w:pStyle w:val="4"/>
+        <w:rPr>
+          <w:rFonts w:hint="eastAsia"/>
+          <w:lang w:val="en-US" w:eastAsia="zh-CN"/>
+        </w:rPr>
+      </w:pPr>
+      <w:r>
+        <w:rPr>
+          <w:rFonts w:hint="eastAsia"/>
+          <w:lang w:val="en-US" w:eastAsia="zh-CN"/>
+        </w:rPr>
+        <w:t>3 权限</w:t>
+      </w:r>
+    </w:p>
+    <w:p>
+      <w:pPr>
+        <w:rPr>
+          <w:rFonts w:hint="eastAsia"/>
+          <w:lang w:val="en-US" w:eastAsia="zh-CN"/>
+        </w:rPr>
+      </w:pPr>
+      <w:r>
+        <w:rPr>
+          <w:rFonts w:hint="eastAsia"/>
+          <w:lang w:val="en-US" w:eastAsia="zh-CN"/>
+        </w:rPr>
+        <w:t xml:space="preserve">1 路由权限 </w:t>
+      </w:r>
+    </w:p>
+    <w:p>
+      <w:pPr>
+        <w:pStyle w:val="20"/>
+        <w:keepNext w:val="0"/>
+        <w:keepLines w:val="0"/>
+        <w:widowControl/>
+        <w:suppressLineNumbers w:val="0"/>
+        <w:shd w:val="clear" w:fill="2B2B2B"/>
+        <w:rPr>
+          <w:rFonts w:hint="eastAsia" w:ascii="宋体" w:hAnsi="宋体" w:eastAsia="宋体" w:cs="宋体"/>
+          <w:color w:val="A9B7C6"/>
+          <w:sz w:val="21"/>
+          <w:szCs w:val="21"/>
+        </w:rPr>
+      </w:pPr>
+      <w:r>
+        <w:rPr>
+          <w:rFonts w:hint="eastAsia" w:ascii="宋体" w:hAnsi="宋体" w:eastAsia="宋体" w:cs="宋体"/>
+          <w:b/>
+          <w:color w:val="CC7832"/>
+          <w:sz w:val="21"/>
+          <w:szCs w:val="21"/>
+          <w:shd w:val="clear" w:fill="2B2B2B"/>
+        </w:rPr>
+        <w:t xml:space="preserve">if </w:t>
+      </w:r>
+      <w:r>
+        <w:rPr>
+          <w:rFonts w:hint="eastAsia" w:ascii="宋体" w:hAnsi="宋体" w:eastAsia="宋体" w:cs="宋体"/>
+          <w:color w:val="A9B7C6"/>
+          <w:sz w:val="21"/>
+          <w:szCs w:val="21"/>
+          <w:shd w:val="clear" w:fill="2B2B2B"/>
+        </w:rPr>
+        <w:t xml:space="preserve">(routeType === </w:t>
+      </w:r>
+      <w:r>
+        <w:rPr>
+          <w:rFonts w:hint="eastAsia" w:ascii="宋体" w:hAnsi="宋体" w:eastAsia="宋体" w:cs="宋体"/>
+          <w:color w:val="6A8759"/>
+          <w:sz w:val="21"/>
+          <w:szCs w:val="21"/>
+          <w:shd w:val="clear" w:fill="2B2B2B"/>
+        </w:rPr>
+        <w:t>'/admin'</w:t>
+      </w:r>
+      <w:r>
+        <w:rPr>
+          <w:rFonts w:hint="eastAsia" w:ascii="宋体" w:hAnsi="宋体" w:eastAsia="宋体" w:cs="宋体"/>
+          <w:color w:val="A9B7C6"/>
+          <w:sz w:val="21"/>
+          <w:szCs w:val="21"/>
+          <w:shd w:val="clear" w:fill="2B2B2B"/>
+        </w:rPr>
+        <w:t>) {</w:t>
+      </w:r>
+      <w:r>
+        <w:rPr>
+          <w:rFonts w:hint="eastAsia" w:ascii="宋体" w:hAnsi="宋体" w:eastAsia="宋体" w:cs="宋体"/>
+          <w:color w:val="A9B7C6"/>
+          <w:sz w:val="21"/>
+          <w:szCs w:val="21"/>
+          <w:shd w:val="clear" w:fill="2B2B2B"/>
+        </w:rPr>
+        <w:br w:type="textWrapping"/>
+      </w:r>
+      <w:r>
+        <w:rPr>
+          <w:rFonts w:hint="eastAsia" w:ascii="宋体" w:hAnsi="宋体" w:eastAsia="宋体" w:cs="宋体"/>
+          <w:color w:val="A9B7C6"/>
+          <w:sz w:val="21"/>
+          <w:szCs w:val="21"/>
+          <w:shd w:val="clear" w:fill="2B2B2B"/>
+        </w:rPr>
+        <w:t xml:space="preserve">  res = </w:t>
+      </w:r>
+      <w:r>
+        <w:rPr>
+          <w:rFonts w:hint="eastAsia" w:ascii="宋体" w:hAnsi="宋体" w:eastAsia="宋体" w:cs="宋体"/>
+          <w:color w:val="FFC66D"/>
+          <w:sz w:val="21"/>
+          <w:szCs w:val="21"/>
+          <w:shd w:val="clear" w:fill="2B2B2B"/>
+        </w:rPr>
+        <w:t>filterRoutes</w:t>
+      </w:r>
+      <w:r>
+        <w:rPr>
+          <w:rFonts w:hint="eastAsia" w:ascii="宋体" w:hAnsi="宋体" w:eastAsia="宋体" w:cs="宋体"/>
+          <w:color w:val="A9B7C6"/>
+          <w:sz w:val="21"/>
+          <w:szCs w:val="21"/>
+          <w:shd w:val="clear" w:fill="2B2B2B"/>
+        </w:rPr>
+        <w:t>(adminRouterMap)</w:t>
+      </w:r>
+      <w:r>
+        <w:rPr>
+          <w:rFonts w:hint="eastAsia" w:ascii="宋体" w:hAnsi="宋体" w:eastAsia="宋体" w:cs="宋体"/>
+          <w:color w:val="A9B7C6"/>
+          <w:sz w:val="21"/>
+          <w:szCs w:val="21"/>
+          <w:shd w:val="clear" w:fill="2B2B2B"/>
+        </w:rPr>
+        <w:br w:type="textWrapping"/>
+      </w:r>
+      <w:r>
+        <w:rPr>
+          <w:rFonts w:hint="eastAsia" w:ascii="宋体" w:hAnsi="宋体" w:eastAsia="宋体" w:cs="宋体"/>
+          <w:color w:val="A9B7C6"/>
+          <w:sz w:val="21"/>
+          <w:szCs w:val="21"/>
+          <w:shd w:val="clear" w:fill="2B2B2B"/>
+        </w:rPr>
+        <w:t xml:space="preserve">} </w:t>
+      </w:r>
+      <w:r>
+        <w:rPr>
+          <w:rFonts w:hint="eastAsia" w:ascii="宋体" w:hAnsi="宋体" w:eastAsia="宋体" w:cs="宋体"/>
+          <w:b/>
+          <w:color w:val="CC7832"/>
+          <w:sz w:val="21"/>
+          <w:szCs w:val="21"/>
+          <w:shd w:val="clear" w:fill="2B2B2B"/>
+        </w:rPr>
+        <w:t xml:space="preserve">else if </w:t>
+      </w:r>
+      <w:r>
+        <w:rPr>
+          <w:rFonts w:hint="eastAsia" w:ascii="宋体" w:hAnsi="宋体" w:eastAsia="宋体" w:cs="宋体"/>
+          <w:color w:val="A9B7C6"/>
+          <w:sz w:val="21"/>
+          <w:szCs w:val="21"/>
+          <w:shd w:val="clear" w:fill="2B2B2B"/>
+        </w:rPr>
+        <w:t xml:space="preserve">(routeType === </w:t>
+      </w:r>
+      <w:r>
+        <w:rPr>
+          <w:rFonts w:hint="eastAsia" w:ascii="宋体" w:hAnsi="宋体" w:eastAsia="宋体" w:cs="宋体"/>
+          <w:color w:val="6A8759"/>
+          <w:sz w:val="21"/>
+          <w:szCs w:val="21"/>
+          <w:shd w:val="clear" w:fill="2B2B2B"/>
+        </w:rPr>
+        <w:t>'/merchant'</w:t>
+      </w:r>
+      <w:r>
+        <w:rPr>
+          <w:rFonts w:hint="eastAsia" w:ascii="宋体" w:hAnsi="宋体" w:eastAsia="宋体" w:cs="宋体"/>
+          <w:color w:val="A9B7C6"/>
+          <w:sz w:val="21"/>
+          <w:szCs w:val="21"/>
+          <w:shd w:val="clear" w:fill="2B2B2B"/>
+        </w:rPr>
+        <w:t>) {</w:t>
+      </w:r>
+      <w:r>
+        <w:rPr>
+          <w:rFonts w:hint="eastAsia" w:ascii="宋体" w:hAnsi="宋体" w:eastAsia="宋体" w:cs="宋体"/>
+          <w:color w:val="A9B7C6"/>
+          <w:sz w:val="21"/>
+          <w:szCs w:val="21"/>
+          <w:shd w:val="clear" w:fill="2B2B2B"/>
+        </w:rPr>
+        <w:br w:type="textWrapping"/>
+      </w:r>
+      <w:r>
+        <w:rPr>
+          <w:rFonts w:hint="eastAsia" w:ascii="宋体" w:hAnsi="宋体" w:eastAsia="宋体" w:cs="宋体"/>
+          <w:color w:val="A9B7C6"/>
+          <w:sz w:val="21"/>
+          <w:szCs w:val="21"/>
+          <w:shd w:val="clear" w:fill="2B2B2B"/>
+        </w:rPr>
+        <w:t xml:space="preserve">  res = merchantRouterMap</w:t>
+      </w:r>
+      <w:r>
+        <w:rPr>
+          <w:rFonts w:hint="eastAsia" w:ascii="宋体" w:hAnsi="宋体" w:eastAsia="宋体" w:cs="宋体"/>
+          <w:color w:val="A9B7C6"/>
+          <w:sz w:val="21"/>
+          <w:szCs w:val="21"/>
+          <w:shd w:val="clear" w:fill="2B2B2B"/>
+        </w:rPr>
+        <w:br w:type="textWrapping"/>
+      </w:r>
+      <w:r>
+        <w:rPr>
+          <w:rFonts w:hint="eastAsia" w:ascii="宋体" w:hAnsi="宋体" w:eastAsia="宋体" w:cs="宋体"/>
+          <w:color w:val="A9B7C6"/>
+          <w:sz w:val="21"/>
+          <w:szCs w:val="21"/>
+          <w:shd w:val="clear" w:fill="2B2B2B"/>
+        </w:rPr>
+        <w:t xml:space="preserve">} </w:t>
+      </w:r>
+      <w:r>
+        <w:rPr>
+          <w:rFonts w:hint="eastAsia" w:ascii="宋体" w:hAnsi="宋体" w:eastAsia="宋体" w:cs="宋体"/>
+          <w:b/>
+          <w:color w:val="CC7832"/>
+          <w:sz w:val="21"/>
+          <w:szCs w:val="21"/>
+          <w:shd w:val="clear" w:fill="2B2B2B"/>
+        </w:rPr>
+        <w:t xml:space="preserve">else </w:t>
+      </w:r>
+      <w:r>
+        <w:rPr>
+          <w:rFonts w:hint="eastAsia" w:ascii="宋体" w:hAnsi="宋体" w:eastAsia="宋体" w:cs="宋体"/>
+          <w:color w:val="A9B7C6"/>
+          <w:sz w:val="21"/>
+          <w:szCs w:val="21"/>
+          <w:shd w:val="clear" w:fill="2B2B2B"/>
+        </w:rPr>
+        <w:t>{</w:t>
+      </w:r>
+      <w:r>
+        <w:rPr>
+          <w:rFonts w:hint="eastAsia" w:ascii="宋体" w:hAnsi="宋体" w:eastAsia="宋体" w:cs="宋体"/>
+          <w:color w:val="A9B7C6"/>
+          <w:sz w:val="21"/>
+          <w:szCs w:val="21"/>
+          <w:shd w:val="clear" w:fill="2B2B2B"/>
+        </w:rPr>
+        <w:br w:type="textWrapping"/>
+      </w:r>
+      <w:r>
+        <w:rPr>
+          <w:rFonts w:hint="eastAsia" w:ascii="宋体" w:hAnsi="宋体" w:eastAsia="宋体" w:cs="宋体"/>
+          <w:color w:val="A9B7C6"/>
+          <w:sz w:val="21"/>
+          <w:szCs w:val="21"/>
+          <w:shd w:val="clear" w:fill="2B2B2B"/>
+        </w:rPr>
+        <w:t xml:space="preserve">  res = agentRouterMap</w:t>
+      </w:r>
+      <w:r>
+        <w:rPr>
+          <w:rFonts w:hint="eastAsia" w:ascii="宋体" w:hAnsi="宋体" w:eastAsia="宋体" w:cs="宋体"/>
+          <w:color w:val="A9B7C6"/>
+          <w:sz w:val="21"/>
+          <w:szCs w:val="21"/>
+          <w:shd w:val="clear" w:fill="2B2B2B"/>
+        </w:rPr>
+        <w:br w:type="textWrapping"/>
+      </w:r>
+      <w:r>
+        <w:rPr>
+          <w:rFonts w:hint="eastAsia" w:ascii="宋体" w:hAnsi="宋体" w:eastAsia="宋体" w:cs="宋体"/>
+          <w:color w:val="A9B7C6"/>
+          <w:sz w:val="21"/>
+          <w:szCs w:val="21"/>
+          <w:shd w:val="clear" w:fill="2B2B2B"/>
+        </w:rPr>
+        <w:t>}</w:t>
+      </w:r>
+    </w:p>
+    <w:p>
+      <w:pPr>
+        <w:rPr>
+          <w:rFonts w:hint="eastAsia"/>
+          <w:lang w:val="en-US" w:eastAsia="zh-CN"/>
+        </w:rPr>
+      </w:pPr>
+    </w:p>
+    <w:p>
+      <w:pPr>
+        <w:rPr>
+          <w:rFonts w:hint="eastAsia"/>
+          <w:lang w:val="en-US" w:eastAsia="zh-CN"/>
+        </w:rPr>
+      </w:pPr>
+      <w:r>
+        <w:rPr>
+          <w:rFonts w:hint="eastAsia"/>
+          <w:lang w:val="en-US" w:eastAsia="zh-CN"/>
+        </w:rPr>
+        <w:t>2 按钮级权限 做指令控制</w:t>
+      </w:r>
+    </w:p>
+    <w:p>
+      <w:pPr>
+        <w:rPr>
+          <w:rFonts w:hint="eastAsia"/>
+          <w:lang w:val="en-US" w:eastAsia="zh-CN"/>
+        </w:rPr>
+      </w:pPr>
+      <w:r>
+        <w:rPr>
+          <w:rFonts w:hint="eastAsia"/>
+          <w:lang w:val="en-US" w:eastAsia="zh-CN"/>
+        </w:rPr>
+        <w:t>例子：</w:t>
+      </w:r>
+    </w:p>
+    <w:p>
+      <w:pPr>
+        <w:pStyle w:val="20"/>
+        <w:keepNext w:val="0"/>
+        <w:keepLines w:val="0"/>
+        <w:widowControl/>
+        <w:suppressLineNumbers w:val="0"/>
+        <w:shd w:val="clear" w:fill="2B2B2B"/>
+        <w:rPr>
+          <w:rFonts w:hint="eastAsia" w:ascii="宋体" w:hAnsi="宋体" w:eastAsia="宋体" w:cs="宋体"/>
+          <w:color w:val="A9B7C6"/>
+          <w:sz w:val="21"/>
+          <w:szCs w:val="21"/>
+        </w:rPr>
+      </w:pPr>
+      <w:r>
+        <w:rPr>
+          <w:rFonts w:hint="eastAsia" w:ascii="宋体" w:hAnsi="宋体" w:eastAsia="宋体" w:cs="宋体"/>
+          <w:color w:val="BABABA"/>
+          <w:sz w:val="21"/>
+          <w:szCs w:val="21"/>
+          <w:shd w:val="clear" w:fill="2B2B2B"/>
+        </w:rPr>
+        <w:t>v-handle=</w:t>
+      </w:r>
+      <w:r>
+        <w:rPr>
+          <w:rFonts w:hint="eastAsia" w:ascii="宋体" w:hAnsi="宋体" w:eastAsia="宋体" w:cs="宋体"/>
+          <w:color w:val="A5C261"/>
+          <w:sz w:val="21"/>
+          <w:szCs w:val="21"/>
+          <w:shd w:val="clear" w:fill="2B2B2B"/>
+        </w:rPr>
+        <w:t>"</w:t>
+      </w:r>
+      <w:r>
+        <w:rPr>
+          <w:rFonts w:hint="eastAsia" w:ascii="宋体" w:hAnsi="宋体" w:eastAsia="宋体" w:cs="宋体"/>
+          <w:color w:val="9876AA"/>
+          <w:sz w:val="21"/>
+          <w:szCs w:val="21"/>
+          <w:shd w:val="clear" w:fill="2B2B2B"/>
+        </w:rPr>
+        <w:t>add</w:t>
+      </w:r>
+      <w:r>
+        <w:rPr>
+          <w:rFonts w:hint="eastAsia" w:ascii="宋体" w:hAnsi="宋体" w:eastAsia="宋体" w:cs="宋体"/>
+          <w:color w:val="A5C261"/>
+          <w:sz w:val="21"/>
+          <w:szCs w:val="21"/>
+          <w:shd w:val="clear" w:fill="2B2B2B"/>
+        </w:rPr>
+        <w:t>"</w:t>
+      </w:r>
+    </w:p>
+    <w:p>
+      <w:pPr>
+        <w:rPr>
+          <w:rFonts w:hint="eastAsia"/>
+          <w:lang w:val="en-US" w:eastAsia="zh-CN"/>
+        </w:rPr>
+      </w:pPr>
+      <w:r>
+        <w:drawing>
+          <wp:inline distT="0" distB="0" distL="114300" distR="114300">
+            <wp:extent cx="3756660" cy="2364105"/>
+            <wp:effectExtent l="0" t="0" r="15240" b="17145"/>
+            <wp:docPr id="1" name="图片 1"/>
+            <wp:cNvGraphicFramePr>
+              <a:graphicFrameLocks xmlns:a="http://schemas.openxmlformats.org/drawingml/2006/main" noChangeAspect="1"/>
+            </wp:cNvGraphicFramePr>
+            <a:graphic xmlns:a="http://schemas.openxmlformats.org/drawingml/2006/main">
+              <a:graphicData uri="http://schemas.openxmlformats.org/drawingml/2006/picture">
+                <pic:pic xmlns:pic="http://schemas.openxmlformats.org/drawingml/2006/picture">
+                  <pic:nvPicPr>
+                    <pic:cNvPr id="1" name="图片 1"/>
+                    <pic:cNvPicPr>
+                      <a:picLocks noChangeAspect="1"/>
+                    </pic:cNvPicPr>
+                  </pic:nvPicPr>
+                  <pic:blipFill>
+                    <a:blip r:embed="rId7"/>
+                    <a:stretch>
+                      <a:fillRect/>
+                    </a:stretch>
+                  </pic:blipFill>
+                  <pic:spPr>
+                    <a:xfrm>
+                      <a:off x="0" y="0"/>
+                      <a:ext cx="3756660" cy="2364105"/>
+                    </a:xfrm>
+                    <a:prstGeom prst="rect">
+                      <a:avLst/>
+                    </a:prstGeom>
+                    <a:noFill/>
+                    <a:ln w="9525">
+                      <a:noFill/>
+                    </a:ln>
+                  </pic:spPr>
+                </pic:pic>
+              </a:graphicData>
+            </a:graphic>
+          </wp:inline>
+        </w:drawing>
+      </w:r>
+      <w:bookmarkStart w:id="44" w:name="_GoBack"/>
+      <w:bookmarkEnd w:id="44"/>
+    </w:p>
+    <w:p>
+      <w:pPr>
+        <w:rPr>
+          <w:rFonts w:hint="eastAsia"/>
+          <w:lang w:val="en-US" w:eastAsia="zh-CN"/>
+        </w:rPr>
+      </w:pPr>
+    </w:p>
+    <w:p>
+      <w:pPr>
+        <w:rPr>
+          <w:rFonts w:hint="eastAsia"/>
+          <w:lang w:val="en-US" w:eastAsia="zh-CN"/>
+        </w:rPr>
+      </w:pPr>
+    </w:p>
+    <w:p>
+      <w:pPr>
+        <w:pStyle w:val="3"/>
+        <w:numPr>
+          <w:ilvl w:val="0"/>
+          <w:numId w:val="0"/>
+        </w:numPr>
+        <w:ind w:leftChars="0"/>
+        <w:rPr>
+          <w:rFonts w:hint="eastAsia"/>
+          <w:lang w:val="en-US" w:eastAsia="zh-CN"/>
+        </w:rPr>
+      </w:pPr>
+      <w:bookmarkStart w:id="42" w:name="_Toc1291"/>
+      <w:r>
+        <w:rPr>
+          <w:rFonts w:hint="eastAsia"/>
+          <w:lang w:val="en-US" w:eastAsia="zh-CN"/>
+        </w:rPr>
+        <w:t>4. 疑难bug （耗费大量时间解决的坑）</w:t>
+      </w:r>
+      <w:bookmarkEnd w:id="42"/>
+    </w:p>
+    <w:p>
+      <w:pPr>
+        <w:pStyle w:val="4"/>
+        <w:rPr>
+          <w:rFonts w:hint="eastAsia"/>
+          <w:lang w:val="en-US" w:eastAsia="zh-CN"/>
+        </w:rPr>
+      </w:pPr>
+      <w:bookmarkStart w:id="43" w:name="_Toc27640"/>
+      <w:r>
+        <w:rPr>
+          <w:rFonts w:hint="eastAsia"/>
+          <w:lang w:val="en-US" w:eastAsia="zh-CN"/>
+        </w:rPr>
+        <w:t>1. 循环机制 （涉及引用变量的循环，注意：放在外边还是里面！）</w:t>
+      </w:r>
+      <w:bookmarkEnd w:id="43"/>
+    </w:p>
+    <w:p>
+      <w:pPr>
+        <w:rPr>
+          <w:rFonts w:hint="eastAsia"/>
+          <w:lang w:val="en-US" w:eastAsia="zh-CN"/>
+        </w:rPr>
+      </w:pPr>
+      <w:r>
+        <w:rPr>
+          <w:rFonts w:hint="eastAsia"/>
+          <w:lang w:val="en-US" w:eastAsia="zh-CN"/>
+        </w:rPr>
+        <w:t>问题：分20个promise导出数据，pageNo全为20？</w:t>
+      </w:r>
+    </w:p>
+    <w:p>
+      <w:pPr>
+        <w:rPr>
+          <w:rFonts w:hint="eastAsia"/>
+          <w:color w:val="FF0000"/>
+          <w:lang w:val="en-US" w:eastAsia="zh-CN"/>
+        </w:rPr>
+      </w:pPr>
+    </w:p>
+    <w:p>
+      <w:pPr>
+        <w:rPr>
+          <w:rFonts w:hint="eastAsia"/>
+          <w:color w:val="FF0000"/>
+          <w:lang w:val="en-US" w:eastAsia="zh-CN"/>
+        </w:rPr>
+      </w:pPr>
+      <w:r>
+        <w:rPr>
+          <w:rFonts w:hint="eastAsia"/>
+          <w:color w:val="FF0000"/>
+          <w:lang w:val="en-US" w:eastAsia="zh-CN"/>
+        </w:rPr>
+        <w:t>先后问题：</w:t>
+      </w:r>
+    </w:p>
+    <w:p>
+      <w:pPr>
+        <w:rPr>
+          <w:rFonts w:hint="eastAsia"/>
+          <w:color w:val="FF0000"/>
+          <w:lang w:val="en-US" w:eastAsia="zh-CN"/>
+        </w:rPr>
+      </w:pPr>
+      <w:r>
+        <w:rPr>
+          <w:rFonts w:hint="eastAsia"/>
+          <w:color w:val="FF0000"/>
+          <w:lang w:val="en-US" w:eastAsia="zh-CN"/>
+        </w:rPr>
+        <w:t>错误顺序：先赋值params，再循环不停替代parmas，最后getOrderList请求引用parmas。所以parmas的pageNo只会是20</w:t>
+      </w:r>
+    </w:p>
+    <w:p>
+      <w:pPr>
+        <w:rPr>
+          <w:rFonts w:hint="eastAsia"/>
+          <w:color w:val="FF0000"/>
+          <w:lang w:val="en-US" w:eastAsia="zh-CN"/>
+        </w:rPr>
+      </w:pPr>
+    </w:p>
+    <w:p>
+      <w:pPr>
+        <w:rPr>
+          <w:rFonts w:hint="eastAsia"/>
+          <w:color w:val="FF0000"/>
+          <w:lang w:val="en-US" w:eastAsia="zh-CN"/>
+        </w:rPr>
+      </w:pPr>
+      <w:r>
+        <w:rPr>
+          <w:rFonts w:hint="eastAsia"/>
+          <w:color w:val="FF0000"/>
+          <w:lang w:val="en-US" w:eastAsia="zh-CN"/>
+        </w:rPr>
+        <w:t>解决：先循环在赋值对象。</w:t>
+      </w:r>
+    </w:p>
+    <w:p>
+      <w:pPr>
+        <w:rPr>
+          <w:rFonts w:hint="eastAsia"/>
+          <w:color w:val="FF0000"/>
+          <w:lang w:val="en-US" w:eastAsia="zh-CN"/>
+        </w:rPr>
+      </w:pPr>
+      <w:r>
+        <w:drawing>
+          <wp:inline distT="0" distB="0" distL="114300" distR="114300">
+            <wp:extent cx="3995420" cy="5149215"/>
+            <wp:effectExtent l="0" t="0" r="5080" b="13335"/>
+            <wp:docPr id="6" name="图片 6"/>
+            <wp:cNvGraphicFramePr>
+              <a:graphicFrameLocks xmlns:a="http://schemas.openxmlformats.org/drawingml/2006/main" noChangeAspect="1"/>
+            </wp:cNvGraphicFramePr>
+            <a:graphic xmlns:a="http://schemas.openxmlformats.org/drawingml/2006/main">
+              <a:graphicData uri="http://schemas.openxmlformats.org/drawingml/2006/picture">
+                <pic:pic xmlns:pic="http://schemas.openxmlformats.org/drawingml/2006/picture">
+                  <pic:nvPicPr>
+                    <pic:cNvPr id="6" name="图片 6"/>
+                    <pic:cNvPicPr>
+                      <a:picLocks noChangeAspect="1"/>
+                    </pic:cNvPicPr>
+                  </pic:nvPicPr>
+                  <pic:blipFill>
+                    <a:blip r:embed="rId8"/>
+                    <a:stretch>
+                      <a:fillRect/>
+                    </a:stretch>
+                  </pic:blipFill>
+                  <pic:spPr>
+                    <a:xfrm>
+                      <a:off x="0" y="0"/>
+                      <a:ext cx="3995420" cy="5149215"/>
+                    </a:xfrm>
+                    <a:prstGeom prst="rect">
+                      <a:avLst/>
+                    </a:prstGeom>
+                    <a:noFill/>
+                    <a:ln w="9525">
+                      <a:noFill/>
+                    </a:ln>
+                  </pic:spPr>
+                </pic:pic>
+              </a:graphicData>
+            </a:graphic>
+          </wp:inline>
+        </w:drawing>
+      </w:r>
+    </w:p>
+    <w:p>
+      <w:pPr>
+        <w:rPr>
+          <w:rFonts w:hint="eastAsia"/>
+          <w:lang w:val="en-US" w:eastAsia="zh-CN"/>
+        </w:rPr>
+      </w:pPr>
+      <w:r>
+        <w:rPr>
+          <w:rFonts w:hint="eastAsia"/>
+          <w:lang w:val="en-US" w:eastAsia="zh-CN"/>
+        </w:rPr>
+        <w:t xml:space="preserve"> </w:t>
+      </w:r>
     </w:p>
     <w:sectPr>
       <w:pgSz w:w="11906" w:h="16838"/>
@@ -4072,7 +4450,7 @@
     <w:lsdException w:qFormat="1" w:unhideWhenUsed="0" w:uiPriority="0" w:semiHidden="0" w:name="heading 3"/>
     <w:lsdException w:qFormat="1" w:unhideWhenUsed="0" w:uiPriority="0" w:semiHidden="0" w:name="heading 4"/>
     <w:lsdException w:qFormat="1" w:uiPriority="0" w:semiHidden="0" w:name="heading 5"/>
-    <w:lsdException w:qFormat="1" w:uiPriority="0" w:name="heading 6"/>
+    <w:lsdException w:qFormat="1" w:uiPriority="0" w:semiHidden="0" w:name="heading 6"/>
     <w:lsdException w:qFormat="1" w:uiPriority="0" w:name="heading 7"/>
     <w:lsdException w:qFormat="1" w:uiPriority="0" w:name="heading 8"/>
     <w:lsdException w:qFormat="1" w:unhideWhenUsed="0" w:uiPriority="0" w:semiHidden="0" w:name="heading 9"/>
@@ -4326,7 +4704,7 @@
     <w:rPr>
       <w:rFonts w:ascii="Calibri" w:hAnsi="Calibri" w:eastAsia="宋体" w:cs="Times New Roman"/>
       <w:kern w:val="2"/>
-      <w:sz w:val="28"/>
+      <w:sz w:val="21"/>
       <w:szCs w:val="24"/>
       <w:lang w:val="en-US" w:eastAsia="zh-CN" w:bidi="ar-SA"/>
     </w:rPr>
@@ -4371,7 +4749,7 @@
     <w:name w:val="heading 3"/>
     <w:basedOn w:val="1"/>
     <w:next w:val="1"/>
-    <w:link w:val="29"/>
+    <w:link w:val="31"/>
     <w:qFormat/>
     <w:uiPriority w:val="0"/>
     <w:pPr>
@@ -4422,6 +4800,25 @@
     </w:rPr>
   </w:style>
   <w:style w:type="paragraph" w:styleId="7">
+    <w:name w:val="heading 6"/>
+    <w:basedOn w:val="1"/>
+    <w:next w:val="1"/>
+    <w:unhideWhenUsed/>
+    <w:qFormat/>
+    <w:uiPriority w:val="0"/>
+    <w:pPr>
+      <w:keepNext/>
+      <w:keepLines/>
+      <w:spacing w:before="240" w:after="64" w:line="320" w:lineRule="auto"/>
+      <w:outlineLvl w:val="5"/>
+    </w:pPr>
+    <w:rPr>
+      <w:rFonts w:asciiTheme="majorHAnsi" w:hAnsiTheme="majorHAnsi" w:eastAsiaTheme="majorEastAsia" w:cstheme="majorBidi"/>
+      <w:b/>
+      <w:bCs/>
+    </w:rPr>
+  </w:style>
+  <w:style w:type="paragraph" w:styleId="8">
     <w:name w:val="heading 9"/>
     <w:basedOn w:val="1"/>
     <w:next w:val="1"/>
@@ -4438,14 +4835,14 @@
       <w:sz w:val="21"/>
     </w:rPr>
   </w:style>
-  <w:style w:type="character" w:default="1" w:styleId="19">
+  <w:style w:type="character" w:default="1" w:styleId="21">
     <w:name w:val="Default Paragraph Font"/>
     <w:semiHidden/>
     <w:unhideWhenUsed/>
     <w:qFormat/>
     <w:uiPriority w:val="1"/>
   </w:style>
-  <w:style w:type="table" w:default="1" w:styleId="22">
+  <w:style w:type="table" w:default="1" w:styleId="24">
     <w:name w:val="Normal Table"/>
     <w:semiHidden/>
     <w:unhideWhenUsed/>
@@ -4461,7 +4858,7 @@
       </w:tblCellMar>
     </w:tblPr>
   </w:style>
-  <w:style w:type="paragraph" w:styleId="8">
+  <w:style w:type="paragraph" w:styleId="9">
     <w:name w:val="toc 7"/>
     <w:basedOn w:val="1"/>
     <w:next w:val="1"/>
@@ -4471,7 +4868,7 @@
       <w:ind w:left="2520" w:leftChars="1200"/>
     </w:pPr>
   </w:style>
-  <w:style w:type="paragraph" w:styleId="9">
+  <w:style w:type="paragraph" w:styleId="10">
     <w:name w:val="toc 5"/>
     <w:basedOn w:val="1"/>
     <w:next w:val="1"/>
@@ -4481,7 +4878,7 @@
       <w:ind w:left="1680" w:leftChars="800"/>
     </w:pPr>
   </w:style>
-  <w:style w:type="paragraph" w:styleId="10">
+  <w:style w:type="paragraph" w:styleId="11">
     <w:name w:val="toc 3"/>
     <w:basedOn w:val="1"/>
     <w:next w:val="1"/>
@@ -4491,7 +4888,7 @@
       <w:ind w:left="840" w:leftChars="400"/>
     </w:pPr>
   </w:style>
-  <w:style w:type="paragraph" w:styleId="11">
+  <w:style w:type="paragraph" w:styleId="12">
     <w:name w:val="toc 8"/>
     <w:basedOn w:val="1"/>
     <w:next w:val="1"/>
@@ -4501,10 +4898,10 @@
       <w:ind w:left="2940" w:leftChars="1400"/>
     </w:pPr>
   </w:style>
-  <w:style w:type="paragraph" w:styleId="12">
+  <w:style w:type="paragraph" w:styleId="13">
     <w:name w:val="footer"/>
     <w:basedOn w:val="1"/>
-    <w:link w:val="47"/>
+    <w:link w:val="49"/>
     <w:qFormat/>
     <w:uiPriority w:val="0"/>
     <w:pPr>
@@ -4520,10 +4917,10 @@
       <w:szCs w:val="18"/>
     </w:rPr>
   </w:style>
-  <w:style w:type="paragraph" w:styleId="13">
+  <w:style w:type="paragraph" w:styleId="14">
     <w:name w:val="header"/>
     <w:basedOn w:val="1"/>
-    <w:link w:val="46"/>
+    <w:link w:val="48"/>
     <w:qFormat/>
     <w:uiPriority w:val="0"/>
     <w:pPr>
@@ -4542,14 +4939,14 @@
       <w:szCs w:val="18"/>
     </w:rPr>
   </w:style>
-  <w:style w:type="paragraph" w:styleId="14">
+  <w:style w:type="paragraph" w:styleId="15">
     <w:name w:val="toc 1"/>
     <w:basedOn w:val="1"/>
     <w:next w:val="1"/>
     <w:qFormat/>
     <w:uiPriority w:val="39"/>
   </w:style>
-  <w:style w:type="paragraph" w:styleId="15">
+  <w:style w:type="paragraph" w:styleId="16">
     <w:name w:val="toc 4"/>
     <w:basedOn w:val="1"/>
     <w:next w:val="1"/>
@@ -4559,7 +4956,7 @@
       <w:ind w:left="1260" w:leftChars="600"/>
     </w:pPr>
   </w:style>
-  <w:style w:type="paragraph" w:styleId="16">
+  <w:style w:type="paragraph" w:styleId="17">
     <w:name w:val="toc 6"/>
     <w:basedOn w:val="1"/>
     <w:next w:val="1"/>
@@ -4569,7 +4966,7 @@
       <w:ind w:left="2100" w:leftChars="1000"/>
     </w:pPr>
   </w:style>
-  <w:style w:type="paragraph" w:styleId="17">
+  <w:style w:type="paragraph" w:styleId="18">
     <w:name w:val="toc 2"/>
     <w:basedOn w:val="1"/>
     <w:next w:val="1"/>
@@ -4579,7 +4976,7 @@
       <w:ind w:left="420" w:leftChars="200"/>
     </w:pPr>
   </w:style>
-  <w:style w:type="paragraph" w:styleId="18">
+  <w:style w:type="paragraph" w:styleId="19">
     <w:name w:val="toc 9"/>
     <w:basedOn w:val="1"/>
     <w:next w:val="1"/>
@@ -4589,9 +4986,42 @@
       <w:ind w:left="3360" w:leftChars="1600"/>
     </w:pPr>
   </w:style>
-  <w:style w:type="character" w:styleId="20">
+  <w:style w:type="paragraph" w:styleId="20">
+    <w:name w:val="HTML Preformatted"/>
+    <w:basedOn w:val="1"/>
+    <w:uiPriority w:val="0"/>
+    <w:pPr>
+      <w:tabs>
+        <w:tab w:val="left" w:pos="916"/>
+        <w:tab w:val="left" w:pos="1832"/>
+        <w:tab w:val="left" w:pos="2748"/>
+        <w:tab w:val="left" w:pos="3664"/>
+        <w:tab w:val="left" w:pos="4580"/>
+        <w:tab w:val="left" w:pos="5496"/>
+        <w:tab w:val="left" w:pos="6412"/>
+        <w:tab w:val="left" w:pos="7328"/>
+        <w:tab w:val="left" w:pos="8244"/>
+        <w:tab w:val="left" w:pos="9160"/>
+        <w:tab w:val="left" w:pos="10076"/>
+        <w:tab w:val="left" w:pos="10992"/>
+        <w:tab w:val="left" w:pos="11908"/>
+        <w:tab w:val="left" w:pos="12824"/>
+        <w:tab w:val="left" w:pos="13740"/>
+        <w:tab w:val="left" w:pos="14656"/>
+      </w:tabs>
+      <w:jc w:val="left"/>
+    </w:pPr>
+    <w:rPr>
+      <w:rFonts w:hint="eastAsia" w:ascii="宋体" w:hAnsi="宋体" w:eastAsia="宋体" w:cs="宋体"/>
+      <w:kern w:val="0"/>
+      <w:sz w:val="24"/>
+      <w:szCs w:val="24"/>
+      <w:lang w:val="en-US" w:eastAsia="zh-CN" w:bidi="ar"/>
+    </w:rPr>
+  </w:style>
+  <w:style w:type="character" w:styleId="22">
     <w:name w:val="FollowedHyperlink"/>
-    <w:basedOn w:val="19"/>
+    <w:basedOn w:val="21"/>
     <w:qFormat/>
     <w:uiPriority w:val="0"/>
     <w:rPr>
@@ -4599,9 +5029,9 @@
       <w:u w:val="single"/>
     </w:rPr>
   </w:style>
-  <w:style w:type="character" w:styleId="21">
+  <w:style w:type="character" w:styleId="23">
     <w:name w:val="Hyperlink"/>
-    <w:basedOn w:val="19"/>
+    <w:basedOn w:val="21"/>
     <w:qFormat/>
     <w:uiPriority w:val="99"/>
     <w:rPr>
@@ -4609,9 +5039,9 @@
       <w:u w:val="single"/>
     </w:rPr>
   </w:style>
-  <w:style w:type="table" w:styleId="23">
+  <w:style w:type="table" w:styleId="25">
     <w:name w:val="Table Grid"/>
-    <w:basedOn w:val="22"/>
+    <w:basedOn w:val="24"/>
     <w:qFormat/>
     <w:uiPriority w:val="0"/>
     <w:pPr>
@@ -4630,10 +5060,10 @@
       <w:tblLayout w:type="fixed"/>
     </w:tblPr>
   </w:style>
-  <w:style w:type="paragraph" w:customStyle="1" w:styleId="24">
+  <w:style w:type="paragraph" w:customStyle="1" w:styleId="26">
     <w:name w:val="知识点"/>
-    <w:basedOn w:val="25"/>
-    <w:link w:val="26"/>
+    <w:basedOn w:val="27"/>
+    <w:link w:val="28"/>
     <w:qFormat/>
     <w:uiPriority w:val="0"/>
     <w:rPr>
@@ -4642,10 +5072,10 @@
       <w:sz w:val="28"/>
     </w:rPr>
   </w:style>
-  <w:style w:type="paragraph" w:customStyle="1" w:styleId="25">
+  <w:style w:type="paragraph" w:customStyle="1" w:styleId="27">
     <w:name w:val="练习/案例酒红"/>
     <w:basedOn w:val="1"/>
-    <w:link w:val="32"/>
+    <w:link w:val="34"/>
     <w:qFormat/>
     <w:uiPriority w:val="0"/>
     <w:rPr>
@@ -4665,9 +5095,9 @@
       </w14:textFill>
     </w:rPr>
   </w:style>
-  <w:style w:type="character" w:customStyle="1" w:styleId="26">
+  <w:style w:type="character" w:customStyle="1" w:styleId="28">
     <w:name w:val="知识点 红 Char"/>
-    <w:link w:val="24"/>
+    <w:link w:val="26"/>
     <w:qFormat/>
     <w:uiPriority w:val="0"/>
     <w:rPr>
@@ -4677,26 +5107,26 @@
       <w:sz w:val="28"/>
     </w:rPr>
   </w:style>
-  <w:style w:type="character" w:customStyle="1" w:styleId="27">
+  <w:style w:type="character" w:customStyle="1" w:styleId="29">
     <w:name w:val="小正文 Char"/>
-    <w:link w:val="28"/>
+    <w:link w:val="30"/>
     <w:qFormat/>
     <w:uiPriority w:val="0"/>
     <w:rPr>
       <w:sz w:val="21"/>
     </w:rPr>
   </w:style>
-  <w:style w:type="paragraph" w:customStyle="1" w:styleId="28">
+  <w:style w:type="paragraph" w:customStyle="1" w:styleId="30">
     <w:name w:val="小正文"/>
     <w:basedOn w:val="1"/>
-    <w:link w:val="27"/>
+    <w:link w:val="29"/>
     <w:qFormat/>
     <w:uiPriority w:val="0"/>
     <w:rPr>
       <w:sz w:val="21"/>
     </w:rPr>
   </w:style>
-  <w:style w:type="character" w:customStyle="1" w:styleId="29">
+  <w:style w:type="character" w:customStyle="1" w:styleId="31">
     <w:name w:val="标题 3 Char"/>
     <w:link w:val="4"/>
     <w:qFormat/>
@@ -4706,9 +5136,9 @@
       <w:sz w:val="24"/>
     </w:rPr>
   </w:style>
-  <w:style w:type="character" w:customStyle="1" w:styleId="30">
+  <w:style w:type="character" w:customStyle="1" w:styleId="32">
     <w:name w:val="提示A Char"/>
-    <w:link w:val="31"/>
+    <w:link w:val="33"/>
     <w:qFormat/>
     <w:uiPriority w:val="0"/>
     <w:rPr>
@@ -4717,19 +5147,19 @@
       <w:sz w:val="21"/>
     </w:rPr>
   </w:style>
-  <w:style w:type="paragraph" w:customStyle="1" w:styleId="31">
+  <w:style w:type="paragraph" w:customStyle="1" w:styleId="33">
     <w:name w:val="提示-小字"/>
-    <w:basedOn w:val="28"/>
-    <w:link w:val="30"/>
+    <w:basedOn w:val="30"/>
+    <w:link w:val="32"/>
     <w:qFormat/>
     <w:uiPriority w:val="0"/>
     <w:rPr>
       <w:color w:val="C55A11" w:themeColor="accent2" w:themeShade="BF"/>
     </w:rPr>
   </w:style>
-  <w:style w:type="character" w:customStyle="1" w:styleId="32">
+  <w:style w:type="character" w:customStyle="1" w:styleId="34">
     <w:name w:val="练习/案例酒红 Char"/>
-    <w:link w:val="25"/>
+    <w:link w:val="27"/>
     <w:qFormat/>
     <w:uiPriority w:val="0"/>
     <w:rPr>
@@ -4751,9 +5181,9 @@
       </w14:textFill>
     </w:rPr>
   </w:style>
-  <w:style w:type="character" w:customStyle="1" w:styleId="33">
+  <w:style w:type="character" w:customStyle="1" w:styleId="35">
     <w:name w:val="次要 小字 Char"/>
-    <w:link w:val="34"/>
+    <w:link w:val="36"/>
     <w:qFormat/>
     <w:uiPriority w:val="0"/>
     <w:rPr>
@@ -4770,10 +5200,10 @@
       </w14:textFill>
     </w:rPr>
   </w:style>
-  <w:style w:type="paragraph" w:customStyle="1" w:styleId="34">
+  <w:style w:type="paragraph" w:customStyle="1" w:styleId="36">
     <w:name w:val="次要 小字"/>
     <w:basedOn w:val="1"/>
-    <w:link w:val="33"/>
+    <w:link w:val="35"/>
     <w:qFormat/>
     <w:uiPriority w:val="0"/>
     <w:rPr>
@@ -4789,7 +5219,7 @@
       </w14:textFill>
     </w:rPr>
   </w:style>
-  <w:style w:type="paragraph" w:customStyle="1" w:styleId="35">
+  <w:style w:type="paragraph" w:customStyle="1" w:styleId="37">
     <w:name w:val="粗正文"/>
     <w:basedOn w:val="1"/>
     <w:qFormat/>
@@ -4798,9 +5228,9 @@
       <w:b/>
     </w:rPr>
   </w:style>
-  <w:style w:type="character" w:customStyle="1" w:styleId="36">
+  <w:style w:type="character" w:customStyle="1" w:styleId="38">
     <w:name w:val="font31"/>
-    <w:basedOn w:val="19"/>
+    <w:basedOn w:val="21"/>
     <w:qFormat/>
     <w:uiPriority w:val="0"/>
     <w:rPr>
@@ -4811,9 +5241,9 @@
       <w:u w:val="none"/>
     </w:rPr>
   </w:style>
-  <w:style w:type="character" w:customStyle="1" w:styleId="37">
+  <w:style w:type="character" w:customStyle="1" w:styleId="39">
     <w:name w:val="font21"/>
-    <w:basedOn w:val="19"/>
+    <w:basedOn w:val="21"/>
     <w:qFormat/>
     <w:uiPriority w:val="0"/>
     <w:rPr>
@@ -4824,9 +5254,9 @@
       <w:u w:val="none"/>
     </w:rPr>
   </w:style>
-  <w:style w:type="character" w:customStyle="1" w:styleId="38">
+  <w:style w:type="character" w:customStyle="1" w:styleId="40">
     <w:name w:val="font51"/>
-    <w:basedOn w:val="19"/>
+    <w:basedOn w:val="21"/>
     <w:qFormat/>
     <w:uiPriority w:val="0"/>
     <w:rPr>
@@ -4837,9 +5267,9 @@
       <w:u w:val="none"/>
     </w:rPr>
   </w:style>
-  <w:style w:type="character" w:customStyle="1" w:styleId="39">
+  <w:style w:type="character" w:customStyle="1" w:styleId="41">
     <w:name w:val="font01"/>
-    <w:basedOn w:val="19"/>
+    <w:basedOn w:val="21"/>
     <w:qFormat/>
     <w:uiPriority w:val="0"/>
     <w:rPr>
@@ -4851,9 +5281,9 @@
       <w:u w:val="none"/>
     </w:rPr>
   </w:style>
-  <w:style w:type="character" w:customStyle="1" w:styleId="40">
+  <w:style w:type="character" w:customStyle="1" w:styleId="42">
     <w:name w:val="font112"/>
-    <w:basedOn w:val="19"/>
+    <w:basedOn w:val="21"/>
     <w:qFormat/>
     <w:uiPriority w:val="0"/>
     <w:rPr>
@@ -4864,9 +5294,9 @@
       <w:u w:val="none"/>
     </w:rPr>
   </w:style>
-  <w:style w:type="character" w:customStyle="1" w:styleId="41">
+  <w:style w:type="character" w:customStyle="1" w:styleId="43">
     <w:name w:val="font41"/>
-    <w:basedOn w:val="19"/>
+    <w:basedOn w:val="21"/>
     <w:qFormat/>
     <w:uiPriority w:val="0"/>
     <w:rPr>
@@ -4877,9 +5307,9 @@
       <w:u w:val="none"/>
     </w:rPr>
   </w:style>
-  <w:style w:type="character" w:customStyle="1" w:styleId="42">
+  <w:style w:type="character" w:customStyle="1" w:styleId="44">
     <w:name w:val="font81"/>
-    <w:basedOn w:val="19"/>
+    <w:basedOn w:val="21"/>
     <w:qFormat/>
     <w:uiPriority w:val="0"/>
     <w:rPr>
@@ -4891,9 +5321,9 @@
       <w:u w:val="none"/>
     </w:rPr>
   </w:style>
-  <w:style w:type="character" w:customStyle="1" w:styleId="43">
+  <w:style w:type="character" w:customStyle="1" w:styleId="45">
     <w:name w:val="font11"/>
-    <w:basedOn w:val="19"/>
+    <w:basedOn w:val="21"/>
     <w:qFormat/>
     <w:uiPriority w:val="0"/>
     <w:rPr>
@@ -4905,7 +5335,7 @@
       <w:u w:val="none"/>
     </w:rPr>
   </w:style>
-  <w:style w:type="paragraph" w:customStyle="1" w:styleId="44">
+  <w:style w:type="paragraph" w:customStyle="1" w:styleId="46">
     <w:name w:val="习题-标题5"/>
     <w:basedOn w:val="6"/>
     <w:qFormat/>
@@ -4915,7 +5345,7 @@
       <w:sz w:val="24"/>
     </w:rPr>
   </w:style>
-  <w:style w:type="paragraph" w:customStyle="1" w:styleId="45">
+  <w:style w:type="paragraph" w:customStyle="1" w:styleId="47">
     <w:name w:val="易忘"/>
     <w:basedOn w:val="1"/>
     <w:qFormat/>
@@ -4925,10 +5355,10 @@
       <w:color w:val="BF9000" w:themeColor="accent4" w:themeShade="BF"/>
     </w:rPr>
   </w:style>
-  <w:style w:type="character" w:customStyle="1" w:styleId="46">
+  <w:style w:type="character" w:customStyle="1" w:styleId="48">
     <w:name w:val="页眉 Char"/>
-    <w:basedOn w:val="19"/>
-    <w:link w:val="13"/>
+    <w:basedOn w:val="21"/>
+    <w:link w:val="14"/>
     <w:qFormat/>
     <w:uiPriority w:val="0"/>
     <w:rPr>
@@ -4938,10 +5368,10 @@
       <w:szCs w:val="18"/>
     </w:rPr>
   </w:style>
-  <w:style w:type="character" w:customStyle="1" w:styleId="47">
+  <w:style w:type="character" w:customStyle="1" w:styleId="49">
     <w:name w:val="页脚 Char"/>
-    <w:basedOn w:val="19"/>
-    <w:link w:val="12"/>
+    <w:basedOn w:val="21"/>
+    <w:link w:val="13"/>
     <w:qFormat/>
     <w:uiPriority w:val="0"/>
     <w:rPr>

--- a/5 vue-element-admin项目.docx
+++ b/5 vue-element-admin项目.docx
@@ -63,7 +63,7 @@
           <w:rFonts w:hint="eastAsia"/>
           <w:szCs w:val="21"/>
         </w:rPr>
-        <w:instrText xml:space="preserve"> HYPERLINK \l _Toc15410 </w:instrText>
+        <w:instrText xml:space="preserve"> HYPERLINK \l _Toc29377 </w:instrText>
       </w:r>
       <w:r>
         <w:rPr>
@@ -97,7 +97,7 @@
         <w:fldChar w:fldCharType="begin"/>
       </w:r>
       <w:r>
-        <w:instrText xml:space="preserve"> PAGEREF _Toc15410 </w:instrText>
+        <w:instrText xml:space="preserve"> PAGEREF _Toc29377 </w:instrText>
       </w:r>
       <w:r>
         <w:fldChar w:fldCharType="separate"/>
@@ -135,7 +135,7 @@
           <w:rFonts w:hint="eastAsia"/>
           <w:szCs w:val="21"/>
         </w:rPr>
-        <w:instrText xml:space="preserve"> HYPERLINK \l _Toc1639 </w:instrText>
+        <w:instrText xml:space="preserve"> HYPERLINK \l _Toc17318 </w:instrText>
       </w:r>
       <w:r>
         <w:rPr>
@@ -161,7 +161,7 @@
         <w:fldChar w:fldCharType="begin"/>
       </w:r>
       <w:r>
-        <w:instrText xml:space="preserve"> PAGEREF _Toc1639 </w:instrText>
+        <w:instrText xml:space="preserve"> PAGEREF _Toc17318 </w:instrText>
       </w:r>
       <w:r>
         <w:fldChar w:fldCharType="separate"/>
@@ -199,7 +199,7 @@
           <w:rFonts w:hint="eastAsia"/>
           <w:szCs w:val="21"/>
         </w:rPr>
-        <w:instrText xml:space="preserve"> HYPERLINK \l _Toc17069 </w:instrText>
+        <w:instrText xml:space="preserve"> HYPERLINK \l _Toc28252 </w:instrText>
       </w:r>
       <w:r>
         <w:rPr>
@@ -229,7 +229,7 @@
         <w:fldChar w:fldCharType="begin"/>
       </w:r>
       <w:r>
-        <w:instrText xml:space="preserve"> PAGEREF _Toc17069 </w:instrText>
+        <w:instrText xml:space="preserve"> PAGEREF _Toc28252 </w:instrText>
       </w:r>
       <w:r>
         <w:fldChar w:fldCharType="separate"/>
@@ -267,7 +267,7 @@
           <w:rFonts w:hint="eastAsia"/>
           <w:szCs w:val="21"/>
         </w:rPr>
-        <w:instrText xml:space="preserve"> HYPERLINK \l _Toc18456 </w:instrText>
+        <w:instrText xml:space="preserve"> HYPERLINK \l _Toc18487 </w:instrText>
       </w:r>
       <w:r>
         <w:rPr>
@@ -305,7 +305,7 @@
         <w:fldChar w:fldCharType="begin"/>
       </w:r>
       <w:r>
-        <w:instrText xml:space="preserve"> PAGEREF _Toc18456 </w:instrText>
+        <w:instrText xml:space="preserve"> PAGEREF _Toc18487 </w:instrText>
       </w:r>
       <w:r>
         <w:fldChar w:fldCharType="separate"/>
@@ -343,7 +343,7 @@
           <w:rFonts w:hint="eastAsia"/>
           <w:szCs w:val="21"/>
         </w:rPr>
-        <w:instrText xml:space="preserve"> HYPERLINK \l _Toc10318 </w:instrText>
+        <w:instrText xml:space="preserve"> HYPERLINK \l _Toc22052 </w:instrText>
       </w:r>
       <w:r>
         <w:rPr>
@@ -373,7 +373,7 @@
         <w:fldChar w:fldCharType="begin"/>
       </w:r>
       <w:r>
-        <w:instrText xml:space="preserve"> PAGEREF _Toc10318 </w:instrText>
+        <w:instrText xml:space="preserve"> PAGEREF _Toc22052 </w:instrText>
       </w:r>
       <w:r>
         <w:fldChar w:fldCharType="separate"/>
@@ -411,7 +411,7 @@
           <w:rFonts w:hint="eastAsia"/>
           <w:szCs w:val="21"/>
         </w:rPr>
-        <w:instrText xml:space="preserve"> HYPERLINK \l _Toc6330 </w:instrText>
+        <w:instrText xml:space="preserve"> HYPERLINK \l _Toc7572 </w:instrText>
       </w:r>
       <w:r>
         <w:rPr>
@@ -449,7 +449,7 @@
         <w:fldChar w:fldCharType="begin"/>
       </w:r>
       <w:r>
-        <w:instrText xml:space="preserve"> PAGEREF _Toc6330 </w:instrText>
+        <w:instrText xml:space="preserve"> PAGEREF _Toc7572 </w:instrText>
       </w:r>
       <w:r>
         <w:fldChar w:fldCharType="separate"/>
@@ -487,7 +487,7 @@
           <w:rFonts w:hint="eastAsia"/>
           <w:szCs w:val="21"/>
         </w:rPr>
-        <w:instrText xml:space="preserve"> HYPERLINK \l _Toc11515 </w:instrText>
+        <w:instrText xml:space="preserve"> HYPERLINK \l _Toc26763 </w:instrText>
       </w:r>
       <w:r>
         <w:rPr>
@@ -540,7 +540,7 @@
         <w:fldChar w:fldCharType="begin"/>
       </w:r>
       <w:r>
-        <w:instrText xml:space="preserve"> PAGEREF _Toc11515 </w:instrText>
+        <w:instrText xml:space="preserve"> PAGEREF _Toc26763 </w:instrText>
       </w:r>
       <w:r>
         <w:fldChar w:fldCharType="separate"/>
@@ -578,7 +578,7 @@
           <w:rFonts w:hint="eastAsia"/>
           <w:szCs w:val="21"/>
         </w:rPr>
-        <w:instrText xml:space="preserve"> HYPERLINK \l _Toc13721 </w:instrText>
+        <w:instrText xml:space="preserve"> HYPERLINK \l _Toc1281 </w:instrText>
       </w:r>
       <w:r>
         <w:rPr>
@@ -616,7 +616,7 @@
         <w:fldChar w:fldCharType="begin"/>
       </w:r>
       <w:r>
-        <w:instrText xml:space="preserve"> PAGEREF _Toc13721 </w:instrText>
+        <w:instrText xml:space="preserve"> PAGEREF _Toc1281 </w:instrText>
       </w:r>
       <w:r>
         <w:fldChar w:fldCharType="separate"/>
@@ -654,7 +654,7 @@
           <w:rFonts w:hint="eastAsia"/>
           <w:szCs w:val="21"/>
         </w:rPr>
-        <w:instrText xml:space="preserve"> HYPERLINK \l _Toc10699 </w:instrText>
+        <w:instrText xml:space="preserve"> HYPERLINK \l _Toc21499 </w:instrText>
       </w:r>
       <w:r>
         <w:rPr>
@@ -707,7 +707,7 @@
         <w:fldChar w:fldCharType="begin"/>
       </w:r>
       <w:r>
-        <w:instrText xml:space="preserve"> PAGEREF _Toc10699 </w:instrText>
+        <w:instrText xml:space="preserve"> PAGEREF _Toc21499 </w:instrText>
       </w:r>
       <w:r>
         <w:fldChar w:fldCharType="separate"/>
@@ -745,7 +745,7 @@
           <w:rFonts w:hint="eastAsia"/>
           <w:szCs w:val="21"/>
         </w:rPr>
-        <w:instrText xml:space="preserve"> HYPERLINK \l _Toc18564 </w:instrText>
+        <w:instrText xml:space="preserve"> HYPERLINK \l _Toc25772 </w:instrText>
       </w:r>
       <w:r>
         <w:rPr>
@@ -776,7 +776,7 @@
         <w:fldChar w:fldCharType="begin"/>
       </w:r>
       <w:r>
-        <w:instrText xml:space="preserve"> PAGEREF _Toc18564 </w:instrText>
+        <w:instrText xml:space="preserve"> PAGEREF _Toc25772 </w:instrText>
       </w:r>
       <w:r>
         <w:fldChar w:fldCharType="separate"/>
@@ -814,7 +814,7 @@
           <w:rFonts w:hint="eastAsia"/>
           <w:szCs w:val="21"/>
         </w:rPr>
-        <w:instrText xml:space="preserve"> HYPERLINK \l _Toc18969 </w:instrText>
+        <w:instrText xml:space="preserve"> HYPERLINK \l _Toc14763 </w:instrText>
       </w:r>
       <w:r>
         <w:rPr>
@@ -852,7 +852,7 @@
         <w:fldChar w:fldCharType="begin"/>
       </w:r>
       <w:r>
-        <w:instrText xml:space="preserve"> PAGEREF _Toc18969 </w:instrText>
+        <w:instrText xml:space="preserve"> PAGEREF _Toc14763 </w:instrText>
       </w:r>
       <w:r>
         <w:fldChar w:fldCharType="separate"/>
@@ -890,7 +890,7 @@
           <w:rFonts w:hint="eastAsia"/>
           <w:szCs w:val="21"/>
         </w:rPr>
-        <w:instrText xml:space="preserve"> HYPERLINK \l _Toc32013 </w:instrText>
+        <w:instrText xml:space="preserve"> HYPERLINK \l _Toc26024 </w:instrText>
       </w:r>
       <w:r>
         <w:rPr>
@@ -921,7 +921,7 @@
         <w:fldChar w:fldCharType="begin"/>
       </w:r>
       <w:r>
-        <w:instrText xml:space="preserve"> PAGEREF _Toc32013 </w:instrText>
+        <w:instrText xml:space="preserve"> PAGEREF _Toc26024 </w:instrText>
       </w:r>
       <w:r>
         <w:fldChar w:fldCharType="separate"/>
@@ -959,7 +959,7 @@
           <w:rFonts w:hint="eastAsia"/>
           <w:szCs w:val="21"/>
         </w:rPr>
-        <w:instrText xml:space="preserve"> HYPERLINK \l _Toc2634 </w:instrText>
+        <w:instrText xml:space="preserve"> HYPERLINK \l _Toc24630 </w:instrText>
       </w:r>
       <w:r>
         <w:rPr>
@@ -997,7 +997,7 @@
         <w:fldChar w:fldCharType="begin"/>
       </w:r>
       <w:r>
-        <w:instrText xml:space="preserve"> PAGEREF _Toc2634 </w:instrText>
+        <w:instrText xml:space="preserve"> PAGEREF _Toc24630 </w:instrText>
       </w:r>
       <w:r>
         <w:fldChar w:fldCharType="separate"/>
@@ -1035,7 +1035,7 @@
           <w:rFonts w:hint="eastAsia"/>
           <w:szCs w:val="21"/>
         </w:rPr>
-        <w:instrText xml:space="preserve"> HYPERLINK \l _Toc18609 </w:instrText>
+        <w:instrText xml:space="preserve"> HYPERLINK \l _Toc13996 </w:instrText>
       </w:r>
       <w:r>
         <w:rPr>
@@ -1061,7 +1061,7 @@
         <w:fldChar w:fldCharType="begin"/>
       </w:r>
       <w:r>
-        <w:instrText xml:space="preserve"> PAGEREF _Toc18609 </w:instrText>
+        <w:instrText xml:space="preserve"> PAGEREF _Toc13996 </w:instrText>
       </w:r>
       <w:r>
         <w:fldChar w:fldCharType="separate"/>
@@ -1099,7 +1099,7 @@
           <w:rFonts w:hint="eastAsia"/>
           <w:szCs w:val="21"/>
         </w:rPr>
-        <w:instrText xml:space="preserve"> HYPERLINK \l _Toc4564 </w:instrText>
+        <w:instrText xml:space="preserve"> HYPERLINK \l _Toc23509 </w:instrText>
       </w:r>
       <w:r>
         <w:rPr>
@@ -1121,7 +1121,7 @@
         <w:fldChar w:fldCharType="begin"/>
       </w:r>
       <w:r>
-        <w:instrText xml:space="preserve"> PAGEREF _Toc4564 </w:instrText>
+        <w:instrText xml:space="preserve"> PAGEREF _Toc23509 </w:instrText>
       </w:r>
       <w:r>
         <w:fldChar w:fldCharType="separate"/>
@@ -1159,7 +1159,7 @@
           <w:rFonts w:hint="eastAsia"/>
           <w:szCs w:val="21"/>
         </w:rPr>
-        <w:instrText xml:space="preserve"> HYPERLINK \l _Toc17751 </w:instrText>
+        <w:instrText xml:space="preserve"> HYPERLINK \l _Toc16876 </w:instrText>
       </w:r>
       <w:r>
         <w:rPr>
@@ -1226,7 +1226,7 @@
         <w:fldChar w:fldCharType="begin"/>
       </w:r>
       <w:r>
-        <w:instrText xml:space="preserve"> PAGEREF _Toc17751 </w:instrText>
+        <w:instrText xml:space="preserve"> PAGEREF _Toc16876 </w:instrText>
       </w:r>
       <w:r>
         <w:fldChar w:fldCharType="separate"/>
@@ -1264,7 +1264,7 @@
           <w:rFonts w:hint="eastAsia"/>
           <w:szCs w:val="21"/>
         </w:rPr>
-        <w:instrText xml:space="preserve"> HYPERLINK \l _Toc27190 </w:instrText>
+        <w:instrText xml:space="preserve"> HYPERLINK \l _Toc24931 </w:instrText>
       </w:r>
       <w:r>
         <w:rPr>
@@ -1286,7 +1286,7 @@
         <w:fldChar w:fldCharType="begin"/>
       </w:r>
       <w:r>
-        <w:instrText xml:space="preserve"> PAGEREF _Toc27190 </w:instrText>
+        <w:instrText xml:space="preserve"> PAGEREF _Toc24931 </w:instrText>
       </w:r>
       <w:r>
         <w:fldChar w:fldCharType="separate"/>
@@ -1324,7 +1324,7 @@
           <w:rFonts w:hint="eastAsia"/>
           <w:szCs w:val="21"/>
         </w:rPr>
-        <w:instrText xml:space="preserve"> HYPERLINK \l _Toc14546 </w:instrText>
+        <w:instrText xml:space="preserve"> HYPERLINK \l _Toc22142 </w:instrText>
       </w:r>
       <w:r>
         <w:rPr>
@@ -1347,7 +1347,7 @@
         <w:fldChar w:fldCharType="begin"/>
       </w:r>
       <w:r>
-        <w:instrText xml:space="preserve"> PAGEREF _Toc14546 </w:instrText>
+        <w:instrText xml:space="preserve"> PAGEREF _Toc22142 </w:instrText>
       </w:r>
       <w:r>
         <w:fldChar w:fldCharType="separate"/>
@@ -1385,7 +1385,7 @@
           <w:rFonts w:hint="eastAsia"/>
           <w:szCs w:val="21"/>
         </w:rPr>
-        <w:instrText xml:space="preserve"> HYPERLINK \l _Toc25352 </w:instrText>
+        <w:instrText xml:space="preserve"> HYPERLINK \l _Toc25241 </w:instrText>
       </w:r>
       <w:r>
         <w:rPr>
@@ -1408,7 +1408,7 @@
         <w:fldChar w:fldCharType="begin"/>
       </w:r>
       <w:r>
-        <w:instrText xml:space="preserve"> PAGEREF _Toc25352 </w:instrText>
+        <w:instrText xml:space="preserve"> PAGEREF _Toc25241 </w:instrText>
       </w:r>
       <w:r>
         <w:fldChar w:fldCharType="separate"/>
@@ -1446,7 +1446,7 @@
           <w:rFonts w:hint="eastAsia"/>
           <w:szCs w:val="21"/>
         </w:rPr>
-        <w:instrText xml:space="preserve"> HYPERLINK \l _Toc31034 </w:instrText>
+        <w:instrText xml:space="preserve"> HYPERLINK \l _Toc2606 </w:instrText>
       </w:r>
       <w:r>
         <w:rPr>
@@ -1475,7 +1475,7 @@
         <w:fldChar w:fldCharType="begin"/>
       </w:r>
       <w:r>
-        <w:instrText xml:space="preserve"> PAGEREF _Toc31034 </w:instrText>
+        <w:instrText xml:space="preserve"> PAGEREF _Toc2606 </w:instrText>
       </w:r>
       <w:r>
         <w:fldChar w:fldCharType="separate"/>
@@ -1513,7 +1513,7 @@
           <w:rFonts w:hint="eastAsia"/>
           <w:szCs w:val="21"/>
         </w:rPr>
-        <w:instrText xml:space="preserve"> HYPERLINK \l _Toc13140 </w:instrText>
+        <w:instrText xml:space="preserve"> HYPERLINK \l _Toc17708 </w:instrText>
       </w:r>
       <w:r>
         <w:rPr>
@@ -1536,7 +1536,7 @@
         <w:fldChar w:fldCharType="begin"/>
       </w:r>
       <w:r>
-        <w:instrText xml:space="preserve"> PAGEREF _Toc13140 </w:instrText>
+        <w:instrText xml:space="preserve"> PAGEREF _Toc17708 </w:instrText>
       </w:r>
       <w:r>
         <w:fldChar w:fldCharType="separate"/>
@@ -1574,7 +1574,7 @@
           <w:rFonts w:hint="eastAsia"/>
           <w:szCs w:val="21"/>
         </w:rPr>
-        <w:instrText xml:space="preserve"> HYPERLINK \l _Toc7524 </w:instrText>
+        <w:instrText xml:space="preserve"> HYPERLINK \l _Toc32432 </w:instrText>
       </w:r>
       <w:r>
         <w:rPr>
@@ -1611,7 +1611,7 @@
         <w:fldChar w:fldCharType="begin"/>
       </w:r>
       <w:r>
-        <w:instrText xml:space="preserve"> PAGEREF _Toc7524 </w:instrText>
+        <w:instrText xml:space="preserve"> PAGEREF _Toc32432 </w:instrText>
       </w:r>
       <w:r>
         <w:fldChar w:fldCharType="separate"/>
@@ -1649,7 +1649,7 @@
           <w:rFonts w:hint="eastAsia"/>
           <w:szCs w:val="21"/>
         </w:rPr>
-        <w:instrText xml:space="preserve"> HYPERLINK \l _Toc10955 </w:instrText>
+        <w:instrText xml:space="preserve"> HYPERLINK \l _Toc21409 </w:instrText>
       </w:r>
       <w:r>
         <w:rPr>
@@ -1686,7 +1686,7 @@
         <w:fldChar w:fldCharType="begin"/>
       </w:r>
       <w:r>
-        <w:instrText xml:space="preserve"> PAGEREF _Toc10955 </w:instrText>
+        <w:instrText xml:space="preserve"> PAGEREF _Toc21409 </w:instrText>
       </w:r>
       <w:r>
         <w:fldChar w:fldCharType="separate"/>
@@ -1724,7 +1724,7 @@
           <w:rFonts w:hint="eastAsia"/>
           <w:szCs w:val="21"/>
         </w:rPr>
-        <w:instrText xml:space="preserve"> HYPERLINK \l _Toc8638 </w:instrText>
+        <w:instrText xml:space="preserve"> HYPERLINK \l _Toc19846 </w:instrText>
       </w:r>
       <w:r>
         <w:rPr>
@@ -1761,7 +1761,7 @@
         <w:fldChar w:fldCharType="begin"/>
       </w:r>
       <w:r>
-        <w:instrText xml:space="preserve"> PAGEREF _Toc8638 </w:instrText>
+        <w:instrText xml:space="preserve"> PAGEREF _Toc19846 </w:instrText>
       </w:r>
       <w:r>
         <w:fldChar w:fldCharType="separate"/>
@@ -1799,7 +1799,7 @@
           <w:rFonts w:hint="eastAsia"/>
           <w:szCs w:val="21"/>
         </w:rPr>
-        <w:instrText xml:space="preserve"> HYPERLINK \l _Toc6555 </w:instrText>
+        <w:instrText xml:space="preserve"> HYPERLINK \l _Toc15904 </w:instrText>
       </w:r>
       <w:r>
         <w:rPr>
@@ -1829,7 +1829,7 @@
         <w:fldChar w:fldCharType="begin"/>
       </w:r>
       <w:r>
-        <w:instrText xml:space="preserve"> PAGEREF _Toc6555 </w:instrText>
+        <w:instrText xml:space="preserve"> PAGEREF _Toc15904 </w:instrText>
       </w:r>
       <w:r>
         <w:fldChar w:fldCharType="separate"/>
@@ -1867,7 +1867,7 @@
           <w:rFonts w:hint="eastAsia"/>
           <w:szCs w:val="21"/>
         </w:rPr>
-        <w:instrText xml:space="preserve"> HYPERLINK \l _Toc11605 </w:instrText>
+        <w:instrText xml:space="preserve"> HYPERLINK \l _Toc14372 </w:instrText>
       </w:r>
       <w:r>
         <w:rPr>
@@ -1904,7 +1904,7 @@
         <w:fldChar w:fldCharType="begin"/>
       </w:r>
       <w:r>
-        <w:instrText xml:space="preserve"> PAGEREF _Toc11605 </w:instrText>
+        <w:instrText xml:space="preserve"> PAGEREF _Toc14372 </w:instrText>
       </w:r>
       <w:r>
         <w:fldChar w:fldCharType="separate"/>
@@ -1942,7 +1942,7 @@
           <w:rFonts w:hint="eastAsia"/>
           <w:szCs w:val="21"/>
         </w:rPr>
-        <w:instrText xml:space="preserve"> HYPERLINK \l _Toc3049 </w:instrText>
+        <w:instrText xml:space="preserve"> HYPERLINK \l _Toc29328 </w:instrText>
       </w:r>
       <w:r>
         <w:rPr>
@@ -1965,7 +1965,7 @@
         <w:fldChar w:fldCharType="begin"/>
       </w:r>
       <w:r>
-        <w:instrText xml:space="preserve"> PAGEREF _Toc3049 </w:instrText>
+        <w:instrText xml:space="preserve"> PAGEREF _Toc29328 </w:instrText>
       </w:r>
       <w:r>
         <w:fldChar w:fldCharType="separate"/>
@@ -2003,7 +2003,7 @@
           <w:rFonts w:hint="eastAsia"/>
           <w:szCs w:val="21"/>
         </w:rPr>
-        <w:instrText xml:space="preserve"> HYPERLINK \l _Toc16342 </w:instrText>
+        <w:instrText xml:space="preserve"> HYPERLINK \l _Toc26128 </w:instrText>
       </w:r>
       <w:r>
         <w:rPr>
@@ -2033,7 +2033,7 @@
         <w:fldChar w:fldCharType="begin"/>
       </w:r>
       <w:r>
-        <w:instrText xml:space="preserve"> PAGEREF _Toc16342 </w:instrText>
+        <w:instrText xml:space="preserve"> PAGEREF _Toc26128 </w:instrText>
       </w:r>
       <w:r>
         <w:fldChar w:fldCharType="separate"/>
@@ -2071,7 +2071,7 @@
           <w:rFonts w:hint="eastAsia"/>
           <w:szCs w:val="21"/>
         </w:rPr>
-        <w:instrText xml:space="preserve"> HYPERLINK \l _Toc7749 </w:instrText>
+        <w:instrText xml:space="preserve"> HYPERLINK \l _Toc3766 </w:instrText>
       </w:r>
       <w:r>
         <w:rPr>
@@ -2094,7 +2094,7 @@
         <w:fldChar w:fldCharType="begin"/>
       </w:r>
       <w:r>
-        <w:instrText xml:space="preserve"> PAGEREF _Toc7749 </w:instrText>
+        <w:instrText xml:space="preserve"> PAGEREF _Toc3766 </w:instrText>
       </w:r>
       <w:r>
         <w:fldChar w:fldCharType="separate"/>
@@ -2132,7 +2132,7 @@
           <w:rFonts w:hint="eastAsia"/>
           <w:szCs w:val="21"/>
         </w:rPr>
-        <w:instrText xml:space="preserve"> HYPERLINK \l _Toc6340 </w:instrText>
+        <w:instrText xml:space="preserve"> HYPERLINK \l _Toc2313 </w:instrText>
       </w:r>
       <w:r>
         <w:rPr>
@@ -2155,7 +2155,7 @@
         <w:fldChar w:fldCharType="begin"/>
       </w:r>
       <w:r>
-        <w:instrText xml:space="preserve"> PAGEREF _Toc6340 </w:instrText>
+        <w:instrText xml:space="preserve"> PAGEREF _Toc2313 </w:instrText>
       </w:r>
       <w:r>
         <w:fldChar w:fldCharType="separate"/>
@@ -2193,7 +2193,7 @@
           <w:rFonts w:hint="eastAsia"/>
           <w:szCs w:val="21"/>
         </w:rPr>
-        <w:instrText xml:space="preserve"> HYPERLINK \l _Toc6801 </w:instrText>
+        <w:instrText xml:space="preserve"> HYPERLINK \l _Toc1072 </w:instrText>
       </w:r>
       <w:r>
         <w:rPr>
@@ -2216,7 +2216,7 @@
         <w:fldChar w:fldCharType="begin"/>
       </w:r>
       <w:r>
-        <w:instrText xml:space="preserve"> PAGEREF _Toc6801 </w:instrText>
+        <w:instrText xml:space="preserve"> PAGEREF _Toc1072 </w:instrText>
       </w:r>
       <w:r>
         <w:fldChar w:fldCharType="separate"/>
@@ -2254,7 +2254,7 @@
           <w:rFonts w:hint="eastAsia"/>
           <w:szCs w:val="21"/>
         </w:rPr>
-        <w:instrText xml:space="preserve"> HYPERLINK \l _Toc26943 </w:instrText>
+        <w:instrText xml:space="preserve"> HYPERLINK \l _Toc16262 </w:instrText>
       </w:r>
       <w:r>
         <w:rPr>
@@ -2277,13 +2277,74 @@
         <w:fldChar w:fldCharType="begin"/>
       </w:r>
       <w:r>
-        <w:instrText xml:space="preserve"> PAGEREF _Toc26943 </w:instrText>
+        <w:instrText xml:space="preserve"> PAGEREF _Toc16262 </w:instrText>
       </w:r>
       <w:r>
         <w:fldChar w:fldCharType="separate"/>
       </w:r>
       <w:r>
         <w:t>13</w:t>
+      </w:r>
+      <w:r>
+        <w:fldChar w:fldCharType="end"/>
+      </w:r>
+      <w:r>
+        <w:rPr>
+          <w:rFonts w:hint="eastAsia"/>
+          <w:szCs w:val="21"/>
+        </w:rPr>
+        <w:fldChar w:fldCharType="end"/>
+      </w:r>
+    </w:p>
+    <w:p>
+      <w:pPr>
+        <w:pStyle w:val="11"/>
+        <w:tabs>
+          <w:tab w:val="right" w:leader="dot" w:pos="8306"/>
+        </w:tabs>
+      </w:pPr>
+      <w:r>
+        <w:rPr>
+          <w:rFonts w:hint="eastAsia"/>
+          <w:szCs w:val="21"/>
+        </w:rPr>
+        <w:fldChar w:fldCharType="begin"/>
+      </w:r>
+      <w:r>
+        <w:rPr>
+          <w:rFonts w:hint="eastAsia"/>
+          <w:szCs w:val="21"/>
+        </w:rPr>
+        <w:instrText xml:space="preserve"> HYPERLINK \l _Toc1422 </w:instrText>
+      </w:r>
+      <w:r>
+        <w:rPr>
+          <w:rFonts w:hint="eastAsia"/>
+          <w:szCs w:val="21"/>
+        </w:rPr>
+        <w:fldChar w:fldCharType="separate"/>
+      </w:r>
+      <w:r>
+        <w:rPr>
+          <w:rFonts w:hint="eastAsia"/>
+          <w:lang w:val="en-US" w:eastAsia="zh-CN"/>
+        </w:rPr>
+        <w:t>4. 跳过路由权限 （跳过路由权限过滤）</w:t>
+      </w:r>
+      <w:r>
+        <w:tab/>
+      </w:r>
+      <w:r>
+        <w:fldChar w:fldCharType="begin"/>
+      </w:r>
+      <w:r>
+        <w:instrText xml:space="preserve"> PAGEREF _Toc1422 </w:instrText>
+      </w:r>
+      <w:r>
+        <w:fldChar w:fldCharType="separate"/>
+      </w:r>
+      <w:r>
+        <w:t>15</w:t>
       </w:r>
       <w:r>
         <w:fldChar w:fldCharType="end"/>
@@ -2315,7 +2376,7 @@
           <w:rFonts w:hint="eastAsia"/>
           <w:szCs w:val="21"/>
         </w:rPr>
-        <w:instrText xml:space="preserve"> HYPERLINK \l _Toc18726 </w:instrText>
+        <w:instrText xml:space="preserve"> HYPERLINK \l _Toc4105 </w:instrText>
       </w:r>
       <w:r>
         <w:rPr>
@@ -2338,13 +2399,13 @@
         <w:fldChar w:fldCharType="begin"/>
       </w:r>
       <w:r>
-        <w:instrText xml:space="preserve"> PAGEREF _Toc18726 </w:instrText>
+        <w:instrText xml:space="preserve"> PAGEREF _Toc4105 </w:instrText>
       </w:r>
       <w:r>
         <w:fldChar w:fldCharType="separate"/>
       </w:r>
       <w:r>
-        <w:t>15</w:t>
+        <w:t>16</w:t>
       </w:r>
       <w:r>
         <w:fldChar w:fldCharType="end"/>
@@ -2376,7 +2437,7 @@
           <w:rFonts w:hint="eastAsia"/>
           <w:szCs w:val="21"/>
         </w:rPr>
-        <w:instrText xml:space="preserve"> HYPERLINK \l _Toc11529 </w:instrText>
+        <w:instrText xml:space="preserve"> HYPERLINK \l _Toc19661 </w:instrText>
       </w:r>
       <w:r>
         <w:rPr>
@@ -2399,13 +2460,13 @@
         <w:fldChar w:fldCharType="begin"/>
       </w:r>
       <w:r>
-        <w:instrText xml:space="preserve"> PAGEREF _Toc11529 </w:instrText>
+        <w:instrText xml:space="preserve"> PAGEREF _Toc19661 </w:instrText>
       </w:r>
       <w:r>
         <w:fldChar w:fldCharType="separate"/>
       </w:r>
       <w:r>
-        <w:t>15</w:t>
+        <w:t>16</w:t>
       </w:r>
       <w:r>
         <w:fldChar w:fldCharType="end"/>
@@ -2437,7 +2498,7 @@
           <w:rFonts w:hint="eastAsia"/>
           <w:szCs w:val="21"/>
         </w:rPr>
-        <w:instrText xml:space="preserve"> HYPERLINK \l _Toc77 </w:instrText>
+        <w:instrText xml:space="preserve"> HYPERLINK \l _Toc27668 </w:instrText>
       </w:r>
       <w:r>
         <w:rPr>
@@ -2460,13 +2521,13 @@
         <w:fldChar w:fldCharType="begin"/>
       </w:r>
       <w:r>
-        <w:instrText xml:space="preserve"> PAGEREF _Toc77 </w:instrText>
+        <w:instrText xml:space="preserve"> PAGEREF _Toc27668 </w:instrText>
       </w:r>
       <w:r>
         <w:fldChar w:fldCharType="separate"/>
       </w:r>
       <w:r>
-        <w:t>15</w:t>
+        <w:t>16</w:t>
       </w:r>
       <w:r>
         <w:fldChar w:fldCharType="end"/>
@@ -2498,7 +2559,7 @@
           <w:rFonts w:hint="eastAsia"/>
           <w:szCs w:val="21"/>
         </w:rPr>
-        <w:instrText xml:space="preserve"> HYPERLINK \l _Toc11435 </w:instrText>
+        <w:instrText xml:space="preserve"> HYPERLINK \l _Toc3835 </w:instrText>
       </w:r>
       <w:r>
         <w:rPr>
@@ -2521,13 +2582,13 @@
         <w:fldChar w:fldCharType="begin"/>
       </w:r>
       <w:r>
-        <w:instrText xml:space="preserve"> PAGEREF _Toc11435 </w:instrText>
+        <w:instrText xml:space="preserve"> PAGEREF _Toc3835 </w:instrText>
       </w:r>
       <w:r>
         <w:fldChar w:fldCharType="separate"/>
       </w:r>
       <w:r>
-        <w:t>15</w:t>
+        <w:t>16</w:t>
       </w:r>
       <w:r>
         <w:fldChar w:fldCharType="end"/>
@@ -2559,7 +2620,7 @@
           <w:rFonts w:hint="eastAsia"/>
           <w:szCs w:val="21"/>
         </w:rPr>
-        <w:instrText xml:space="preserve"> HYPERLINK \l _Toc3133 </w:instrText>
+        <w:instrText xml:space="preserve"> HYPERLINK \l _Toc24516 </w:instrText>
       </w:r>
       <w:r>
         <w:rPr>
@@ -2582,13 +2643,13 @@
         <w:fldChar w:fldCharType="begin"/>
       </w:r>
       <w:r>
-        <w:instrText xml:space="preserve"> PAGEREF _Toc3133 </w:instrText>
+        <w:instrText xml:space="preserve"> PAGEREF _Toc24516 </w:instrText>
       </w:r>
       <w:r>
         <w:fldChar w:fldCharType="separate"/>
       </w:r>
       <w:r>
-        <w:t>15</w:t>
+        <w:t>16</w:t>
       </w:r>
       <w:r>
         <w:fldChar w:fldCharType="end"/>
@@ -2620,7 +2681,7 @@
           <w:rFonts w:hint="eastAsia"/>
           <w:szCs w:val="21"/>
         </w:rPr>
-        <w:instrText xml:space="preserve"> HYPERLINK \l _Toc31221 </w:instrText>
+        <w:instrText xml:space="preserve"> HYPERLINK \l _Toc19932 </w:instrText>
       </w:r>
       <w:r>
         <w:rPr>
@@ -2643,13 +2704,13 @@
         <w:fldChar w:fldCharType="begin"/>
       </w:r>
       <w:r>
-        <w:instrText xml:space="preserve"> PAGEREF _Toc31221 </w:instrText>
+        <w:instrText xml:space="preserve"> PAGEREF _Toc19932 </w:instrText>
       </w:r>
       <w:r>
         <w:fldChar w:fldCharType="separate"/>
       </w:r>
       <w:r>
-        <w:t>15</w:t>
+        <w:t>16</w:t>
       </w:r>
       <w:r>
         <w:fldChar w:fldCharType="end"/>
@@ -2681,7 +2742,7 @@
           <w:rFonts w:hint="eastAsia"/>
           <w:szCs w:val="21"/>
         </w:rPr>
-        <w:instrText xml:space="preserve"> HYPERLINK \l _Toc7223 </w:instrText>
+        <w:instrText xml:space="preserve"> HYPERLINK \l _Toc31591 </w:instrText>
       </w:r>
       <w:r>
         <w:rPr>
@@ -2711,13 +2772,13 @@
         <w:fldChar w:fldCharType="begin"/>
       </w:r>
       <w:r>
-        <w:instrText xml:space="preserve"> PAGEREF _Toc7223 </w:instrText>
+        <w:instrText xml:space="preserve"> PAGEREF _Toc31591 </w:instrText>
       </w:r>
       <w:r>
         <w:fldChar w:fldCharType="separate"/>
       </w:r>
       <w:r>
-        <w:t>15</w:t>
+        <w:t>16</w:t>
       </w:r>
       <w:r>
         <w:fldChar w:fldCharType="end"/>
@@ -2749,7 +2810,7 @@
           <w:rFonts w:hint="eastAsia"/>
           <w:szCs w:val="21"/>
         </w:rPr>
-        <w:instrText xml:space="preserve"> HYPERLINK \l _Toc287 </w:instrText>
+        <w:instrText xml:space="preserve"> HYPERLINK \l _Toc32703 </w:instrText>
       </w:r>
       <w:r>
         <w:rPr>
@@ -2772,13 +2833,13 @@
         <w:fldChar w:fldCharType="begin"/>
       </w:r>
       <w:r>
-        <w:instrText xml:space="preserve"> PAGEREF _Toc287 </w:instrText>
+        <w:instrText xml:space="preserve"> PAGEREF _Toc32703 </w:instrText>
       </w:r>
       <w:r>
         <w:fldChar w:fldCharType="separate"/>
       </w:r>
       <w:r>
-        <w:t>16</w:t>
+        <w:t>17</w:t>
       </w:r>
       <w:r>
         <w:fldChar w:fldCharType="end"/>
@@ -2810,7 +2871,7 @@
           <w:rFonts w:hint="eastAsia"/>
           <w:szCs w:val="21"/>
         </w:rPr>
-        <w:instrText xml:space="preserve"> HYPERLINK \l _Toc1417 </w:instrText>
+        <w:instrText xml:space="preserve"> HYPERLINK \l _Toc11902 </w:instrText>
       </w:r>
       <w:r>
         <w:rPr>
@@ -2833,13 +2894,13 @@
         <w:fldChar w:fldCharType="begin"/>
       </w:r>
       <w:r>
-        <w:instrText xml:space="preserve"> PAGEREF _Toc1417 </w:instrText>
+        <w:instrText xml:space="preserve"> PAGEREF _Toc11902 </w:instrText>
       </w:r>
       <w:r>
         <w:fldChar w:fldCharType="separate"/>
       </w:r>
       <w:r>
-        <w:t>16</w:t>
+        <w:t>17</w:t>
       </w:r>
       <w:r>
         <w:fldChar w:fldCharType="end"/>
@@ -2871,7 +2932,7 @@
           <w:rFonts w:hint="eastAsia"/>
           <w:szCs w:val="21"/>
         </w:rPr>
-        <w:instrText xml:space="preserve"> HYPERLINK \l _Toc23642 </w:instrText>
+        <w:instrText xml:space="preserve"> HYPERLINK \l _Toc1761 </w:instrText>
       </w:r>
       <w:r>
         <w:rPr>
@@ -2894,13 +2955,13 @@
         <w:fldChar w:fldCharType="begin"/>
       </w:r>
       <w:r>
-        <w:instrText xml:space="preserve"> PAGEREF _Toc23642 </w:instrText>
+        <w:instrText xml:space="preserve"> PAGEREF _Toc1761 </w:instrText>
       </w:r>
       <w:r>
         <w:fldChar w:fldCharType="separate"/>
       </w:r>
       <w:r>
-        <w:t>16</w:t>
+        <w:t>17</w:t>
       </w:r>
       <w:r>
         <w:fldChar w:fldCharType="end"/>
@@ -2932,7 +2993,7 @@
           <w:rFonts w:hint="eastAsia"/>
           <w:szCs w:val="21"/>
         </w:rPr>
-        <w:instrText xml:space="preserve"> HYPERLINK \l _Toc29547 </w:instrText>
+        <w:instrText xml:space="preserve"> HYPERLINK \l _Toc18440 </w:instrText>
       </w:r>
       <w:r>
         <w:rPr>
@@ -2955,13 +3016,13 @@
         <w:fldChar w:fldCharType="begin"/>
       </w:r>
       <w:r>
-        <w:instrText xml:space="preserve"> PAGEREF _Toc29547 </w:instrText>
+        <w:instrText xml:space="preserve"> PAGEREF _Toc18440 </w:instrText>
       </w:r>
       <w:r>
         <w:fldChar w:fldCharType="separate"/>
       </w:r>
       <w:r>
-        <w:t>16</w:t>
+        <w:t>17</w:t>
       </w:r>
       <w:r>
         <w:fldChar w:fldCharType="end"/>
@@ -2993,7 +3054,7 @@
           <w:rFonts w:hint="eastAsia"/>
           <w:szCs w:val="21"/>
         </w:rPr>
-        <w:instrText xml:space="preserve"> HYPERLINK \l _Toc17562 </w:instrText>
+        <w:instrText xml:space="preserve"> HYPERLINK \l _Toc32021 </w:instrText>
       </w:r>
       <w:r>
         <w:rPr>
@@ -3016,13 +3077,13 @@
         <w:fldChar w:fldCharType="begin"/>
       </w:r>
       <w:r>
-        <w:instrText xml:space="preserve"> PAGEREF _Toc17562 </w:instrText>
+        <w:instrText xml:space="preserve"> PAGEREF _Toc32021 </w:instrText>
       </w:r>
       <w:r>
         <w:fldChar w:fldCharType="separate"/>
       </w:r>
       <w:r>
-        <w:t>17</w:t>
+        <w:t>18</w:t>
       </w:r>
       <w:r>
         <w:fldChar w:fldCharType="end"/>
@@ -3054,7 +3115,7 @@
           <w:rFonts w:hint="eastAsia"/>
           <w:szCs w:val="21"/>
         </w:rPr>
-        <w:instrText xml:space="preserve"> HYPERLINK \l _Toc4893 </w:instrText>
+        <w:instrText xml:space="preserve"> HYPERLINK \l _Toc11796 </w:instrText>
       </w:r>
       <w:r>
         <w:rPr>
@@ -3092,13 +3153,13 @@
         <w:fldChar w:fldCharType="begin"/>
       </w:r>
       <w:r>
-        <w:instrText xml:space="preserve"> PAGEREF _Toc4893 </w:instrText>
+        <w:instrText xml:space="preserve"> PAGEREF _Toc11796 </w:instrText>
       </w:r>
       <w:r>
         <w:fldChar w:fldCharType="separate"/>
       </w:r>
       <w:r>
-        <w:t>18</w:t>
+        <w:t>19</w:t>
       </w:r>
       <w:r>
         <w:fldChar w:fldCharType="end"/>
@@ -3130,7 +3191,7 @@
           <w:rFonts w:hint="eastAsia"/>
           <w:szCs w:val="21"/>
         </w:rPr>
-        <w:instrText xml:space="preserve"> HYPERLINK \l _Toc4558 </w:instrText>
+        <w:instrText xml:space="preserve"> HYPERLINK \l _Toc15759 </w:instrText>
       </w:r>
       <w:r>
         <w:rPr>
@@ -3153,13 +3214,13 @@
         <w:fldChar w:fldCharType="begin"/>
       </w:r>
       <w:r>
-        <w:instrText xml:space="preserve"> PAGEREF _Toc4558 </w:instrText>
+        <w:instrText xml:space="preserve"> PAGEREF _Toc15759 </w:instrText>
       </w:r>
       <w:r>
         <w:fldChar w:fldCharType="separate"/>
       </w:r>
       <w:r>
-        <w:t>18</w:t>
+        <w:t>19</w:t>
       </w:r>
       <w:r>
         <w:fldChar w:fldCharType="end"/>
@@ -3191,7 +3252,7 @@
           <w:rFonts w:hint="eastAsia"/>
           <w:szCs w:val="21"/>
         </w:rPr>
-        <w:instrText xml:space="preserve"> HYPERLINK \l _Toc1464 </w:instrText>
+        <w:instrText xml:space="preserve"> HYPERLINK \l _Toc12008 </w:instrText>
       </w:r>
       <w:r>
         <w:rPr>
@@ -3214,13 +3275,13 @@
         <w:fldChar w:fldCharType="begin"/>
       </w:r>
       <w:r>
-        <w:instrText xml:space="preserve"> PAGEREF _Toc1464 </w:instrText>
+        <w:instrText xml:space="preserve"> PAGEREF _Toc12008 </w:instrText>
       </w:r>
       <w:r>
         <w:fldChar w:fldCharType="separate"/>
       </w:r>
       <w:r>
-        <w:t>19</w:t>
+        <w:t>21</w:t>
       </w:r>
       <w:r>
         <w:fldChar w:fldCharType="end"/>
@@ -3252,7 +3313,7 @@
           <w:rFonts w:hint="eastAsia"/>
           <w:szCs w:val="21"/>
         </w:rPr>
-        <w:instrText xml:space="preserve"> HYPERLINK \l _Toc3575 </w:instrText>
+        <w:instrText xml:space="preserve"> HYPERLINK \l _Toc9717 </w:instrText>
       </w:r>
       <w:r>
         <w:rPr>
@@ -3275,13 +3336,13 @@
         <w:fldChar w:fldCharType="begin"/>
       </w:r>
       <w:r>
-        <w:instrText xml:space="preserve"> PAGEREF _Toc3575 </w:instrText>
+        <w:instrText xml:space="preserve"> PAGEREF _Toc9717 </w:instrText>
       </w:r>
       <w:r>
         <w:fldChar w:fldCharType="separate"/>
       </w:r>
       <w:r>
-        <w:t>19</w:t>
+        <w:t>21</w:t>
       </w:r>
       <w:r>
         <w:fldChar w:fldCharType="end"/>
@@ -3313,7 +3374,7 @@
           <w:rFonts w:hint="eastAsia"/>
           <w:szCs w:val="21"/>
         </w:rPr>
-        <w:instrText xml:space="preserve"> HYPERLINK \l _Toc28023 </w:instrText>
+        <w:instrText xml:space="preserve"> HYPERLINK \l _Toc8245 </w:instrText>
       </w:r>
       <w:r>
         <w:rPr>
@@ -3337,13 +3398,264 @@
         <w:fldChar w:fldCharType="begin"/>
       </w:r>
       <w:r>
-        <w:instrText xml:space="preserve"> PAGEREF _Toc28023 </w:instrText>
+        <w:instrText xml:space="preserve"> PAGEREF _Toc8245 </w:instrText>
       </w:r>
       <w:r>
         <w:fldChar w:fldCharType="separate"/>
       </w:r>
       <w:r>
-        <w:t>20</w:t>
+        <w:t>22</w:t>
+      </w:r>
+      <w:r>
+        <w:fldChar w:fldCharType="end"/>
+      </w:r>
+      <w:r>
+        <w:rPr>
+          <w:rFonts w:hint="eastAsia"/>
+          <w:szCs w:val="21"/>
+        </w:rPr>
+        <w:fldChar w:fldCharType="end"/>
+      </w:r>
+    </w:p>
+    <w:p>
+      <w:pPr>
+        <w:pStyle w:val="11"/>
+        <w:tabs>
+          <w:tab w:val="right" w:leader="dot" w:pos="8306"/>
+        </w:tabs>
+      </w:pPr>
+      <w:r>
+        <w:rPr>
+          <w:rFonts w:hint="eastAsia"/>
+          <w:szCs w:val="21"/>
+        </w:rPr>
+        <w:fldChar w:fldCharType="begin"/>
+      </w:r>
+      <w:r>
+        <w:rPr>
+          <w:rFonts w:hint="eastAsia"/>
+          <w:szCs w:val="21"/>
+        </w:rPr>
+        <w:instrText xml:space="preserve"> HYPERLINK \l _Toc4400 </w:instrText>
+      </w:r>
+      <w:r>
+        <w:rPr>
+          <w:rFonts w:hint="eastAsia"/>
+          <w:szCs w:val="21"/>
+        </w:rPr>
+        <w:fldChar w:fldCharType="separate"/>
+      </w:r>
+      <w:r>
+        <w:rPr>
+          <w:rFonts w:hint="eastAsia"/>
+          <w:lang w:val="en-US" w:eastAsia="zh-CN"/>
+        </w:rPr>
+        <w:t>10 自定义指令</w:t>
+      </w:r>
+      <w:r>
+        <w:tab/>
+      </w:r>
+      <w:r>
+        <w:fldChar w:fldCharType="begin"/>
+      </w:r>
+      <w:r>
+        <w:instrText xml:space="preserve"> PAGEREF _Toc4400 </w:instrText>
+      </w:r>
+      <w:r>
+        <w:fldChar w:fldCharType="separate"/>
+      </w:r>
+      <w:r>
+        <w:t>22</w:t>
+      </w:r>
+      <w:r>
+        <w:fldChar w:fldCharType="end"/>
+      </w:r>
+      <w:r>
+        <w:rPr>
+          <w:rFonts w:hint="eastAsia"/>
+          <w:szCs w:val="21"/>
+        </w:rPr>
+        <w:fldChar w:fldCharType="end"/>
+      </w:r>
+    </w:p>
+    <w:p>
+      <w:pPr>
+        <w:pStyle w:val="16"/>
+        <w:tabs>
+          <w:tab w:val="right" w:leader="dot" w:pos="8306"/>
+        </w:tabs>
+      </w:pPr>
+      <w:r>
+        <w:rPr>
+          <w:rFonts w:hint="eastAsia"/>
+          <w:szCs w:val="21"/>
+        </w:rPr>
+        <w:fldChar w:fldCharType="begin"/>
+      </w:r>
+      <w:r>
+        <w:rPr>
+          <w:rFonts w:hint="eastAsia"/>
+          <w:szCs w:val="21"/>
+        </w:rPr>
+        <w:instrText xml:space="preserve"> HYPERLINK \l _Toc25916 </w:instrText>
+      </w:r>
+      <w:r>
+        <w:rPr>
+          <w:rFonts w:hint="eastAsia"/>
+          <w:szCs w:val="21"/>
+        </w:rPr>
+        <w:fldChar w:fldCharType="separate"/>
+      </w:r>
+      <w:r>
+        <w:rPr>
+          <w:rFonts w:hint="eastAsia"/>
+          <w:lang w:val="en-US" w:eastAsia="zh-CN"/>
+        </w:rPr>
+        <w:t>例子1——按钮点击波纹扩散：v-waves</w:t>
+      </w:r>
+      <w:r>
+        <w:tab/>
+      </w:r>
+      <w:r>
+        <w:fldChar w:fldCharType="begin"/>
+      </w:r>
+      <w:r>
+        <w:instrText xml:space="preserve"> PAGEREF _Toc25916 </w:instrText>
+      </w:r>
+      <w:r>
+        <w:fldChar w:fldCharType="separate"/>
+      </w:r>
+      <w:r>
+        <w:t>22</w:t>
+      </w:r>
+      <w:r>
+        <w:fldChar w:fldCharType="end"/>
+      </w:r>
+      <w:r>
+        <w:rPr>
+          <w:rFonts w:hint="eastAsia"/>
+          <w:szCs w:val="21"/>
+        </w:rPr>
+        <w:fldChar w:fldCharType="end"/>
+      </w:r>
+    </w:p>
+    <w:p>
+      <w:pPr>
+        <w:pStyle w:val="16"/>
+        <w:tabs>
+          <w:tab w:val="right" w:leader="dot" w:pos="8306"/>
+        </w:tabs>
+      </w:pPr>
+      <w:r>
+        <w:rPr>
+          <w:rFonts w:hint="eastAsia"/>
+          <w:szCs w:val="21"/>
+        </w:rPr>
+        <w:fldChar w:fldCharType="begin"/>
+      </w:r>
+      <w:r>
+        <w:rPr>
+          <w:rFonts w:hint="eastAsia"/>
+          <w:szCs w:val="21"/>
+        </w:rPr>
+        <w:instrText xml:space="preserve"> HYPERLINK \l _Toc24979 </w:instrText>
+      </w:r>
+      <w:r>
+        <w:rPr>
+          <w:rFonts w:hint="eastAsia"/>
+          <w:szCs w:val="21"/>
+        </w:rPr>
+        <w:fldChar w:fldCharType="separate"/>
+      </w:r>
+      <w:r>
+        <w:rPr>
+          <w:rFonts w:hint="eastAsia"/>
+          <w:lang w:val="en-US" w:eastAsia="zh-CN"/>
+        </w:rPr>
+        <w:t>例子2——权限控制：v-handle=</w:t>
+      </w:r>
+      <w:r>
+        <w:rPr>
+          <w:rFonts w:hint="default"/>
+          <w:lang w:val="en-US" w:eastAsia="zh-CN"/>
+        </w:rPr>
+        <w:t>””</w:t>
+      </w:r>
+      <w:r>
+        <w:tab/>
+      </w:r>
+      <w:r>
+        <w:fldChar w:fldCharType="begin"/>
+      </w:r>
+      <w:r>
+        <w:instrText xml:space="preserve"> PAGEREF _Toc24979 </w:instrText>
+      </w:r>
+      <w:r>
+        <w:fldChar w:fldCharType="separate"/>
+      </w:r>
+      <w:r>
+        <w:t>22</w:t>
+      </w:r>
+      <w:r>
+        <w:fldChar w:fldCharType="end"/>
+      </w:r>
+      <w:r>
+        <w:rPr>
+          <w:rFonts w:hint="eastAsia"/>
+          <w:szCs w:val="21"/>
+        </w:rPr>
+        <w:fldChar w:fldCharType="end"/>
+      </w:r>
+    </w:p>
+    <w:p>
+      <w:pPr>
+        <w:pStyle w:val="11"/>
+        <w:tabs>
+          <w:tab w:val="right" w:leader="dot" w:pos="8306"/>
+        </w:tabs>
+      </w:pPr>
+      <w:r>
+        <w:rPr>
+          <w:rFonts w:hint="eastAsia"/>
+          <w:szCs w:val="21"/>
+        </w:rPr>
+        <w:fldChar w:fldCharType="begin"/>
+      </w:r>
+      <w:r>
+        <w:rPr>
+          <w:rFonts w:hint="eastAsia"/>
+          <w:szCs w:val="21"/>
+        </w:rPr>
+        <w:instrText xml:space="preserve"> HYPERLINK \l _Toc31438 </w:instrText>
+      </w:r>
+      <w:r>
+        <w:rPr>
+          <w:rFonts w:hint="eastAsia"/>
+          <w:szCs w:val="21"/>
+        </w:rPr>
+        <w:fldChar w:fldCharType="separate"/>
+      </w:r>
+      <w:r>
+        <w:rPr>
+          <w:rFonts w:hint="eastAsia"/>
+          <w:lang w:val="en-US" w:eastAsia="zh-CN"/>
+        </w:rPr>
+        <w:t>11 字符串部分隐藏显示</w:t>
+      </w:r>
+      <w:r>
+        <w:tab/>
+      </w:r>
+      <w:r>
+        <w:fldChar w:fldCharType="begin"/>
+      </w:r>
+      <w:r>
+        <w:instrText xml:space="preserve"> PAGEREF _Toc31438 </w:instrText>
+      </w:r>
+      <w:r>
+        <w:fldChar w:fldCharType="separate"/>
+      </w:r>
+      <w:r>
+        <w:t>22</w:t>
       </w:r>
       <w:r>
         <w:fldChar w:fldCharType="end"/>
@@ -3375,7 +3687,7 @@
           <w:rFonts w:hint="eastAsia"/>
           <w:szCs w:val="21"/>
         </w:rPr>
-        <w:instrText xml:space="preserve"> HYPERLINK \l _Toc14765 </w:instrText>
+        <w:instrText xml:space="preserve"> HYPERLINK \l _Toc23879 </w:instrText>
       </w:r>
       <w:r>
         <w:rPr>
@@ -3398,13 +3710,13 @@
         <w:fldChar w:fldCharType="begin"/>
       </w:r>
       <w:r>
-        <w:instrText xml:space="preserve"> PAGEREF _Toc14765 </w:instrText>
+        <w:instrText xml:space="preserve"> PAGEREF _Toc23879 </w:instrText>
       </w:r>
       <w:r>
         <w:fldChar w:fldCharType="separate"/>
       </w:r>
       <w:r>
-        <w:t>20</w:t>
+        <w:t>23</w:t>
       </w:r>
       <w:r>
         <w:fldChar w:fldCharType="end"/>
@@ -3436,7 +3748,7 @@
           <w:rFonts w:hint="eastAsia"/>
           <w:szCs w:val="21"/>
         </w:rPr>
-        <w:instrText xml:space="preserve"> HYPERLINK \l _Toc23195 </w:instrText>
+        <w:instrText xml:space="preserve"> HYPERLINK \l _Toc24714 </w:instrText>
       </w:r>
       <w:r>
         <w:rPr>
@@ -3459,13 +3771,13 @@
         <w:fldChar w:fldCharType="begin"/>
       </w:r>
       <w:r>
-        <w:instrText xml:space="preserve"> PAGEREF _Toc23195 </w:instrText>
+        <w:instrText xml:space="preserve"> PAGEREF _Toc24714 </w:instrText>
       </w:r>
       <w:r>
         <w:fldChar w:fldCharType="separate"/>
       </w:r>
       <w:r>
-        <w:t>20</w:t>
+        <w:t>23</w:t>
       </w:r>
       <w:r>
         <w:fldChar w:fldCharType="end"/>
@@ -3517,7 +3829,7 @@
         <w:ind w:firstLine="883" w:firstLineChars="200"/>
         <w:jc w:val="center"/>
       </w:pPr>
-      <w:bookmarkStart w:id="0" w:name="_Toc15410"/>
+      <w:bookmarkStart w:id="0" w:name="_Toc29377"/>
       <w:r>
         <w:rPr>
           <w:rFonts w:hint="eastAsia"/>
@@ -3893,7 +4205,7 @@
         <w:ind w:firstLine="883" w:firstLineChars="200"/>
         <w:jc w:val="center"/>
       </w:pPr>
-      <w:bookmarkStart w:id="1" w:name="_Toc1639"/>
+      <w:bookmarkStart w:id="1" w:name="_Toc17318"/>
       <w:r>
         <w:rPr>
           <w:rFonts w:hint="eastAsia"/>
@@ -3915,7 +4227,7 @@
           <w:lang w:val="en-US" w:eastAsia="zh-CN"/>
         </w:rPr>
       </w:pPr>
-      <w:bookmarkStart w:id="2" w:name="_Toc17069"/>
+      <w:bookmarkStart w:id="2" w:name="_Toc28252"/>
       <w:r>
         <w:rPr>
           <w:rFonts w:hint="eastAsia"/>
@@ -3937,8 +4249,8 @@
           <w:lang w:val="en-US" w:eastAsia="zh-CN"/>
         </w:rPr>
       </w:pPr>
-      <w:bookmarkStart w:id="3" w:name="_Toc18456"/>
-      <w:bookmarkStart w:id="4" w:name="_Toc13549"/>
+      <w:bookmarkStart w:id="3" w:name="_Toc13549"/>
+      <w:bookmarkStart w:id="4" w:name="_Toc18487"/>
       <w:r>
         <w:rPr>
           <w:rFonts w:hint="eastAsia"/>
@@ -4043,7 +4355,7 @@
           <w:lang w:val="en-US" w:eastAsia="zh-CN"/>
         </w:rPr>
       </w:pPr>
-      <w:bookmarkStart w:id="5" w:name="_Toc10318"/>
+      <w:bookmarkStart w:id="5" w:name="_Toc22052"/>
       <w:r>
         <w:rPr>
           <w:rFonts w:hint="eastAsia"/>
@@ -4074,7 +4386,7 @@
         </w:rPr>
         <w:t xml:space="preserve"> </w:t>
       </w:r>
-      <w:bookmarkStart w:id="7" w:name="_Toc6330"/>
+      <w:bookmarkStart w:id="7" w:name="_Toc7572"/>
       <w:r>
         <w:rPr>
           <w:rFonts w:hint="eastAsia"/>
@@ -4159,8 +4471,8 @@
           <w:lang w:val="en-US" w:eastAsia="zh-CN"/>
         </w:rPr>
       </w:pPr>
-      <w:bookmarkStart w:id="8" w:name="_Toc11515"/>
-      <w:bookmarkStart w:id="9" w:name="_Toc22710"/>
+      <w:bookmarkStart w:id="8" w:name="_Toc22710"/>
+      <w:bookmarkStart w:id="9" w:name="_Toc26763"/>
       <w:r>
         <w:rPr>
           <w:rFonts w:hint="eastAsia"/>
@@ -4273,7 +4585,7 @@
         </w:rPr>
       </w:pPr>
       <w:bookmarkStart w:id="10" w:name="_Toc15416"/>
-      <w:bookmarkStart w:id="11" w:name="_Toc13721"/>
+      <w:bookmarkStart w:id="11" w:name="_Toc1281"/>
       <w:r>
         <w:rPr>
           <w:rFonts w:hint="eastAsia"/>
@@ -4394,7 +4706,7 @@
         </w:rPr>
       </w:pPr>
       <w:bookmarkStart w:id="12" w:name="_Toc28533"/>
-      <w:bookmarkStart w:id="13" w:name="_Toc10699"/>
+      <w:bookmarkStart w:id="13" w:name="_Toc21499"/>
       <w:r>
         <w:rPr>
           <w:rFonts w:hint="eastAsia"/>
@@ -5997,7 +6309,7 @@
         </w:rPr>
       </w:pPr>
       <w:bookmarkStart w:id="14" w:name="_Toc3675"/>
-      <w:bookmarkStart w:id="15" w:name="_Toc18564"/>
+      <w:bookmarkStart w:id="15" w:name="_Toc25772"/>
       <w:r>
         <w:rPr>
           <w:rFonts w:hint="eastAsia"/>
@@ -6109,8 +6421,8 @@
           <w:lang w:val="en-US" w:eastAsia="zh-CN"/>
         </w:rPr>
       </w:pPr>
-      <w:bookmarkStart w:id="16" w:name="_Toc18969"/>
-      <w:bookmarkStart w:id="17" w:name="_Toc3064"/>
+      <w:bookmarkStart w:id="16" w:name="_Toc3064"/>
+      <w:bookmarkStart w:id="17" w:name="_Toc14763"/>
       <w:r>
         <w:rPr>
           <w:rFonts w:hint="eastAsia"/>
@@ -6254,7 +6566,7 @@
         </w:rPr>
       </w:pPr>
       <w:bookmarkStart w:id="18" w:name="_Toc17467"/>
-      <w:bookmarkStart w:id="19" w:name="_Toc32013"/>
+      <w:bookmarkStart w:id="19" w:name="_Toc26024"/>
       <w:r>
         <w:rPr>
           <w:rFonts w:hint="eastAsia"/>
@@ -6377,7 +6689,7 @@
           <w:lang w:val="en-US" w:eastAsia="zh-CN"/>
         </w:rPr>
       </w:pPr>
-      <w:bookmarkStart w:id="20" w:name="_Toc2634"/>
+      <w:bookmarkStart w:id="20" w:name="_Toc24630"/>
       <w:r>
         <w:rPr>
           <w:rFonts w:hint="eastAsia"/>
@@ -6577,7 +6889,7 @@
         <w:ind w:firstLine="883" w:firstLineChars="200"/>
         <w:jc w:val="center"/>
       </w:pPr>
-      <w:bookmarkStart w:id="21" w:name="_Toc18609"/>
+      <w:bookmarkStart w:id="21" w:name="_Toc13996"/>
       <w:r>
         <w:rPr>
           <w:rFonts w:hint="eastAsia"/>
@@ -6594,8 +6906,8 @@
       </w:pPr>
       <w:bookmarkStart w:id="22" w:name="_Toc25971"/>
       <w:bookmarkStart w:id="23" w:name="_Toc26514"/>
-      <w:bookmarkStart w:id="24" w:name="_Toc4564"/>
-      <w:bookmarkStart w:id="25" w:name="_Toc29307"/>
+      <w:bookmarkStart w:id="24" w:name="_Toc29307"/>
+      <w:bookmarkStart w:id="25" w:name="_Toc23509"/>
       <w:r>
         <w:rPr>
           <w:rFonts w:hint="eastAsia"/>
@@ -6666,7 +6978,7 @@
       <w:bookmarkStart w:id="26" w:name="_Toc6868"/>
       <w:bookmarkStart w:id="27" w:name="_Toc20065"/>
       <w:bookmarkStart w:id="28" w:name="_Toc92"/>
-      <w:bookmarkStart w:id="29" w:name="_Toc17751"/>
+      <w:bookmarkStart w:id="29" w:name="_Toc16876"/>
       <w:r>
         <w:rPr>
           <w:rFonts w:hint="eastAsia"/>
@@ -6868,7 +7180,7 @@
         <w:pStyle w:val="3"/>
         <w:spacing w:before="0" w:after="0" w:line="0" w:lineRule="atLeast"/>
       </w:pPr>
-      <w:bookmarkStart w:id="36" w:name="_Toc27190"/>
+      <w:bookmarkStart w:id="36" w:name="_Toc24931"/>
       <w:r>
         <w:rPr>
           <w:rFonts w:hint="eastAsia"/>
@@ -6904,7 +7216,7 @@
         </w:rPr>
       </w:pPr>
       <w:bookmarkStart w:id="37" w:name="_Toc889"/>
-      <w:bookmarkStart w:id="38" w:name="_Toc14546"/>
+      <w:bookmarkStart w:id="38" w:name="_Toc22142"/>
       <w:r>
         <w:rPr>
           <w:rFonts w:hint="eastAsia"/>
@@ -7231,7 +7543,7 @@
           <w:lang w:val="en-US" w:eastAsia="zh-CN"/>
         </w:rPr>
       </w:pPr>
-      <w:bookmarkStart w:id="39" w:name="_Toc25352"/>
+      <w:bookmarkStart w:id="39" w:name="_Toc25241"/>
       <w:r>
         <w:rPr>
           <w:rFonts w:hint="eastAsia"/>
@@ -7300,7 +7612,7 @@
       <w:bookmarkStart w:id="40" w:name="_Toc21240"/>
       <w:bookmarkStart w:id="41" w:name="_Toc12493"/>
       <w:bookmarkStart w:id="42" w:name="_Toc481"/>
-      <w:bookmarkStart w:id="43" w:name="_Toc31034"/>
+      <w:bookmarkStart w:id="43" w:name="_Toc2606"/>
       <w:r>
         <w:rPr>
           <w:rFonts w:hint="eastAsia"/>
@@ -7333,7 +7645,7 @@
           <w:lang w:val="zh-CN"/>
         </w:rPr>
       </w:pPr>
-      <w:bookmarkStart w:id="44" w:name="_Toc13140"/>
+      <w:bookmarkStart w:id="44" w:name="_Toc17708"/>
       <w:r>
         <w:rPr>
           <w:rFonts w:hint="eastAsia"/>
@@ -7362,7 +7674,7 @@
           <w:lang w:val="zh-CN"/>
         </w:rPr>
       </w:pPr>
-      <w:bookmarkStart w:id="45" w:name="_Toc7524"/>
+      <w:bookmarkStart w:id="45" w:name="_Toc32432"/>
       <w:r>
         <w:rPr>
           <w:rFonts w:hint="eastAsia"/>
@@ -7701,7 +8013,7 @@
           <w:lang w:val="en-US" w:eastAsia="zh-CN"/>
         </w:rPr>
       </w:pPr>
-      <w:bookmarkStart w:id="46" w:name="_Toc10955"/>
+      <w:bookmarkStart w:id="46" w:name="_Toc21409"/>
       <w:r>
         <w:rPr>
           <w:rFonts w:hint="eastAsia"/>
@@ -7815,7 +8127,7 @@
           <w:lang w:val="en-US" w:eastAsia="zh-CN"/>
         </w:rPr>
       </w:pPr>
-      <w:bookmarkStart w:id="47" w:name="_Toc8638"/>
+      <w:bookmarkStart w:id="47" w:name="_Toc19846"/>
       <w:r>
         <w:rPr>
           <w:rFonts w:hint="eastAsia"/>
@@ -7862,7 +8174,7 @@
           <w:lang w:val="en-US" w:eastAsia="zh-CN"/>
         </w:rPr>
       </w:pPr>
-      <w:bookmarkStart w:id="48" w:name="_Toc6555"/>
+      <w:bookmarkStart w:id="48" w:name="_Toc15904"/>
       <w:r>
         <w:rPr>
           <w:rFonts w:hint="eastAsia"/>
@@ -8056,7 +8368,7 @@
           <w:lang w:val="en-US" w:eastAsia="zh-CN"/>
         </w:rPr>
       </w:pPr>
-      <w:bookmarkStart w:id="49" w:name="_Toc11605"/>
+      <w:bookmarkStart w:id="49" w:name="_Toc14372"/>
       <w:r>
         <w:rPr>
           <w:rFonts w:hint="eastAsia"/>
@@ -8083,7 +8395,7 @@
           <w:lang w:val="en-US" w:eastAsia="zh-CN"/>
         </w:rPr>
       </w:pPr>
-      <w:bookmarkStart w:id="50" w:name="_Toc3049"/>
+      <w:bookmarkStart w:id="50" w:name="_Toc29328"/>
       <w:r>
         <w:rPr>
           <w:rFonts w:hint="eastAsia"/>
@@ -8119,7 +8431,7 @@
           <w:lang w:val="en-US" w:eastAsia="zh-CN"/>
         </w:rPr>
       </w:pPr>
-      <w:bookmarkStart w:id="51" w:name="_Toc16342"/>
+      <w:bookmarkStart w:id="51" w:name="_Toc26128"/>
       <w:r>
         <w:rPr>
           <w:rStyle w:val="31"/>
@@ -8227,7 +8539,7 @@
           <w:lang w:val="en-US" w:eastAsia="zh-CN"/>
         </w:rPr>
       </w:pPr>
-      <w:bookmarkStart w:id="52" w:name="_Toc7749"/>
+      <w:bookmarkStart w:id="52" w:name="_Toc3766"/>
       <w:r>
         <w:rPr>
           <w:rFonts w:hint="eastAsia"/>
@@ -8249,7 +8561,7 @@
           <w:lang w:val="en-US" w:eastAsia="zh-CN"/>
         </w:rPr>
       </w:pPr>
-      <w:bookmarkStart w:id="53" w:name="_Toc6340"/>
+      <w:bookmarkStart w:id="53" w:name="_Toc2313"/>
       <w:r>
         <w:rPr>
           <w:rFonts w:hint="eastAsia"/>
@@ -8401,7 +8713,7 @@
           <w:lang w:val="en-US" w:eastAsia="zh-CN"/>
         </w:rPr>
       </w:pPr>
-      <w:bookmarkStart w:id="54" w:name="_Toc6801"/>
+      <w:bookmarkStart w:id="54" w:name="_Toc1072"/>
       <w:r>
         <w:rPr>
           <w:rFonts w:hint="eastAsia"/>
@@ -8469,7 +8781,7 @@
           <w:lang w:val="en-US" w:eastAsia="zh-CN"/>
         </w:rPr>
       </w:pPr>
-      <w:bookmarkStart w:id="55" w:name="_Toc26943"/>
+      <w:bookmarkStart w:id="55" w:name="_Toc16262"/>
       <w:r>
         <w:rPr>
           <w:rFonts w:hint="eastAsia"/>
@@ -8758,6 +9070,7 @@
           <w:lang w:val="en-US" w:eastAsia="zh-CN"/>
         </w:rPr>
       </w:pPr>
+      <w:bookmarkStart w:id="56" w:name="_Toc1422"/>
       <w:r>
         <w:rPr>
           <w:rFonts w:hint="eastAsia"/>
@@ -8765,6 +9078,7 @@
         </w:rPr>
         <w:t>4. 跳过路由权限 （跳过路由权限过滤）</w:t>
       </w:r>
+      <w:bookmarkEnd w:id="56"/>
     </w:p>
     <w:p>
       <w:r>
@@ -8861,8 +9175,6 @@
           </wp:inline>
         </w:drawing>
       </w:r>
-      <w:bookmarkStart w:id="77" w:name="_GoBack"/>
-      <w:bookmarkEnd w:id="77"/>
     </w:p>
     <w:p/>
     <w:p>
@@ -8880,7 +9192,7 @@
           <w:lang w:val="en-US" w:eastAsia="zh-CN"/>
         </w:rPr>
       </w:pPr>
-      <w:bookmarkStart w:id="56" w:name="_Toc18726"/>
+      <w:bookmarkStart w:id="57" w:name="_Toc4105"/>
       <w:r>
         <w:rPr>
           <w:rFonts w:hint="eastAsia"/>
@@ -8888,7 +9200,7 @@
         </w:rPr>
         <w:t>2 项目知识点</w:t>
       </w:r>
-      <w:bookmarkEnd w:id="56"/>
+      <w:bookmarkEnd w:id="57"/>
     </w:p>
     <w:p>
       <w:pPr>
@@ -8902,7 +9214,7 @@
           <w:lang w:val="en-US" w:eastAsia="zh-CN"/>
         </w:rPr>
       </w:pPr>
-      <w:bookmarkStart w:id="57" w:name="_Toc11529"/>
+      <w:bookmarkStart w:id="58" w:name="_Toc19661"/>
       <w:r>
         <w:rPr>
           <w:rFonts w:hint="eastAsia"/>
@@ -8910,7 +9222,7 @@
         </w:rPr>
         <w:t>项目流程说明</w:t>
       </w:r>
-      <w:bookmarkEnd w:id="57"/>
+      <w:bookmarkEnd w:id="58"/>
     </w:p>
     <w:p>
       <w:pPr>
@@ -9057,7 +9369,7 @@
           <w:lang w:val="en-US" w:eastAsia="zh-CN"/>
         </w:rPr>
       </w:pPr>
-      <w:bookmarkStart w:id="58" w:name="_Toc77"/>
+      <w:bookmarkStart w:id="59" w:name="_Toc27668"/>
       <w:r>
         <w:rPr>
           <w:rFonts w:hint="eastAsia"/>
@@ -9065,7 +9377,7 @@
         </w:rPr>
         <w:t>项目注意的点</w:t>
       </w:r>
-      <w:bookmarkEnd w:id="58"/>
+      <w:bookmarkEnd w:id="59"/>
     </w:p>
     <w:p>
       <w:pPr>
@@ -9079,7 +9391,7 @@
           <w:lang w:val="en-US" w:eastAsia="zh-CN"/>
         </w:rPr>
       </w:pPr>
-      <w:bookmarkStart w:id="59" w:name="_Toc11435"/>
+      <w:bookmarkStart w:id="60" w:name="_Toc3835"/>
       <w:r>
         <w:rPr>
           <w:rFonts w:hint="eastAsia"/>
@@ -9087,7 +9399,7 @@
         </w:rPr>
         <w:t>文档要清楚</w:t>
       </w:r>
-      <w:bookmarkEnd w:id="59"/>
+      <w:bookmarkEnd w:id="60"/>
     </w:p>
     <w:p>
       <w:pPr>
@@ -9102,7 +9414,7 @@
           <w:lang w:val="en-US" w:eastAsia="zh-CN"/>
         </w:rPr>
       </w:pPr>
-      <w:bookmarkStart w:id="60" w:name="_Toc3133"/>
+      <w:bookmarkStart w:id="61" w:name="_Toc24516"/>
       <w:r>
         <w:rPr>
           <w:rFonts w:hint="eastAsia"/>
@@ -9110,7 +9422,7 @@
         </w:rPr>
         <w:t>评估时间要充裕</w:t>
       </w:r>
-      <w:bookmarkEnd w:id="60"/>
+      <w:bookmarkEnd w:id="61"/>
     </w:p>
     <w:p>
       <w:pPr>
@@ -9140,7 +9452,7 @@
           <w:lang w:val="en-US" w:eastAsia="zh-CN"/>
         </w:rPr>
       </w:pPr>
-      <w:bookmarkStart w:id="61" w:name="_Toc31221"/>
+      <w:bookmarkStart w:id="62" w:name="_Toc19932"/>
       <w:r>
         <w:rPr>
           <w:rFonts w:hint="eastAsia"/>
@@ -9148,7 +9460,7 @@
         </w:rPr>
         <w:t>3 问题：？？？</w:t>
       </w:r>
-      <w:bookmarkEnd w:id="61"/>
+      <w:bookmarkEnd w:id="62"/>
     </w:p>
     <w:p>
       <w:pPr>
@@ -9162,7 +9474,7 @@
           <w:lang w:val="en-US" w:eastAsia="zh-CN"/>
         </w:rPr>
       </w:pPr>
-      <w:bookmarkStart w:id="62" w:name="_Toc7223"/>
+      <w:bookmarkStart w:id="63" w:name="_Toc31591"/>
       <w:r>
         <w:rPr>
           <w:rFonts w:hint="eastAsia"/>
@@ -9170,7 +9482,7 @@
         </w:rPr>
         <w:t>单点登录 是如何做到的？？？</w:t>
       </w:r>
-      <w:bookmarkEnd w:id="62"/>
+      <w:bookmarkEnd w:id="63"/>
     </w:p>
     <w:p>
       <w:pPr>
@@ -9193,7 +9505,7 @@
           <w:lang w:val="en-US" w:eastAsia="zh-CN"/>
         </w:rPr>
       </w:pPr>
-      <w:bookmarkStart w:id="63" w:name="_Toc287"/>
+      <w:bookmarkStart w:id="64" w:name="_Toc32703"/>
       <w:r>
         <w:rPr>
           <w:rFonts w:hint="eastAsia"/>
@@ -9201,7 +9513,7 @@
         </w:rPr>
         <w:t>4. 技术点</w:t>
       </w:r>
-      <w:bookmarkEnd w:id="63"/>
+      <w:bookmarkEnd w:id="64"/>
     </w:p>
     <w:p>
       <w:pPr>
@@ -9211,7 +9523,7 @@
           <w:lang w:val="en-US" w:eastAsia="zh-CN"/>
         </w:rPr>
       </w:pPr>
-      <w:bookmarkStart w:id="64" w:name="_Toc1417"/>
+      <w:bookmarkStart w:id="65" w:name="_Toc11902"/>
       <w:r>
         <w:rPr>
           <w:rFonts w:hint="eastAsia"/>
@@ -9219,7 +9531,7 @@
         </w:rPr>
         <w:t>1. Vue Input 输入控制：input输入数字大于1 保留小数点后2位</w:t>
       </w:r>
-      <w:bookmarkEnd w:id="64"/>
+      <w:bookmarkEnd w:id="65"/>
     </w:p>
     <w:p>
       <w:r>
@@ -9329,7 +9641,7 @@
           <w:lang w:val="en-US" w:eastAsia="zh-CN"/>
         </w:rPr>
       </w:pPr>
-      <w:bookmarkStart w:id="65" w:name="_Toc23642"/>
+      <w:bookmarkStart w:id="66" w:name="_Toc1761"/>
       <w:r>
         <w:rPr>
           <w:rFonts w:hint="eastAsia"/>
@@ -9337,7 +9649,7 @@
         </w:rPr>
         <w:t>发布加密包（看不到浏览器webpack代码）  把 productionSourceMap: true 改成false就可以？</w:t>
       </w:r>
-      <w:bookmarkEnd w:id="65"/>
+      <w:bookmarkEnd w:id="66"/>
     </w:p>
     <w:p>
       <w:pPr>
@@ -9362,7 +9674,7 @@
           <w:lang w:val="en-US" w:eastAsia="zh-CN"/>
         </w:rPr>
       </w:pPr>
-      <w:bookmarkStart w:id="66" w:name="_Toc29547"/>
+      <w:bookmarkStart w:id="67" w:name="_Toc18440"/>
       <w:r>
         <w:rPr>
           <w:rFonts w:hint="eastAsia"/>
@@ -9370,7 +9682,7 @@
         </w:rPr>
         <w:t>3 权限</w:t>
       </w:r>
-      <w:bookmarkEnd w:id="66"/>
+      <w:bookmarkEnd w:id="67"/>
     </w:p>
     <w:p>
       <w:pPr>
@@ -9803,8 +10115,8 @@
           <w:lang w:val="en-US" w:eastAsia="zh-CN"/>
         </w:rPr>
       </w:pPr>
-      <w:bookmarkStart w:id="67" w:name="_Toc17562"/>
-      <w:bookmarkStart w:id="68" w:name="_Toc30550"/>
+      <w:bookmarkStart w:id="68" w:name="_Toc32021"/>
+      <w:bookmarkStart w:id="69" w:name="_Toc30550"/>
       <w:r>
         <w:rPr>
           <w:rFonts w:hint="eastAsia"/>
@@ -9812,7 +10124,7 @@
         </w:rPr>
         <w:t xml:space="preserve">4 vue  </w:t>
       </w:r>
-      <w:bookmarkStart w:id="69" w:name="_Toc31041"/>
+      <w:bookmarkStart w:id="70" w:name="_Toc31041"/>
       <w:r>
         <w:rPr>
           <w:rFonts w:hint="eastAsia"/>
@@ -9820,31 +10132,31 @@
         </w:rPr>
         <w:t>下载模板--上传表格--生成列表  （解析excel数据）</w:t>
       </w:r>
+      <w:bookmarkEnd w:id="70"/>
+      <w:r>
+        <w:rPr>
+          <w:rFonts w:hint="eastAsia"/>
+          <w:lang w:val="en-US" w:eastAsia="zh-CN"/>
+        </w:rPr>
+        <w:t xml:space="preserve"> 看项目代码</w:t>
+      </w:r>
+      <w:bookmarkEnd w:id="68"/>
+    </w:p>
+    <w:p>
+      <w:pPr>
+        <w:rPr>
+          <w:rFonts w:hint="eastAsia"/>
+          <w:lang w:val="en-US" w:eastAsia="zh-CN"/>
+        </w:rPr>
+      </w:pPr>
+      <w:r>
+        <w:rPr>
+          <w:rFonts w:hint="eastAsia"/>
+          <w:lang w:val="en-US" w:eastAsia="zh-CN"/>
+        </w:rPr>
+        <w:t>excel解析导入功能</w:t>
+      </w:r>
       <w:bookmarkEnd w:id="69"/>
-      <w:r>
-        <w:rPr>
-          <w:rFonts w:hint="eastAsia"/>
-          <w:lang w:val="en-US" w:eastAsia="zh-CN"/>
-        </w:rPr>
-        <w:t xml:space="preserve"> 看项目代码</w:t>
-      </w:r>
-      <w:bookmarkEnd w:id="67"/>
-    </w:p>
-    <w:p>
-      <w:pPr>
-        <w:rPr>
-          <w:rFonts w:hint="eastAsia"/>
-          <w:lang w:val="en-US" w:eastAsia="zh-CN"/>
-        </w:rPr>
-      </w:pPr>
-      <w:r>
-        <w:rPr>
-          <w:rFonts w:hint="eastAsia"/>
-          <w:lang w:val="en-US" w:eastAsia="zh-CN"/>
-        </w:rPr>
-        <w:t>excel解析导入功能</w:t>
-      </w:r>
-      <w:bookmarkEnd w:id="68"/>
       <w:r>
         <w:rPr>
           <w:rFonts w:hint="eastAsia"/>
@@ -9928,7 +10240,7 @@
           <w:lang w:val="en-US" w:eastAsia="zh-CN"/>
         </w:rPr>
       </w:pPr>
-      <w:bookmarkStart w:id="70" w:name="_Toc4893"/>
+      <w:bookmarkStart w:id="71" w:name="_Toc11796"/>
       <w:r>
         <w:rPr>
           <w:rFonts w:hint="eastAsia"/>
@@ -9951,7 +10263,7 @@
         </w:rPr>
         <w:t>/20个线程</w:t>
       </w:r>
-      <w:bookmarkEnd w:id="70"/>
+      <w:bookmarkEnd w:id="71"/>
     </w:p>
     <w:p>
       <w:r>
@@ -10107,7 +10419,7 @@
           <w:lang w:val="en-US" w:eastAsia="zh-CN"/>
         </w:rPr>
       </w:pPr>
-      <w:bookmarkStart w:id="71" w:name="_Toc4558"/>
+      <w:bookmarkStart w:id="72" w:name="_Toc15759"/>
       <w:r>
         <w:rPr>
           <w:rFonts w:hint="eastAsia"/>
@@ -10115,7 +10427,7 @@
         </w:rPr>
         <w:t>封装公共函数</w:t>
       </w:r>
-      <w:bookmarkEnd w:id="71"/>
+      <w:bookmarkEnd w:id="72"/>
     </w:p>
     <w:p>
       <w:pPr>
@@ -10426,7 +10738,7 @@
           <w:lang w:val="en-US" w:eastAsia="zh-CN"/>
         </w:rPr>
       </w:pPr>
-      <w:bookmarkStart w:id="72" w:name="_Toc1464"/>
+      <w:bookmarkStart w:id="73" w:name="_Toc12008"/>
       <w:r>
         <w:rPr>
           <w:rFonts w:hint="eastAsia"/>
@@ -10434,7 +10746,7 @@
         </w:rPr>
         <w:t>8.表格-加行-重置-表格数据提交</w:t>
       </w:r>
-      <w:bookmarkEnd w:id="72"/>
+      <w:bookmarkEnd w:id="73"/>
     </w:p>
     <w:p>
       <w:pPr>
@@ -10530,7 +10842,7 @@
           <w:lang w:val="en-US" w:eastAsia="zh-CN"/>
         </w:rPr>
       </w:pPr>
-      <w:bookmarkStart w:id="73" w:name="_Toc3575"/>
+      <w:bookmarkStart w:id="74" w:name="_Toc9717"/>
       <w:r>
         <w:rPr>
           <w:rFonts w:hint="eastAsia"/>
@@ -10538,7 +10850,7 @@
         </w:rPr>
         <w:t>动态组件显示</w:t>
       </w:r>
-      <w:bookmarkEnd w:id="73"/>
+      <w:bookmarkEnd w:id="74"/>
     </w:p>
     <w:p>
       <w:pPr>
@@ -10618,7 +10930,7 @@
           <w:lang w:val="en-US" w:eastAsia="zh-CN"/>
         </w:rPr>
       </w:pPr>
-      <w:bookmarkStart w:id="74" w:name="_Toc28023"/>
+      <w:bookmarkStart w:id="75" w:name="_Toc8245"/>
       <w:r>
         <w:rPr>
           <w:rFonts w:hint="eastAsia"/>
@@ -10627,7 +10939,7 @@
         </w:rPr>
         <w:t>存md5等api进vue.propoty</w:t>
       </w:r>
-      <w:bookmarkEnd w:id="74"/>
+      <w:bookmarkEnd w:id="75"/>
       <w:r>
         <w:rPr>
           <w:rFonts w:hint="eastAsia"/>
@@ -10739,6 +11051,7 @@
           <w:lang w:val="en-US" w:eastAsia="zh-CN"/>
         </w:rPr>
       </w:pPr>
+      <w:bookmarkStart w:id="76" w:name="_Toc4400"/>
       <w:r>
         <w:rPr>
           <w:rFonts w:hint="eastAsia"/>
@@ -10746,6 +11059,7 @@
         </w:rPr>
         <w:t>10 自定义指令</w:t>
       </w:r>
+      <w:bookmarkEnd w:id="76"/>
     </w:p>
     <w:p>
       <w:pPr>
@@ -10755,6 +11069,7 @@
           <w:lang w:val="en-US" w:eastAsia="zh-CN"/>
         </w:rPr>
       </w:pPr>
+      <w:bookmarkStart w:id="77" w:name="_Toc25916"/>
       <w:r>
         <w:rPr>
           <w:rFonts w:hint="eastAsia"/>
@@ -10762,15 +11077,17 @@
         </w:rPr>
         <w:t>例子1——按钮点击波纹扩散：v-waves</w:t>
       </w:r>
+      <w:bookmarkEnd w:id="77"/>
     </w:p>
     <w:p>
       <w:pPr>
         <w:pStyle w:val="5"/>
         <w:rPr>
-          <w:rFonts w:hint="eastAsia"/>
-          <w:lang w:val="en-US" w:eastAsia="zh-CN"/>
-        </w:rPr>
-      </w:pPr>
+          <w:rFonts w:hint="default"/>
+          <w:lang w:val="en-US" w:eastAsia="zh-CN"/>
+        </w:rPr>
+      </w:pPr>
+      <w:bookmarkStart w:id="78" w:name="_Toc24979"/>
       <w:r>
         <w:rPr>
           <w:rFonts w:hint="eastAsia"/>
@@ -10785,6 +11102,239 @@
         </w:rPr>
         <w:t>””</w:t>
       </w:r>
+      <w:bookmarkEnd w:id="78"/>
+    </w:p>
+    <w:p>
+      <w:pPr>
+        <w:pStyle w:val="4"/>
+        <w:numPr>
+          <w:numId w:val="0"/>
+        </w:numPr>
+        <w:rPr>
+          <w:rFonts w:hint="eastAsia"/>
+          <w:lang w:val="en-US" w:eastAsia="zh-CN"/>
+        </w:rPr>
+      </w:pPr>
+      <w:bookmarkStart w:id="79" w:name="_Toc21041"/>
+      <w:bookmarkStart w:id="80" w:name="_Toc31438"/>
+      <w:r>
+        <w:rPr>
+          <w:rFonts w:hint="eastAsia"/>
+          <w:lang w:val="en-US" w:eastAsia="zh-CN"/>
+        </w:rPr>
+        <w:t>11 字符串部分隐藏显示</w:t>
+      </w:r>
+      <w:bookmarkEnd w:id="79"/>
+      <w:bookmarkEnd w:id="80"/>
+    </w:p>
+    <w:p>
+      <w:pPr>
+        <w:rPr>
+          <w:rFonts w:hint="eastAsia"/>
+          <w:lang w:val="en-US" w:eastAsia="zh-CN"/>
+        </w:rPr>
+      </w:pPr>
+      <w:r>
+        <w:rPr>
+          <w:rFonts w:hint="eastAsia"/>
+          <w:lang w:val="en-US" w:eastAsia="zh-CN"/>
+        </w:rPr>
+        <w:t xml:space="preserve">    plusXing(str) {</w:t>
+      </w:r>
+    </w:p>
+    <w:p>
+      <w:pPr>
+        <w:rPr>
+          <w:rFonts w:hint="eastAsia"/>
+          <w:lang w:val="en-US" w:eastAsia="zh-CN"/>
+        </w:rPr>
+      </w:pPr>
+      <w:r>
+        <w:rPr>
+          <w:rFonts w:hint="eastAsia"/>
+          <w:lang w:val="en-US" w:eastAsia="zh-CN"/>
+        </w:rPr>
+        <w:t xml:space="preserve">      str = str.toString()</w:t>
+      </w:r>
+    </w:p>
+    <w:p>
+      <w:pPr>
+        <w:rPr>
+          <w:rFonts w:hint="eastAsia"/>
+          <w:lang w:val="en-US" w:eastAsia="zh-CN"/>
+        </w:rPr>
+      </w:pPr>
+      <w:r>
+        <w:rPr>
+          <w:rFonts w:hint="eastAsia"/>
+          <w:lang w:val="en-US" w:eastAsia="zh-CN"/>
+        </w:rPr>
+        <w:t xml:space="preserve">      const len = str.length - 3 - 3</w:t>
+      </w:r>
+    </w:p>
+    <w:p>
+      <w:pPr>
+        <w:rPr>
+          <w:rFonts w:hint="eastAsia"/>
+          <w:lang w:val="en-US" w:eastAsia="zh-CN"/>
+        </w:rPr>
+      </w:pPr>
+      <w:r>
+        <w:rPr>
+          <w:rFonts w:hint="eastAsia"/>
+          <w:lang w:val="en-US" w:eastAsia="zh-CN"/>
+        </w:rPr>
+        <w:t xml:space="preserve">      let xing = ''</w:t>
+      </w:r>
+    </w:p>
+    <w:p>
+      <w:pPr>
+        <w:rPr>
+          <w:rFonts w:hint="eastAsia"/>
+          <w:lang w:val="en-US" w:eastAsia="zh-CN"/>
+        </w:rPr>
+      </w:pPr>
+      <w:r>
+        <w:rPr>
+          <w:rFonts w:hint="eastAsia"/>
+          <w:lang w:val="en-US" w:eastAsia="zh-CN"/>
+        </w:rPr>
+        <w:t xml:space="preserve">      for (let i = 0; i &lt; len; i++) {</w:t>
+      </w:r>
+    </w:p>
+    <w:p>
+      <w:pPr>
+        <w:rPr>
+          <w:rFonts w:hint="eastAsia"/>
+          <w:lang w:val="en-US" w:eastAsia="zh-CN"/>
+        </w:rPr>
+      </w:pPr>
+      <w:r>
+        <w:rPr>
+          <w:rFonts w:hint="eastAsia"/>
+          <w:lang w:val="en-US" w:eastAsia="zh-CN"/>
+        </w:rPr>
+        <w:t xml:space="preserve">        xing += '*'</w:t>
+      </w:r>
+    </w:p>
+    <w:p>
+      <w:pPr>
+        <w:rPr>
+          <w:rFonts w:hint="eastAsia"/>
+          <w:lang w:val="en-US" w:eastAsia="zh-CN"/>
+        </w:rPr>
+      </w:pPr>
+      <w:r>
+        <w:rPr>
+          <w:rFonts w:hint="eastAsia"/>
+          <w:lang w:val="en-US" w:eastAsia="zh-CN"/>
+        </w:rPr>
+        <w:t xml:space="preserve">      }</w:t>
+      </w:r>
+    </w:p>
+    <w:p>
+      <w:pPr>
+        <w:rPr>
+          <w:rFonts w:hint="eastAsia"/>
+          <w:lang w:val="en-US" w:eastAsia="zh-CN"/>
+        </w:rPr>
+      </w:pPr>
+      <w:r>
+        <w:rPr>
+          <w:rFonts w:hint="eastAsia"/>
+          <w:lang w:val="en-US" w:eastAsia="zh-CN"/>
+        </w:rPr>
+        <w:t xml:space="preserve">      return str.substring(0, 3) + xing + str.substring(str.length - 3)</w:t>
+      </w:r>
+    </w:p>
+    <w:p>
+      <w:pPr>
+        <w:rPr>
+          <w:rFonts w:hint="eastAsia"/>
+          <w:lang w:val="en-US" w:eastAsia="zh-CN"/>
+        </w:rPr>
+      </w:pPr>
+      <w:r>
+        <w:rPr>
+          <w:rFonts w:hint="eastAsia"/>
+          <w:lang w:val="en-US" w:eastAsia="zh-CN"/>
+        </w:rPr>
+        <w:t xml:space="preserve">    }</w:t>
+      </w:r>
+    </w:p>
+    <w:p>
+      <w:pPr>
+        <w:rPr>
+          <w:rFonts w:hint="eastAsia"/>
+          <w:lang w:val="en-US" w:eastAsia="zh-CN"/>
+        </w:rPr>
+      </w:pPr>
+      <w:r>
+        <w:rPr>
+          <w:rFonts w:hint="eastAsia"/>
+          <w:lang w:val="en-US" w:eastAsia="zh-CN"/>
+        </w:rPr>
+        <w:t xml:space="preserve"> Tips：3数字可以调（首尾都是显示3位）</w:t>
+      </w:r>
+    </w:p>
+    <w:p>
+      <w:pPr>
+        <w:rPr>
+          <w:rFonts w:hint="eastAsia"/>
+          <w:lang w:val="en-US" w:eastAsia="zh-CN"/>
+        </w:rPr>
+      </w:pPr>
+      <w:r>
+        <w:drawing>
+          <wp:inline distT="0" distB="0" distL="114300" distR="114300">
+            <wp:extent cx="4771390" cy="1943100"/>
+            <wp:effectExtent l="0" t="0" r="10160" b="0"/>
+            <wp:docPr id="46" name="图片 2"/>
+            <wp:cNvGraphicFramePr>
+              <a:graphicFrameLocks xmlns:a="http://schemas.openxmlformats.org/drawingml/2006/main" noChangeAspect="1"/>
+            </wp:cNvGraphicFramePr>
+            <a:graphic xmlns:a="http://schemas.openxmlformats.org/drawingml/2006/main">
+              <a:graphicData uri="http://schemas.openxmlformats.org/drawingml/2006/picture">
+                <pic:pic xmlns:pic="http://schemas.openxmlformats.org/drawingml/2006/picture">
+                  <pic:nvPicPr>
+                    <pic:cNvPr id="46" name="图片 2"/>
+                    <pic:cNvPicPr>
+                      <a:picLocks noChangeAspect="1"/>
+                    </pic:cNvPicPr>
+                  </pic:nvPicPr>
+                  <pic:blipFill>
+                    <a:blip r:embed="rId51"/>
+                    <a:stretch>
+                      <a:fillRect/>
+                    </a:stretch>
+                  </pic:blipFill>
+                  <pic:spPr>
+                    <a:xfrm>
+                      <a:off x="0" y="0"/>
+                      <a:ext cx="4771390" cy="1943100"/>
+                    </a:xfrm>
+                    <a:prstGeom prst="rect">
+                      <a:avLst/>
+                    </a:prstGeom>
+                    <a:noFill/>
+                    <a:ln w="9525">
+                      <a:noFill/>
+                    </a:ln>
+                  </pic:spPr>
+                </pic:pic>
+              </a:graphicData>
+            </a:graphic>
+          </wp:inline>
+        </w:drawing>
+      </w:r>
+    </w:p>
+    <w:p>
+      <w:pPr>
+        <w:rPr>
+          <w:rFonts w:hint="eastAsia"/>
+          <w:lang w:val="en-US" w:eastAsia="zh-CN"/>
+        </w:rPr>
+      </w:pPr>
     </w:p>
     <w:p>
       <w:pPr>
@@ -10807,7 +11357,7 @@
           <w:lang w:val="en-US" w:eastAsia="zh-CN"/>
         </w:rPr>
       </w:pPr>
-      <w:bookmarkStart w:id="75" w:name="_Toc14765"/>
+      <w:bookmarkStart w:id="81" w:name="_Toc23879"/>
       <w:r>
         <w:rPr>
           <w:rFonts w:hint="eastAsia"/>
@@ -10815,7 +11365,7 @@
         </w:rPr>
         <w:t>5. 疑难bug （耗费大量时间解决的坑）</w:t>
       </w:r>
-      <w:bookmarkEnd w:id="75"/>
+      <w:bookmarkEnd w:id="81"/>
     </w:p>
     <w:p>
       <w:pPr>
@@ -10825,7 +11375,7 @@
           <w:lang w:val="en-US" w:eastAsia="zh-CN"/>
         </w:rPr>
       </w:pPr>
-      <w:bookmarkStart w:id="76" w:name="_Toc23195"/>
+      <w:bookmarkStart w:id="82" w:name="_Toc24714"/>
       <w:r>
         <w:rPr>
           <w:rFonts w:hint="eastAsia"/>
@@ -10833,7 +11383,7 @@
         </w:rPr>
         <w:t>1. 循环机制 （涉及引用变量的循环，注意：放在外边还是里面！）</w:t>
       </w:r>
-      <w:bookmarkEnd w:id="76"/>
+      <w:bookmarkEnd w:id="82"/>
     </w:p>
     <w:p>
       <w:pPr>
@@ -10946,7 +11496,7 @@
                     </pic:cNvPicPr>
                   </pic:nvPicPr>
                   <pic:blipFill>
-                    <a:blip r:embed="rId51"/>
+                    <a:blip r:embed="rId52"/>
                     <a:stretch>
                       <a:fillRect/>
                     </a:stretch>
@@ -10973,17 +11523,199 @@
     </w:p>
     <w:p>
       <w:pPr>
-        <w:rPr>
-          <w:rFonts w:hint="eastAsia"/>
-          <w:lang w:val="en-US" w:eastAsia="zh-CN"/>
-        </w:rPr>
-      </w:pPr>
-      <w:r>
-        <w:rPr>
-          <w:rFonts w:hint="eastAsia"/>
-          <w:lang w:val="en-US" w:eastAsia="zh-CN"/>
-        </w:rPr>
-        <w:t xml:space="preserve"> </w:t>
+        <w:pStyle w:val="4"/>
+        <w:numPr>
+          <w:ilvl w:val="0"/>
+          <w:numId w:val="0"/>
+        </w:numPr>
+        <w:rPr>
+          <w:rFonts w:hint="eastAsia"/>
+          <w:lang w:val="en-US" w:eastAsia="zh-CN"/>
+        </w:rPr>
+      </w:pPr>
+      <w:r>
+        <w:rPr>
+          <w:rFonts w:hint="eastAsia"/>
+          <w:lang w:val="en-US" w:eastAsia="zh-CN"/>
+        </w:rPr>
+        <w:t xml:space="preserve"> 12 页面切换不刷新功能</w:t>
+      </w:r>
+    </w:p>
+    <w:p>
+      <w:pPr>
+        <w:rPr>
+          <w:rFonts w:hint="eastAsia"/>
+          <w:lang w:val="en-US" w:eastAsia="zh-CN"/>
+        </w:rPr>
+      </w:pPr>
+      <w:r>
+        <w:rPr>
+          <w:rFonts w:hint="eastAsia"/>
+          <w:lang w:val="en-US" w:eastAsia="zh-CN"/>
+        </w:rPr>
+        <w:t>1. 路由名字和组件导出名字一致</w:t>
+      </w:r>
+    </w:p>
+    <w:p>
+      <w:pPr>
+        <w:rPr>
+          <w:rFonts w:hint="eastAsia"/>
+          <w:lang w:val="en-US" w:eastAsia="zh-CN"/>
+        </w:rPr>
+      </w:pPr>
+      <w:r>
+        <w:drawing>
+          <wp:inline distT="0" distB="0" distL="114300" distR="114300">
+            <wp:extent cx="1464310" cy="1381760"/>
+            <wp:effectExtent l="0" t="0" r="2540" b="8890"/>
+            <wp:docPr id="47" name="图片 3"/>
+            <wp:cNvGraphicFramePr>
+              <a:graphicFrameLocks xmlns:a="http://schemas.openxmlformats.org/drawingml/2006/main" noChangeAspect="1"/>
+            </wp:cNvGraphicFramePr>
+            <a:graphic xmlns:a="http://schemas.openxmlformats.org/drawingml/2006/main">
+              <a:graphicData uri="http://schemas.openxmlformats.org/drawingml/2006/picture">
+                <pic:pic xmlns:pic="http://schemas.openxmlformats.org/drawingml/2006/picture">
+                  <pic:nvPicPr>
+                    <pic:cNvPr id="47" name="图片 3"/>
+                    <pic:cNvPicPr>
+                      <a:picLocks noChangeAspect="1"/>
+                    </pic:cNvPicPr>
+                  </pic:nvPicPr>
+                  <pic:blipFill>
+                    <a:blip r:embed="rId53"/>
+                    <a:stretch>
+                      <a:fillRect/>
+                    </a:stretch>
+                  </pic:blipFill>
+                  <pic:spPr>
+                    <a:xfrm>
+                      <a:off x="0" y="0"/>
+                      <a:ext cx="1464310" cy="1381760"/>
+                    </a:xfrm>
+                    <a:prstGeom prst="rect">
+                      <a:avLst/>
+                    </a:prstGeom>
+                    <a:noFill/>
+                    <a:ln w="9525">
+                      <a:noFill/>
+                    </a:ln>
+                  </pic:spPr>
+                </pic:pic>
+              </a:graphicData>
+            </a:graphic>
+          </wp:inline>
+        </w:drawing>
+      </w:r>
+      <w:r>
+        <w:drawing>
+          <wp:inline distT="0" distB="0" distL="114300" distR="114300">
+            <wp:extent cx="1355725" cy="874395"/>
+            <wp:effectExtent l="0" t="0" r="15875" b="1905"/>
+            <wp:docPr id="49" name="图片 5"/>
+            <wp:cNvGraphicFramePr>
+              <a:graphicFrameLocks xmlns:a="http://schemas.openxmlformats.org/drawingml/2006/main" noChangeAspect="1"/>
+            </wp:cNvGraphicFramePr>
+            <a:graphic xmlns:a="http://schemas.openxmlformats.org/drawingml/2006/main">
+              <a:graphicData uri="http://schemas.openxmlformats.org/drawingml/2006/picture">
+                <pic:pic xmlns:pic="http://schemas.openxmlformats.org/drawingml/2006/picture">
+                  <pic:nvPicPr>
+                    <pic:cNvPr id="49" name="图片 5"/>
+                    <pic:cNvPicPr>
+                      <a:picLocks noChangeAspect="1"/>
+                    </pic:cNvPicPr>
+                  </pic:nvPicPr>
+                  <pic:blipFill>
+                    <a:blip r:embed="rId54"/>
+                    <a:stretch>
+                      <a:fillRect/>
+                    </a:stretch>
+                  </pic:blipFill>
+                  <pic:spPr>
+                    <a:xfrm>
+                      <a:off x="0" y="0"/>
+                      <a:ext cx="1355725" cy="874395"/>
+                    </a:xfrm>
+                    <a:prstGeom prst="rect">
+                      <a:avLst/>
+                    </a:prstGeom>
+                    <a:noFill/>
+                    <a:ln w="9525">
+                      <a:noFill/>
+                    </a:ln>
+                  </pic:spPr>
+                </pic:pic>
+              </a:graphicData>
+            </a:graphic>
+          </wp:inline>
+        </w:drawing>
+      </w:r>
+    </w:p>
+    <w:p>
+      <w:pPr>
+        <w:rPr>
+          <w:rFonts w:hint="eastAsia"/>
+          <w:lang w:val="en-US" w:eastAsia="zh-CN"/>
+        </w:rPr>
+      </w:pPr>
+      <w:r>
+        <w:rPr>
+          <w:rFonts w:hint="eastAsia"/>
+          <w:lang w:val="en-US" w:eastAsia="zh-CN"/>
+        </w:rPr>
+        <w:t xml:space="preserve">2. </w:t>
+      </w:r>
+      <w:bookmarkStart w:id="83" w:name="_GoBack"/>
+      <w:bookmarkEnd w:id="83"/>
+    </w:p>
+    <w:p>
+      <w:pPr>
+        <w:rPr>
+          <w:rFonts w:hint="eastAsia"/>
+          <w:lang w:val="en-US" w:eastAsia="zh-CN"/>
+        </w:rPr>
+      </w:pPr>
+      <w:r>
+        <w:drawing>
+          <wp:inline distT="0" distB="0" distL="114300" distR="114300">
+            <wp:extent cx="1206500" cy="1127760"/>
+            <wp:effectExtent l="0" t="0" r="12700" b="15240"/>
+            <wp:docPr id="50" name="图片 6"/>
+            <wp:cNvGraphicFramePr>
+              <a:graphicFrameLocks xmlns:a="http://schemas.openxmlformats.org/drawingml/2006/main" noChangeAspect="1"/>
+            </wp:cNvGraphicFramePr>
+            <a:graphic xmlns:a="http://schemas.openxmlformats.org/drawingml/2006/main">
+              <a:graphicData uri="http://schemas.openxmlformats.org/drawingml/2006/picture">
+                <pic:pic xmlns:pic="http://schemas.openxmlformats.org/drawingml/2006/picture">
+                  <pic:nvPicPr>
+                    <pic:cNvPr id="50" name="图片 6"/>
+                    <pic:cNvPicPr>
+                      <a:picLocks noChangeAspect="1"/>
+                    </pic:cNvPicPr>
+                  </pic:nvPicPr>
+                  <pic:blipFill>
+                    <a:blip r:embed="rId55"/>
+                    <a:stretch>
+                      <a:fillRect/>
+                    </a:stretch>
+                  </pic:blipFill>
+                  <pic:spPr>
+                    <a:xfrm>
+                      <a:off x="0" y="0"/>
+                      <a:ext cx="1206500" cy="1127760"/>
+                    </a:xfrm>
+                    <a:prstGeom prst="rect">
+                      <a:avLst/>
+                    </a:prstGeom>
+                    <a:noFill/>
+                    <a:ln w="9525">
+                      <a:noFill/>
+                    </a:ln>
+                  </pic:spPr>
+                </pic:pic>
+              </a:graphicData>
+            </a:graphic>
+          </wp:inline>
+        </w:drawing>
       </w:r>
     </w:p>
     <w:sectPr>

--- a/5 vue-element-admin项目.docx
+++ b/5 vue-element-admin项目.docx
@@ -4249,8 +4249,8 @@
           <w:lang w:val="en-US" w:eastAsia="zh-CN"/>
         </w:rPr>
       </w:pPr>
-      <w:bookmarkStart w:id="3" w:name="_Toc13549"/>
-      <w:bookmarkStart w:id="4" w:name="_Toc18487"/>
+      <w:bookmarkStart w:id="3" w:name="_Toc18487"/>
+      <w:bookmarkStart w:id="4" w:name="_Toc13549"/>
       <w:r>
         <w:rPr>
           <w:rFonts w:hint="eastAsia"/>
@@ -4584,8 +4584,8 @@
           <w:lang w:val="en-US" w:eastAsia="zh-CN"/>
         </w:rPr>
       </w:pPr>
-      <w:bookmarkStart w:id="10" w:name="_Toc15416"/>
-      <w:bookmarkStart w:id="11" w:name="_Toc1281"/>
+      <w:bookmarkStart w:id="10" w:name="_Toc1281"/>
+      <w:bookmarkStart w:id="11" w:name="_Toc15416"/>
       <w:r>
         <w:rPr>
           <w:rFonts w:hint="eastAsia"/>
@@ -6565,8 +6565,8 @@
           <w:lang w:val="en-US" w:eastAsia="zh-CN"/>
         </w:rPr>
       </w:pPr>
-      <w:bookmarkStart w:id="18" w:name="_Toc17467"/>
-      <w:bookmarkStart w:id="19" w:name="_Toc26024"/>
+      <w:bookmarkStart w:id="18" w:name="_Toc26024"/>
+      <w:bookmarkStart w:id="19" w:name="_Toc17467"/>
       <w:r>
         <w:rPr>
           <w:rFonts w:hint="eastAsia"/>
@@ -6905,9 +6905,9 @@
         <w:spacing w:before="0" w:after="0" w:line="0" w:lineRule="atLeast"/>
       </w:pPr>
       <w:bookmarkStart w:id="22" w:name="_Toc25971"/>
-      <w:bookmarkStart w:id="23" w:name="_Toc26514"/>
-      <w:bookmarkStart w:id="24" w:name="_Toc29307"/>
-      <w:bookmarkStart w:id="25" w:name="_Toc23509"/>
+      <w:bookmarkStart w:id="23" w:name="_Toc23509"/>
+      <w:bookmarkStart w:id="24" w:name="_Toc26514"/>
+      <w:bookmarkStart w:id="25" w:name="_Toc29307"/>
       <w:r>
         <w:rPr>
           <w:rFonts w:hint="eastAsia"/>
@@ -7100,9 +7100,9 @@
           <w:numId w:val="8"/>
         </w:numPr>
       </w:pPr>
-      <w:bookmarkStart w:id="30" w:name="_Toc20508"/>
-      <w:bookmarkStart w:id="31" w:name="_Toc27894"/>
-      <w:bookmarkStart w:id="32" w:name="_Toc20113"/>
+      <w:bookmarkStart w:id="30" w:name="_Toc20113"/>
+      <w:bookmarkStart w:id="31" w:name="_Toc20508"/>
+      <w:bookmarkStart w:id="32" w:name="_Toc27894"/>
       <w:r>
         <w:rPr>
           <w:rFonts w:hint="eastAsia"/>
@@ -7171,8 +7171,8 @@
           <w:lang w:val="en-US" w:eastAsia="zh-CN"/>
         </w:rPr>
       </w:pPr>
-      <w:bookmarkStart w:id="33" w:name="_Toc386"/>
-      <w:bookmarkStart w:id="34" w:name="_Toc30686"/>
+      <w:bookmarkStart w:id="33" w:name="_Toc30686"/>
+      <w:bookmarkStart w:id="34" w:name="_Toc386"/>
       <w:bookmarkStart w:id="35" w:name="_Toc25411"/>
     </w:p>
     <w:p>
@@ -7609,9 +7609,9 @@
           <w:lang w:val="en-US" w:eastAsia="zh-CN"/>
         </w:rPr>
       </w:pPr>
-      <w:bookmarkStart w:id="40" w:name="_Toc21240"/>
-      <w:bookmarkStart w:id="41" w:name="_Toc12493"/>
-      <w:bookmarkStart w:id="42" w:name="_Toc481"/>
+      <w:bookmarkStart w:id="40" w:name="_Toc12493"/>
+      <w:bookmarkStart w:id="41" w:name="_Toc481"/>
+      <w:bookmarkStart w:id="42" w:name="_Toc21240"/>
       <w:bookmarkStart w:id="43" w:name="_Toc2606"/>
       <w:r>
         <w:rPr>
@@ -10248,6 +10248,23 @@
         </w:rPr>
         <w:t>封装公共组件：</w:t>
       </w:r>
+      <w:bookmarkEnd w:id="71"/>
+    </w:p>
+    <w:p>
+      <w:pPr>
+        <w:pStyle w:val="5"/>
+        <w:rPr>
+          <w:rFonts w:hint="eastAsia"/>
+          <w:lang w:val="en-US" w:eastAsia="zh-CN"/>
+        </w:rPr>
+      </w:pPr>
+      <w:r>
+        <w:rPr>
+          <w:rFonts w:hint="eastAsia"/>
+          <w:lang w:val="en-US" w:eastAsia="zh-CN"/>
+        </w:rPr>
+        <w:t>经历：①</w:t>
+      </w:r>
       <w:r>
         <w:rPr>
           <w:rFonts w:hint="eastAsia"/>
@@ -10263,7 +10280,6 @@
         </w:rPr>
         <w:t>/20个线程</w:t>
       </w:r>
-      <w:bookmarkEnd w:id="71"/>
     </w:p>
     <w:p>
       <w:r>
@@ -10409,6 +10425,322 @@
     </w:p>
     <w:p>
       <w:pPr>
+        <w:pStyle w:val="5"/>
+        <w:rPr>
+          <w:rFonts w:hint="eastAsia"/>
+          <w:lang w:val="en-US" w:eastAsia="zh-CN"/>
+        </w:rPr>
+      </w:pPr>
+      <w:r>
+        <w:rPr>
+          <w:rFonts w:hint="eastAsia"/>
+          <w:highlight w:val="lightGray"/>
+          <w:lang w:val="en-US" w:eastAsia="zh-CN"/>
+        </w:rPr>
+        <w:t>②换成每个请求小于300条，每次最多发3个请求</w:t>
+      </w:r>
+    </w:p>
+    <w:p>
+      <w:pPr>
+        <w:rPr>
+          <w:rFonts w:hint="eastAsia"/>
+          <w:highlight w:val="none"/>
+          <w:lang w:val="en-US" w:eastAsia="zh-CN"/>
+        </w:rPr>
+      </w:pPr>
+      <w:r>
+        <w:rPr>
+          <w:rFonts w:hint="eastAsia"/>
+          <w:highlight w:val="none"/>
+          <w:lang w:val="en-US" w:eastAsia="zh-CN"/>
+        </w:rPr>
+        <w:t>思路：公共组件条用父组件方法——父组件返回公共函数结果（promise）..</w:t>
+      </w:r>
+      <w:bookmarkStart w:id="83" w:name="_GoBack"/>
+      <w:bookmarkEnd w:id="83"/>
+    </w:p>
+    <w:p>
+      <w:pPr>
+        <w:rPr>
+          <w:rFonts w:hint="eastAsia"/>
+          <w:highlight w:val="none"/>
+          <w:lang w:val="en-US" w:eastAsia="zh-CN"/>
+        </w:rPr>
+      </w:pPr>
+    </w:p>
+    <w:p>
+      <w:pPr>
+        <w:rPr>
+          <w:rFonts w:hint="eastAsia"/>
+          <w:highlight w:val="lightGray"/>
+          <w:lang w:val="en-US" w:eastAsia="zh-CN"/>
+        </w:rPr>
+      </w:pPr>
+      <w:r>
+        <w:rPr>
+          <w:rFonts w:hint="eastAsia"/>
+          <w:highlight w:val="lightGray"/>
+          <w:lang w:val="en-US" w:eastAsia="zh-CN"/>
+        </w:rPr>
+        <w:t>src/view/manage/orderManage/withdrawList.vue</w:t>
+      </w:r>
+    </w:p>
+    <w:p>
+      <w:pPr>
+        <w:rPr>
+          <w:rFonts w:hint="eastAsia"/>
+          <w:highlight w:val="lightGray"/>
+          <w:lang w:val="en-US" w:eastAsia="zh-CN"/>
+        </w:rPr>
+      </w:pPr>
+      <w:r>
+        <w:rPr>
+          <w:rFonts w:hint="eastAsia"/>
+          <w:highlight w:val="lightGray"/>
+          <w:lang w:val="en-US" w:eastAsia="zh-CN"/>
+        </w:rPr>
+        <w:t>src/utils/index.js</w:t>
+      </w:r>
+    </w:p>
+    <w:p>
+      <w:pPr>
+        <w:rPr>
+          <w:rFonts w:hint="eastAsia"/>
+          <w:lang w:val="en-US" w:eastAsia="zh-CN"/>
+        </w:rPr>
+      </w:pPr>
+      <w:r>
+        <w:rPr>
+          <w:rFonts w:hint="eastAsia"/>
+          <w:lang w:val="en-US" w:eastAsia="zh-CN"/>
+        </w:rPr>
+        <w:t>引用</w:t>
+      </w:r>
+    </w:p>
+    <w:p>
+      <w:r>
+        <w:drawing>
+          <wp:inline distT="0" distB="0" distL="114300" distR="114300">
+            <wp:extent cx="2190750" cy="1519555"/>
+            <wp:effectExtent l="0" t="0" r="0" b="4445"/>
+            <wp:docPr id="48" name="图片 1"/>
+            <wp:cNvGraphicFramePr>
+              <a:graphicFrameLocks xmlns:a="http://schemas.openxmlformats.org/drawingml/2006/main" noChangeAspect="1"/>
+            </wp:cNvGraphicFramePr>
+            <a:graphic xmlns:a="http://schemas.openxmlformats.org/drawingml/2006/main">
+              <a:graphicData uri="http://schemas.openxmlformats.org/drawingml/2006/picture">
+                <pic:pic xmlns:pic="http://schemas.openxmlformats.org/drawingml/2006/picture">
+                  <pic:nvPicPr>
+                    <pic:cNvPr id="48" name="图片 1"/>
+                    <pic:cNvPicPr>
+                      <a:picLocks noChangeAspect="1"/>
+                    </pic:cNvPicPr>
+                  </pic:nvPicPr>
+                  <pic:blipFill>
+                    <a:blip r:embed="rId43"/>
+                    <a:stretch>
+                      <a:fillRect/>
+                    </a:stretch>
+                  </pic:blipFill>
+                  <pic:spPr>
+                    <a:xfrm>
+                      <a:off x="0" y="0"/>
+                      <a:ext cx="2190750" cy="1519555"/>
+                    </a:xfrm>
+                    <a:prstGeom prst="rect">
+                      <a:avLst/>
+                    </a:prstGeom>
+                    <a:noFill/>
+                    <a:ln w="9525">
+                      <a:noFill/>
+                    </a:ln>
+                  </pic:spPr>
+                </pic:pic>
+              </a:graphicData>
+            </a:graphic>
+          </wp:inline>
+        </w:drawing>
+      </w:r>
+    </w:p>
+    <w:p>
+      <w:pPr>
+        <w:rPr>
+          <w:rFonts w:hint="eastAsia"/>
+          <w:lang w:val="en-US" w:eastAsia="zh-CN"/>
+        </w:rPr>
+      </w:pPr>
+      <w:r>
+        <w:rPr>
+          <w:rFonts w:hint="eastAsia"/>
+          <w:lang w:val="en-US" w:eastAsia="zh-CN"/>
+        </w:rPr>
+        <w:t>调用</w:t>
+      </w:r>
+    </w:p>
+    <w:p>
+      <w:r>
+        <w:drawing>
+          <wp:inline distT="0" distB="0" distL="114300" distR="114300">
+            <wp:extent cx="3089275" cy="1898650"/>
+            <wp:effectExtent l="0" t="0" r="15875" b="6350"/>
+            <wp:docPr id="53" name="图片 4"/>
+            <wp:cNvGraphicFramePr>
+              <a:graphicFrameLocks xmlns:a="http://schemas.openxmlformats.org/drawingml/2006/main" noChangeAspect="1"/>
+            </wp:cNvGraphicFramePr>
+            <a:graphic xmlns:a="http://schemas.openxmlformats.org/drawingml/2006/main">
+              <a:graphicData uri="http://schemas.openxmlformats.org/drawingml/2006/picture">
+                <pic:pic xmlns:pic="http://schemas.openxmlformats.org/drawingml/2006/picture">
+                  <pic:nvPicPr>
+                    <pic:cNvPr id="53" name="图片 4"/>
+                    <pic:cNvPicPr>
+                      <a:picLocks noChangeAspect="1"/>
+                    </pic:cNvPicPr>
+                  </pic:nvPicPr>
+                  <pic:blipFill>
+                    <a:blip r:embed="rId44"/>
+                    <a:stretch>
+                      <a:fillRect/>
+                    </a:stretch>
+                  </pic:blipFill>
+                  <pic:spPr>
+                    <a:xfrm>
+                      <a:off x="0" y="0"/>
+                      <a:ext cx="3089275" cy="1898650"/>
+                    </a:xfrm>
+                    <a:prstGeom prst="rect">
+                      <a:avLst/>
+                    </a:prstGeom>
+                    <a:noFill/>
+                    <a:ln w="9525">
+                      <a:noFill/>
+                    </a:ln>
+                  </pic:spPr>
+                </pic:pic>
+              </a:graphicData>
+            </a:graphic>
+          </wp:inline>
+        </w:drawing>
+      </w:r>
+    </w:p>
+    <w:p>
+      <w:pPr>
+        <w:rPr>
+          <w:rFonts w:hint="eastAsia"/>
+          <w:lang w:val="en-US" w:eastAsia="zh-CN"/>
+        </w:rPr>
+      </w:pPr>
+      <w:r>
+        <w:rPr>
+          <w:rFonts w:hint="eastAsia"/>
+          <w:lang w:val="en-US" w:eastAsia="zh-CN"/>
+        </w:rPr>
+        <w:t>封装、导出（异步嵌套、递归）</w:t>
+      </w:r>
+    </w:p>
+    <w:p>
+      <w:r>
+        <w:drawing>
+          <wp:inline distT="0" distB="0" distL="114300" distR="114300">
+            <wp:extent cx="2285365" cy="1807845"/>
+            <wp:effectExtent l="0" t="0" r="635" b="1905"/>
+            <wp:docPr id="51" name="图片 2"/>
+            <wp:cNvGraphicFramePr>
+              <a:graphicFrameLocks xmlns:a="http://schemas.openxmlformats.org/drawingml/2006/main" noChangeAspect="1"/>
+            </wp:cNvGraphicFramePr>
+            <a:graphic xmlns:a="http://schemas.openxmlformats.org/drawingml/2006/main">
+              <a:graphicData uri="http://schemas.openxmlformats.org/drawingml/2006/picture">
+                <pic:pic xmlns:pic="http://schemas.openxmlformats.org/drawingml/2006/picture">
+                  <pic:nvPicPr>
+                    <pic:cNvPr id="51" name="图片 2"/>
+                    <pic:cNvPicPr>
+                      <a:picLocks noChangeAspect="1"/>
+                    </pic:cNvPicPr>
+                  </pic:nvPicPr>
+                  <pic:blipFill>
+                    <a:blip r:embed="rId45"/>
+                    <a:stretch>
+                      <a:fillRect/>
+                    </a:stretch>
+                  </pic:blipFill>
+                  <pic:spPr>
+                    <a:xfrm>
+                      <a:off x="0" y="0"/>
+                      <a:ext cx="2285365" cy="1807845"/>
+                    </a:xfrm>
+                    <a:prstGeom prst="rect">
+                      <a:avLst/>
+                    </a:prstGeom>
+                    <a:noFill/>
+                    <a:ln w="9525">
+                      <a:noFill/>
+                    </a:ln>
+                  </pic:spPr>
+                </pic:pic>
+              </a:graphicData>
+            </a:graphic>
+          </wp:inline>
+        </w:drawing>
+      </w:r>
+      <w:r>
+        <w:drawing>
+          <wp:inline distT="0" distB="0" distL="114300" distR="114300">
+            <wp:extent cx="2280285" cy="2108835"/>
+            <wp:effectExtent l="0" t="0" r="5715" b="5715"/>
+            <wp:docPr id="52" name="图片 3"/>
+            <wp:cNvGraphicFramePr>
+              <a:graphicFrameLocks xmlns:a="http://schemas.openxmlformats.org/drawingml/2006/main" noChangeAspect="1"/>
+            </wp:cNvGraphicFramePr>
+            <a:graphic xmlns:a="http://schemas.openxmlformats.org/drawingml/2006/main">
+              <a:graphicData uri="http://schemas.openxmlformats.org/drawingml/2006/picture">
+                <pic:pic xmlns:pic="http://schemas.openxmlformats.org/drawingml/2006/picture">
+                  <pic:nvPicPr>
+                    <pic:cNvPr id="52" name="图片 3"/>
+                    <pic:cNvPicPr>
+                      <a:picLocks noChangeAspect="1"/>
+                    </pic:cNvPicPr>
+                  </pic:nvPicPr>
+                  <pic:blipFill>
+                    <a:blip r:embed="rId46"/>
+                    <a:stretch>
+                      <a:fillRect/>
+                    </a:stretch>
+                  </pic:blipFill>
+                  <pic:spPr>
+                    <a:xfrm>
+                      <a:off x="0" y="0"/>
+                      <a:ext cx="2280285" cy="2108835"/>
+                    </a:xfrm>
+                    <a:prstGeom prst="rect">
+                      <a:avLst/>
+                    </a:prstGeom>
+                    <a:noFill/>
+                    <a:ln w="9525">
+                      <a:noFill/>
+                    </a:ln>
+                  </pic:spPr>
+                </pic:pic>
+              </a:graphicData>
+            </a:graphic>
+          </wp:inline>
+        </w:drawing>
+      </w:r>
+    </w:p>
+    <w:p>
+      <w:pPr>
+        <w:rPr>
+          <w:lang w:val="en-US"/>
+        </w:rPr>
+      </w:pPr>
+      <w:r>
+        <w:rPr>
+          <w:rFonts w:hint="eastAsia"/>
+          <w:lang w:val="en-US" w:eastAsia="zh-CN"/>
+        </w:rPr>
+        <w:t xml:space="preserve"> </w:t>
+      </w:r>
+    </w:p>
+    <w:p>
+      <w:pPr>
         <w:pStyle w:val="4"/>
         <w:numPr>
           <w:ilvl w:val="0"/>
@@ -10478,7 +10810,7 @@
                     </pic:cNvPicPr>
                   </pic:nvPicPr>
                   <pic:blipFill>
-                    <a:blip r:embed="rId43"/>
+                    <a:blip r:embed="rId47"/>
                     <a:stretch>
                       <a:fillRect/>
                     </a:stretch>
@@ -10548,7 +10880,7 @@
                     </pic:cNvPicPr>
                   </pic:nvPicPr>
                   <pic:blipFill>
-                    <a:blip r:embed="rId44"/>
+                    <a:blip r:embed="rId48"/>
                     <a:stretch>
                       <a:fillRect/>
                     </a:stretch>
@@ -10618,7 +10950,7 @@
                     </pic:cNvPicPr>
                   </pic:nvPicPr>
                   <pic:blipFill>
-                    <a:blip r:embed="rId45"/>
+                    <a:blip r:embed="rId49"/>
                     <a:stretch>
                       <a:fillRect/>
                     </a:stretch>
@@ -10700,7 +11032,7 @@
                     </pic:cNvPicPr>
                   </pic:nvPicPr>
                   <pic:blipFill>
-                    <a:blip r:embed="rId46"/>
+                    <a:blip r:embed="rId50"/>
                     <a:stretch>
                       <a:fillRect/>
                     </a:stretch>
@@ -10775,7 +11107,7 @@
                     </pic:cNvPicPr>
                   </pic:nvPicPr>
                   <pic:blipFill>
-                    <a:blip r:embed="rId47"/>
+                    <a:blip r:embed="rId51"/>
                     <a:stretch>
                       <a:fillRect/>
                     </a:stretch>
@@ -10892,7 +11224,7 @@
                     </pic:cNvPicPr>
                   </pic:nvPicPr>
                   <pic:blipFill>
-                    <a:blip r:embed="rId48"/>
+                    <a:blip r:embed="rId52"/>
                     <a:stretch>
                       <a:fillRect/>
                     </a:stretch>
@@ -10975,7 +11307,7 @@
                     </pic:cNvPicPr>
                   </pic:nvPicPr>
                   <pic:blipFill>
-                    <a:blip r:embed="rId49"/>
+                    <a:blip r:embed="rId53"/>
                     <a:stretch>
                       <a:fillRect/>
                     </a:stretch>
@@ -11018,7 +11350,7 @@
                     </pic:cNvPicPr>
                   </pic:nvPicPr>
                   <pic:blipFill>
-                    <a:blip r:embed="rId50"/>
+                    <a:blip r:embed="rId54"/>
                     <a:stretch>
                       <a:fillRect/>
                     </a:stretch>
@@ -11108,6 +11440,7 @@
       <w:pPr>
         <w:pStyle w:val="4"/>
         <w:numPr>
+          <w:ilvl w:val="0"/>
           <w:numId w:val="0"/>
         </w:numPr>
         <w:rPr>
@@ -11303,7 +11636,7 @@
                     </pic:cNvPicPr>
                   </pic:nvPicPr>
                   <pic:blipFill>
-                    <a:blip r:embed="rId51"/>
+                    <a:blip r:embed="rId55"/>
                     <a:stretch>
                       <a:fillRect/>
                     </a:stretch>
@@ -11496,7 +11829,7 @@
                     </pic:cNvPicPr>
                   </pic:nvPicPr>
                   <pic:blipFill>
-                    <a:blip r:embed="rId52"/>
+                    <a:blip r:embed="rId56"/>
                     <a:stretch>
                       <a:fillRect/>
                     </a:stretch>
@@ -11582,7 +11915,7 @@
                     </pic:cNvPicPr>
                   </pic:nvPicPr>
                   <pic:blipFill>
-                    <a:blip r:embed="rId53"/>
+                    <a:blip r:embed="rId57"/>
                     <a:stretch>
                       <a:fillRect/>
                     </a:stretch>
@@ -11625,7 +11958,7 @@
                     </pic:cNvPicPr>
                   </pic:nvPicPr>
                   <pic:blipFill>
-                    <a:blip r:embed="rId54"/>
+                    <a:blip r:embed="rId58"/>
                     <a:stretch>
                       <a:fillRect/>
                     </a:stretch>
@@ -11664,8 +11997,6 @@
         </w:rPr>
         <w:t xml:space="preserve">2. </w:t>
       </w:r>
-      <w:bookmarkStart w:id="83" w:name="_GoBack"/>
-      <w:bookmarkEnd w:id="83"/>
     </w:p>
     <w:p>
       <w:pPr>
@@ -11693,7 +12024,7 @@
                     </pic:cNvPicPr>
                   </pic:nvPicPr>
                   <pic:blipFill>
-                    <a:blip r:embed="rId55"/>
+                    <a:blip r:embed="rId59"/>
                     <a:stretch>
                       <a:fillRect/>
                     </a:stretch>
